--- a/References/Self evaluation.docx
+++ b/References/Self evaluation.docx
@@ -5063,13 +5063,7 @@
         <w:rPr>
           <w:lang w:val="en-US"/>
         </w:rPr>
-        <w:t xml:space="preserve">II. Member </w:t>
-      </w:r>
-      <w:r>
-        <w:rPr>
-          <w:lang w:val="en-US"/>
-        </w:rPr>
-        <w:t>3</w:t>
+        <w:t>II. Member 3</w:t>
       </w:r>
     </w:p>
     <w:p>

--- a/References/Self evaluation.docx
+++ b/References/Self evaluation.docx
@@ -24,6 +24,48 @@
           <w:lang w:val="en-US"/>
         </w:rPr>
         <w:t>Self evaluation</w:t>
+      </w:r>
+    </w:p>
+    <w:p>
+      <w:pPr>
+        <w:spacing w:before="120" w:after="120"/>
+        <w:ind w:left="142"/>
+        <w:rPr>
+          <w:rFonts w:asciiTheme="majorHAnsi" w:hAnsiTheme="majorHAnsi" w:cstheme="majorHAnsi"/>
+          <w:sz w:val="26"/>
+          <w:szCs w:val="26"/>
+          <w:lang w:val="en-US"/>
+        </w:rPr>
+      </w:pPr>
+      <w:r>
+        <w:rPr>
+          <w:rFonts w:asciiTheme="majorHAnsi" w:hAnsiTheme="majorHAnsi" w:cstheme="majorHAnsi"/>
+          <w:sz w:val="26"/>
+          <w:szCs w:val="26"/>
+          <w:lang w:val="en-US"/>
+        </w:rPr>
+        <w:t>Group:</w:t>
+      </w:r>
+    </w:p>
+    <w:p>
+      <w:pPr>
+        <w:spacing w:before="120" w:after="120"/>
+        <w:ind w:left="142"/>
+        <w:rPr>
+          <w:rFonts w:asciiTheme="majorHAnsi" w:hAnsiTheme="majorHAnsi" w:cstheme="majorHAnsi"/>
+          <w:sz w:val="26"/>
+          <w:szCs w:val="26"/>
+          <w:lang w:val="en-US"/>
+        </w:rPr>
+      </w:pPr>
+      <w:r>
+        <w:rPr>
+          <w:rFonts w:asciiTheme="majorHAnsi" w:hAnsiTheme="majorHAnsi" w:cstheme="majorHAnsi"/>
+          <w:sz w:val="26"/>
+          <w:szCs w:val="26"/>
+          <w:lang w:val="en-US"/>
+        </w:rPr>
+        <w:t>Name - ID:</w:t>
       </w:r>
     </w:p>
     <w:p>
@@ -241,10 +283,16 @@
         </w:rPr>
         <w:t>I. Member 1</w:t>
       </w:r>
+      <w:r>
+        <w:rPr>
+          <w:lang w:val="en-US"/>
+        </w:rPr>
+        <w:t xml:space="preserve"> [ID]</w:t>
+      </w:r>
     </w:p>
     <w:tbl>
       <w:tblPr>
-        <w:tblW w:w="9135" w:type="dxa"/>
+        <w:tblW w:w="5481" w:type="dxa"/>
         <w:jc w:val="center"/>
         <w:tblBorders>
           <w:top w:val="single" w:sz="8" w:space="0" w:color="000000"/>
@@ -266,8 +314,6 @@
         <w:gridCol w:w="1827"/>
         <w:gridCol w:w="1827"/>
         <w:gridCol w:w="1827"/>
-        <w:gridCol w:w="1827"/>
-        <w:gridCol w:w="1827"/>
       </w:tblGrid>
       <w:tr>
         <w:trPr>
@@ -276,7 +322,7 @@
         </w:trPr>
         <w:tc>
           <w:tcPr>
-            <w:tcW w:w="703" w:type="dxa"/>
+            <w:tcW w:w="1827" w:type="dxa"/>
             <w:shd w:val="clear" w:color="auto" w:fill="000000" w:themeFill="text1"/>
             <w:vAlign w:val="center"/>
           </w:tcPr>
@@ -304,7 +350,7 @@
         </w:tc>
         <w:tc>
           <w:tcPr>
-            <w:tcW w:w="703" w:type="dxa"/>
+            <w:tcW w:w="1827" w:type="dxa"/>
             <w:shd w:val="clear" w:color="auto" w:fill="000000" w:themeFill="text1"/>
             <w:vAlign w:val="center"/>
           </w:tcPr>
@@ -332,7 +378,7 @@
         </w:tc>
         <w:tc>
           <w:tcPr>
-            <w:tcW w:w="703" w:type="dxa"/>
+            <w:tcW w:w="1827" w:type="dxa"/>
             <w:shd w:val="clear" w:color="auto" w:fill="000000" w:themeFill="text1"/>
             <w:vAlign w:val="center"/>
           </w:tcPr>
@@ -348,70 +394,6 @@
                 <w:szCs w:val="26"/>
               </w:rPr>
             </w:pPr>
-            <w:r>
-              <w:rPr>
-                <w:rFonts w:asciiTheme="majorHAnsi" w:hAnsiTheme="majorHAnsi" w:cstheme="majorBidi"/>
-                <w:sz w:val="26"/>
-                <w:szCs w:val="26"/>
-              </w:rPr>
-              <w:t>Members give themselves points</w:t>
-            </w:r>
-          </w:p>
-        </w:tc>
-        <w:tc>
-          <w:tcPr>
-            <w:tcW w:w="703" w:type="dxa"/>
-            <w:shd w:val="clear" w:color="auto" w:fill="000000" w:themeFill="text1"/>
-            <w:vAlign w:val="center"/>
-          </w:tcPr>
-          <w:p>
-            <w:pPr>
-              <w:pStyle w:val="TableParagraph"/>
-              <w:spacing w:before="18"/>
-              <w:ind w:left="142" w:right="142"/>
-              <w:jc w:val="center"/>
-              <w:rPr>
-                <w:rFonts w:asciiTheme="majorHAnsi" w:hAnsiTheme="majorHAnsi" w:cstheme="majorHAnsi"/>
-                <w:sz w:val="26"/>
-                <w:szCs w:val="26"/>
-              </w:rPr>
-            </w:pPr>
-            <w:r>
-              <w:rPr>
-                <w:rFonts w:asciiTheme="majorHAnsi" w:hAnsiTheme="majorHAnsi" w:cstheme="majorHAnsi"/>
-                <w:sz w:val="26"/>
-                <w:szCs w:val="26"/>
-              </w:rPr>
-              <w:t>Member 2 gives points</w:t>
-            </w:r>
-          </w:p>
-        </w:tc>
-        <w:tc>
-          <w:tcPr>
-            <w:tcW w:w="703" w:type="dxa"/>
-            <w:shd w:val="clear" w:color="auto" w:fill="000000" w:themeFill="text1"/>
-            <w:vAlign w:val="center"/>
-          </w:tcPr>
-          <w:p>
-            <w:pPr>
-              <w:pStyle w:val="TableParagraph"/>
-              <w:spacing w:before="18"/>
-              <w:ind w:left="142" w:right="142"/>
-              <w:jc w:val="center"/>
-              <w:rPr>
-                <w:rFonts w:asciiTheme="majorHAnsi" w:hAnsiTheme="majorHAnsi" w:cstheme="majorHAnsi"/>
-                <w:sz w:val="26"/>
-                <w:szCs w:val="26"/>
-              </w:rPr>
-            </w:pPr>
-            <w:r>
-              <w:rPr>
-                <w:rFonts w:asciiTheme="majorHAnsi" w:hAnsiTheme="majorHAnsi" w:cstheme="majorHAnsi"/>
-                <w:sz w:val="26"/>
-                <w:szCs w:val="26"/>
-              </w:rPr>
-              <w:t>Member 3 gives points</w:t>
-            </w:r>
           </w:p>
         </w:tc>
       </w:tr>
@@ -422,7 +404,7 @@
         </w:trPr>
         <w:tc>
           <w:tcPr>
-            <w:tcW w:w="703" w:type="dxa"/>
+            <w:tcW w:w="1827" w:type="dxa"/>
             <w:shd w:val="clear" w:color="auto" w:fill="FFFFFF" w:themeFill="background1"/>
             <w:vAlign w:val="center"/>
           </w:tcPr>
@@ -465,7 +447,7 @@
         </w:tc>
         <w:tc>
           <w:tcPr>
-            <w:tcW w:w="703" w:type="dxa"/>
+            <w:tcW w:w="1827" w:type="dxa"/>
             <w:shd w:val="clear" w:color="auto" w:fill="FFFFFF" w:themeFill="background1"/>
             <w:vAlign w:val="center"/>
           </w:tcPr>
@@ -493,45 +475,7 @@
         </w:tc>
         <w:tc>
           <w:tcPr>
-            <w:tcW w:w="703" w:type="dxa"/>
-            <w:shd w:val="clear" w:color="auto" w:fill="FFFFFF" w:themeFill="background1"/>
-            <w:vAlign w:val="center"/>
-          </w:tcPr>
-          <w:p>
-            <w:pPr>
-              <w:pStyle w:val="TableParagraph"/>
-              <w:ind w:left="142"/>
-              <w:jc w:val="center"/>
-              <w:rPr>
-                <w:rFonts w:asciiTheme="majorHAnsi" w:hAnsiTheme="majorHAnsi" w:cstheme="majorHAnsi"/>
-                <w:sz w:val="26"/>
-                <w:szCs w:val="26"/>
-              </w:rPr>
-            </w:pPr>
-          </w:p>
-        </w:tc>
-        <w:tc>
-          <w:tcPr>
-            <w:tcW w:w="703" w:type="dxa"/>
-            <w:shd w:val="clear" w:color="auto" w:fill="FFFFFF" w:themeFill="background1"/>
-            <w:vAlign w:val="center"/>
-          </w:tcPr>
-          <w:p>
-            <w:pPr>
-              <w:pStyle w:val="TableParagraph"/>
-              <w:ind w:left="142"/>
-              <w:jc w:val="center"/>
-              <w:rPr>
-                <w:rFonts w:asciiTheme="majorHAnsi" w:hAnsiTheme="majorHAnsi" w:cstheme="majorHAnsi"/>
-                <w:sz w:val="26"/>
-                <w:szCs w:val="26"/>
-              </w:rPr>
-            </w:pPr>
-          </w:p>
-        </w:tc>
-        <w:tc>
-          <w:tcPr>
-            <w:tcW w:w="703" w:type="dxa"/>
+            <w:tcW w:w="1827" w:type="dxa"/>
             <w:shd w:val="clear" w:color="auto" w:fill="FFFFFF" w:themeFill="background1"/>
             <w:vAlign w:val="center"/>
           </w:tcPr>
@@ -556,7 +500,7 @@
         </w:trPr>
         <w:tc>
           <w:tcPr>
-            <w:tcW w:w="703" w:type="dxa"/>
+            <w:tcW w:w="1827" w:type="dxa"/>
             <w:shd w:val="clear" w:color="auto" w:fill="FFFFFF" w:themeFill="background1"/>
             <w:vAlign w:val="center"/>
           </w:tcPr>
@@ -583,7 +527,7 @@
         </w:tc>
         <w:tc>
           <w:tcPr>
-            <w:tcW w:w="703" w:type="dxa"/>
+            <w:tcW w:w="1827" w:type="dxa"/>
             <w:shd w:val="clear" w:color="auto" w:fill="FFFFFF" w:themeFill="background1"/>
             <w:vAlign w:val="center"/>
           </w:tcPr>
@@ -611,61 +555,7 @@
         </w:tc>
         <w:tc>
           <w:tcPr>
-            <w:tcW w:w="703" w:type="dxa"/>
-            <w:shd w:val="clear" w:color="auto" w:fill="FFFFFF" w:themeFill="background1"/>
-            <w:vAlign w:val="center"/>
-          </w:tcPr>
-          <w:p>
-            <w:pPr>
-              <w:pStyle w:val="TableParagraph"/>
-              <w:ind w:left="142"/>
-              <w:jc w:val="center"/>
-              <w:rPr>
-                <w:rFonts w:asciiTheme="majorHAnsi" w:hAnsiTheme="majorHAnsi" w:cstheme="majorBidi"/>
-                <w:sz w:val="26"/>
-                <w:szCs w:val="26"/>
-              </w:rPr>
-            </w:pPr>
-            <w:r>
-              <w:rPr>
-                <w:rFonts w:asciiTheme="majorHAnsi" w:hAnsiTheme="majorHAnsi" w:cstheme="majorBidi"/>
-                <w:sz w:val="26"/>
-                <w:szCs w:val="26"/>
-              </w:rPr>
-              <w:t>x</w:t>
-            </w:r>
-          </w:p>
-        </w:tc>
-        <w:tc>
-          <w:tcPr>
-            <w:tcW w:w="703" w:type="dxa"/>
-            <w:shd w:val="clear" w:color="auto" w:fill="FFFFFF" w:themeFill="background1"/>
-            <w:vAlign w:val="center"/>
-          </w:tcPr>
-          <w:p>
-            <w:pPr>
-              <w:pStyle w:val="TableParagraph"/>
-              <w:ind w:left="142"/>
-              <w:jc w:val="center"/>
-              <w:rPr>
-                <w:rFonts w:asciiTheme="majorHAnsi" w:hAnsiTheme="majorHAnsi" w:cstheme="majorBidi"/>
-                <w:sz w:val="26"/>
-                <w:szCs w:val="26"/>
-              </w:rPr>
-            </w:pPr>
-            <w:r>
-              <w:rPr>
-                <w:rFonts w:asciiTheme="majorHAnsi" w:hAnsiTheme="majorHAnsi" w:cstheme="majorBidi"/>
-                <w:sz w:val="26"/>
-                <w:szCs w:val="26"/>
-              </w:rPr>
-              <w:t>x</w:t>
-            </w:r>
-          </w:p>
-        </w:tc>
-        <w:tc>
-          <w:tcPr>
-            <w:tcW w:w="703" w:type="dxa"/>
+            <w:tcW w:w="1827" w:type="dxa"/>
             <w:shd w:val="clear" w:color="auto" w:fill="FFFFFF" w:themeFill="background1"/>
             <w:vAlign w:val="center"/>
           </w:tcPr>
@@ -698,7 +588,7 @@
         </w:trPr>
         <w:tc>
           <w:tcPr>
-            <w:tcW w:w="703" w:type="dxa"/>
+            <w:tcW w:w="1827" w:type="dxa"/>
             <w:shd w:val="clear" w:color="auto" w:fill="FFFFFF" w:themeFill="background1"/>
             <w:vAlign w:val="center"/>
           </w:tcPr>
@@ -725,7 +615,7 @@
         </w:tc>
         <w:tc>
           <w:tcPr>
-            <w:tcW w:w="703" w:type="dxa"/>
+            <w:tcW w:w="1827" w:type="dxa"/>
             <w:shd w:val="clear" w:color="auto" w:fill="FFFFFF" w:themeFill="background1"/>
             <w:vAlign w:val="center"/>
           </w:tcPr>
@@ -753,45 +643,7 @@
         </w:tc>
         <w:tc>
           <w:tcPr>
-            <w:tcW w:w="703" w:type="dxa"/>
-            <w:shd w:val="clear" w:color="auto" w:fill="FFFFFF" w:themeFill="background1"/>
-            <w:vAlign w:val="center"/>
-          </w:tcPr>
-          <w:p>
-            <w:pPr>
-              <w:pStyle w:val="TableParagraph"/>
-              <w:ind w:left="142"/>
-              <w:jc w:val="center"/>
-              <w:rPr>
-                <w:rFonts w:asciiTheme="majorHAnsi" w:hAnsiTheme="majorHAnsi" w:cstheme="majorHAnsi"/>
-                <w:sz w:val="26"/>
-                <w:szCs w:val="26"/>
-              </w:rPr>
-            </w:pPr>
-          </w:p>
-        </w:tc>
-        <w:tc>
-          <w:tcPr>
-            <w:tcW w:w="703" w:type="dxa"/>
-            <w:shd w:val="clear" w:color="auto" w:fill="FFFFFF" w:themeFill="background1"/>
-            <w:vAlign w:val="center"/>
-          </w:tcPr>
-          <w:p>
-            <w:pPr>
-              <w:pStyle w:val="TableParagraph"/>
-              <w:ind w:left="142"/>
-              <w:jc w:val="center"/>
-              <w:rPr>
-                <w:rFonts w:asciiTheme="majorHAnsi" w:hAnsiTheme="majorHAnsi" w:cstheme="majorHAnsi"/>
-                <w:sz w:val="26"/>
-                <w:szCs w:val="26"/>
-              </w:rPr>
-            </w:pPr>
-          </w:p>
-        </w:tc>
-        <w:tc>
-          <w:tcPr>
-            <w:tcW w:w="703" w:type="dxa"/>
+            <w:tcW w:w="1827" w:type="dxa"/>
             <w:shd w:val="clear" w:color="auto" w:fill="FFFFFF" w:themeFill="background1"/>
             <w:vAlign w:val="center"/>
           </w:tcPr>
@@ -816,7 +668,7 @@
         </w:trPr>
         <w:tc>
           <w:tcPr>
-            <w:tcW w:w="703" w:type="dxa"/>
+            <w:tcW w:w="1827" w:type="dxa"/>
             <w:shd w:val="clear" w:color="auto" w:fill="FFFFFF" w:themeFill="background1"/>
             <w:vAlign w:val="center"/>
           </w:tcPr>
@@ -851,7 +703,7 @@
         </w:tc>
         <w:tc>
           <w:tcPr>
-            <w:tcW w:w="703" w:type="dxa"/>
+            <w:tcW w:w="1827" w:type="dxa"/>
             <w:shd w:val="clear" w:color="auto" w:fill="FFFFFF" w:themeFill="background1"/>
             <w:vAlign w:val="center"/>
           </w:tcPr>
@@ -879,45 +731,7 @@
         </w:tc>
         <w:tc>
           <w:tcPr>
-            <w:tcW w:w="703" w:type="dxa"/>
-            <w:shd w:val="clear" w:color="auto" w:fill="FFFFFF" w:themeFill="background1"/>
-            <w:vAlign w:val="center"/>
-          </w:tcPr>
-          <w:p>
-            <w:pPr>
-              <w:pStyle w:val="TableParagraph"/>
-              <w:ind w:left="142"/>
-              <w:jc w:val="center"/>
-              <w:rPr>
-                <w:rFonts w:asciiTheme="majorHAnsi" w:hAnsiTheme="majorHAnsi" w:cstheme="majorHAnsi"/>
-                <w:sz w:val="26"/>
-                <w:szCs w:val="26"/>
-              </w:rPr>
-            </w:pPr>
-          </w:p>
-        </w:tc>
-        <w:tc>
-          <w:tcPr>
-            <w:tcW w:w="703" w:type="dxa"/>
-            <w:shd w:val="clear" w:color="auto" w:fill="FFFFFF" w:themeFill="background1"/>
-            <w:vAlign w:val="center"/>
-          </w:tcPr>
-          <w:p>
-            <w:pPr>
-              <w:pStyle w:val="TableParagraph"/>
-              <w:ind w:left="142"/>
-              <w:jc w:val="center"/>
-              <w:rPr>
-                <w:rFonts w:asciiTheme="majorHAnsi" w:hAnsiTheme="majorHAnsi" w:cstheme="majorHAnsi"/>
-                <w:sz w:val="26"/>
-                <w:szCs w:val="26"/>
-              </w:rPr>
-            </w:pPr>
-          </w:p>
-        </w:tc>
-        <w:tc>
-          <w:tcPr>
-            <w:tcW w:w="703" w:type="dxa"/>
+            <w:tcW w:w="1827" w:type="dxa"/>
             <w:shd w:val="clear" w:color="auto" w:fill="FFFFFF" w:themeFill="background1"/>
             <w:vAlign w:val="center"/>
           </w:tcPr>
@@ -942,7 +756,7 @@
         </w:trPr>
         <w:tc>
           <w:tcPr>
-            <w:tcW w:w="703" w:type="dxa"/>
+            <w:tcW w:w="1827" w:type="dxa"/>
             <w:shd w:val="clear" w:color="auto" w:fill="FFFFFF" w:themeFill="background1"/>
             <w:vAlign w:val="center"/>
           </w:tcPr>
@@ -969,7 +783,7 @@
         </w:tc>
         <w:tc>
           <w:tcPr>
-            <w:tcW w:w="703" w:type="dxa"/>
+            <w:tcW w:w="1827" w:type="dxa"/>
             <w:shd w:val="clear" w:color="auto" w:fill="FFFFFF" w:themeFill="background1"/>
             <w:vAlign w:val="center"/>
           </w:tcPr>
@@ -997,45 +811,7 @@
         </w:tc>
         <w:tc>
           <w:tcPr>
-            <w:tcW w:w="703" w:type="dxa"/>
-            <w:shd w:val="clear" w:color="auto" w:fill="FFFFFF" w:themeFill="background1"/>
-            <w:vAlign w:val="center"/>
-          </w:tcPr>
-          <w:p>
-            <w:pPr>
-              <w:pStyle w:val="TableParagraph"/>
-              <w:ind w:left="142"/>
-              <w:jc w:val="center"/>
-              <w:rPr>
-                <w:rFonts w:asciiTheme="majorHAnsi" w:hAnsiTheme="majorHAnsi" w:cstheme="majorHAnsi"/>
-                <w:sz w:val="26"/>
-                <w:szCs w:val="26"/>
-              </w:rPr>
-            </w:pPr>
-          </w:p>
-        </w:tc>
-        <w:tc>
-          <w:tcPr>
-            <w:tcW w:w="703" w:type="dxa"/>
-            <w:shd w:val="clear" w:color="auto" w:fill="FFFFFF" w:themeFill="background1"/>
-            <w:vAlign w:val="center"/>
-          </w:tcPr>
-          <w:p>
-            <w:pPr>
-              <w:pStyle w:val="TableParagraph"/>
-              <w:ind w:left="142"/>
-              <w:jc w:val="center"/>
-              <w:rPr>
-                <w:rFonts w:asciiTheme="majorHAnsi" w:hAnsiTheme="majorHAnsi" w:cstheme="majorHAnsi"/>
-                <w:sz w:val="26"/>
-                <w:szCs w:val="26"/>
-              </w:rPr>
-            </w:pPr>
-          </w:p>
-        </w:tc>
-        <w:tc>
-          <w:tcPr>
-            <w:tcW w:w="703" w:type="dxa"/>
+            <w:tcW w:w="1827" w:type="dxa"/>
             <w:shd w:val="clear" w:color="auto" w:fill="FFFFFF" w:themeFill="background1"/>
             <w:vAlign w:val="center"/>
           </w:tcPr>
@@ -1060,7 +836,7 @@
         </w:trPr>
         <w:tc>
           <w:tcPr>
-            <w:tcW w:w="703" w:type="dxa"/>
+            <w:tcW w:w="1827" w:type="dxa"/>
             <w:shd w:val="clear" w:color="auto" w:fill="FFFFFF" w:themeFill="background1"/>
             <w:vAlign w:val="center"/>
           </w:tcPr>
@@ -1087,7 +863,7 @@
         </w:tc>
         <w:tc>
           <w:tcPr>
-            <w:tcW w:w="703" w:type="dxa"/>
+            <w:tcW w:w="1827" w:type="dxa"/>
             <w:shd w:val="clear" w:color="auto" w:fill="FFFFFF" w:themeFill="background1"/>
             <w:vAlign w:val="center"/>
           </w:tcPr>
@@ -1115,45 +891,7 @@
         </w:tc>
         <w:tc>
           <w:tcPr>
-            <w:tcW w:w="703" w:type="dxa"/>
-            <w:shd w:val="clear" w:color="auto" w:fill="FFFFFF" w:themeFill="background1"/>
-            <w:vAlign w:val="center"/>
-          </w:tcPr>
-          <w:p>
-            <w:pPr>
-              <w:pStyle w:val="TableParagraph"/>
-              <w:ind w:left="142"/>
-              <w:jc w:val="center"/>
-              <w:rPr>
-                <w:rFonts w:asciiTheme="majorHAnsi" w:hAnsiTheme="majorHAnsi" w:cstheme="majorHAnsi"/>
-                <w:sz w:val="26"/>
-                <w:szCs w:val="26"/>
-              </w:rPr>
-            </w:pPr>
-          </w:p>
-        </w:tc>
-        <w:tc>
-          <w:tcPr>
-            <w:tcW w:w="703" w:type="dxa"/>
-            <w:shd w:val="clear" w:color="auto" w:fill="FFFFFF" w:themeFill="background1"/>
-            <w:vAlign w:val="center"/>
-          </w:tcPr>
-          <w:p>
-            <w:pPr>
-              <w:pStyle w:val="TableParagraph"/>
-              <w:ind w:left="142"/>
-              <w:jc w:val="center"/>
-              <w:rPr>
-                <w:rFonts w:asciiTheme="majorHAnsi" w:hAnsiTheme="majorHAnsi" w:cstheme="majorHAnsi"/>
-                <w:sz w:val="26"/>
-                <w:szCs w:val="26"/>
-              </w:rPr>
-            </w:pPr>
-          </w:p>
-        </w:tc>
-        <w:tc>
-          <w:tcPr>
-            <w:tcW w:w="703" w:type="dxa"/>
+            <w:tcW w:w="1827" w:type="dxa"/>
             <w:shd w:val="clear" w:color="auto" w:fill="FFFFFF" w:themeFill="background1"/>
             <w:vAlign w:val="center"/>
           </w:tcPr>
@@ -1178,7 +916,7 @@
         </w:trPr>
         <w:tc>
           <w:tcPr>
-            <w:tcW w:w="703" w:type="dxa"/>
+            <w:tcW w:w="1827" w:type="dxa"/>
             <w:shd w:val="clear" w:color="auto" w:fill="FFFFFF" w:themeFill="background1"/>
             <w:vAlign w:val="center"/>
           </w:tcPr>
@@ -1205,7 +943,7 @@
         </w:tc>
         <w:tc>
           <w:tcPr>
-            <w:tcW w:w="703" w:type="dxa"/>
+            <w:tcW w:w="1827" w:type="dxa"/>
             <w:shd w:val="clear" w:color="auto" w:fill="FFFFFF" w:themeFill="background1"/>
             <w:vAlign w:val="center"/>
           </w:tcPr>
@@ -1233,61 +971,7 @@
         </w:tc>
         <w:tc>
           <w:tcPr>
-            <w:tcW w:w="703" w:type="dxa"/>
-            <w:shd w:val="clear" w:color="auto" w:fill="FFFFFF" w:themeFill="background1"/>
-            <w:vAlign w:val="center"/>
-          </w:tcPr>
-          <w:p>
-            <w:pPr>
-              <w:pStyle w:val="TableParagraph"/>
-              <w:ind w:left="142"/>
-              <w:jc w:val="center"/>
-              <w:rPr>
-                <w:rFonts w:asciiTheme="majorHAnsi" w:hAnsiTheme="majorHAnsi" w:cstheme="majorBidi"/>
-                <w:sz w:val="26"/>
-                <w:szCs w:val="26"/>
-              </w:rPr>
-            </w:pPr>
-            <w:r>
-              <w:rPr>
-                <w:rFonts w:asciiTheme="majorHAnsi" w:hAnsiTheme="majorHAnsi" w:cstheme="majorBidi"/>
-                <w:sz w:val="26"/>
-                <w:szCs w:val="26"/>
-              </w:rPr>
-              <w:t>x</w:t>
-            </w:r>
-          </w:p>
-        </w:tc>
-        <w:tc>
-          <w:tcPr>
-            <w:tcW w:w="703" w:type="dxa"/>
-            <w:shd w:val="clear" w:color="auto" w:fill="FFFFFF" w:themeFill="background1"/>
-            <w:vAlign w:val="center"/>
-          </w:tcPr>
-          <w:p>
-            <w:pPr>
-              <w:pStyle w:val="TableParagraph"/>
-              <w:ind w:left="142"/>
-              <w:jc w:val="center"/>
-              <w:rPr>
-                <w:rFonts w:asciiTheme="majorHAnsi" w:hAnsiTheme="majorHAnsi" w:cstheme="majorBidi"/>
-                <w:sz w:val="26"/>
-                <w:szCs w:val="26"/>
-              </w:rPr>
-            </w:pPr>
-            <w:r>
-              <w:rPr>
-                <w:rFonts w:asciiTheme="majorHAnsi" w:hAnsiTheme="majorHAnsi" w:cstheme="majorBidi"/>
-                <w:sz w:val="26"/>
-                <w:szCs w:val="26"/>
-              </w:rPr>
-              <w:t>x</w:t>
-            </w:r>
-          </w:p>
-        </w:tc>
-        <w:tc>
-          <w:tcPr>
-            <w:tcW w:w="703" w:type="dxa"/>
+            <w:tcW w:w="1827" w:type="dxa"/>
             <w:shd w:val="clear" w:color="auto" w:fill="FFFFFF" w:themeFill="background1"/>
             <w:vAlign w:val="center"/>
           </w:tcPr>
@@ -1320,7 +1004,7 @@
         </w:trPr>
         <w:tc>
           <w:tcPr>
-            <w:tcW w:w="703" w:type="dxa"/>
+            <w:tcW w:w="1827" w:type="dxa"/>
             <w:shd w:val="clear" w:color="auto" w:fill="FFFFFF" w:themeFill="background1"/>
             <w:vAlign w:val="center"/>
           </w:tcPr>
@@ -1347,7 +1031,7 @@
         </w:tc>
         <w:tc>
           <w:tcPr>
-            <w:tcW w:w="703" w:type="dxa"/>
+            <w:tcW w:w="1827" w:type="dxa"/>
             <w:shd w:val="clear" w:color="auto" w:fill="FFFFFF" w:themeFill="background1"/>
             <w:vAlign w:val="center"/>
           </w:tcPr>
@@ -1375,45 +1059,7 @@
         </w:tc>
         <w:tc>
           <w:tcPr>
-            <w:tcW w:w="703" w:type="dxa"/>
-            <w:shd w:val="clear" w:color="auto" w:fill="FFFFFF" w:themeFill="background1"/>
-            <w:vAlign w:val="center"/>
-          </w:tcPr>
-          <w:p>
-            <w:pPr>
-              <w:pStyle w:val="TableParagraph"/>
-              <w:ind w:left="142"/>
-              <w:jc w:val="center"/>
-              <w:rPr>
-                <w:rFonts w:asciiTheme="majorHAnsi" w:hAnsiTheme="majorHAnsi" w:cstheme="majorHAnsi"/>
-                <w:sz w:val="26"/>
-                <w:szCs w:val="26"/>
-              </w:rPr>
-            </w:pPr>
-          </w:p>
-        </w:tc>
-        <w:tc>
-          <w:tcPr>
-            <w:tcW w:w="703" w:type="dxa"/>
-            <w:shd w:val="clear" w:color="auto" w:fill="FFFFFF" w:themeFill="background1"/>
-            <w:vAlign w:val="center"/>
-          </w:tcPr>
-          <w:p>
-            <w:pPr>
-              <w:pStyle w:val="TableParagraph"/>
-              <w:ind w:left="142"/>
-              <w:jc w:val="center"/>
-              <w:rPr>
-                <w:rFonts w:asciiTheme="majorHAnsi" w:hAnsiTheme="majorHAnsi" w:cstheme="majorHAnsi"/>
-                <w:sz w:val="26"/>
-                <w:szCs w:val="26"/>
-              </w:rPr>
-            </w:pPr>
-          </w:p>
-        </w:tc>
-        <w:tc>
-          <w:tcPr>
-            <w:tcW w:w="703" w:type="dxa"/>
+            <w:tcW w:w="1827" w:type="dxa"/>
             <w:shd w:val="clear" w:color="auto" w:fill="FFFFFF" w:themeFill="background1"/>
             <w:vAlign w:val="center"/>
           </w:tcPr>
@@ -1438,7 +1084,7 @@
         </w:trPr>
         <w:tc>
           <w:tcPr>
-            <w:tcW w:w="703" w:type="dxa"/>
+            <w:tcW w:w="1827" w:type="dxa"/>
             <w:shd w:val="clear" w:color="auto" w:fill="FFFFFF" w:themeFill="background1"/>
             <w:vAlign w:val="center"/>
           </w:tcPr>
@@ -1465,7 +1111,7 @@
         </w:tc>
         <w:tc>
           <w:tcPr>
-            <w:tcW w:w="703" w:type="dxa"/>
+            <w:tcW w:w="1827" w:type="dxa"/>
             <w:shd w:val="clear" w:color="auto" w:fill="FFFFFF" w:themeFill="background1"/>
             <w:vAlign w:val="center"/>
           </w:tcPr>
@@ -1493,45 +1139,7 @@
         </w:tc>
         <w:tc>
           <w:tcPr>
-            <w:tcW w:w="703" w:type="dxa"/>
-            <w:shd w:val="clear" w:color="auto" w:fill="FFFFFF" w:themeFill="background1"/>
-            <w:vAlign w:val="center"/>
-          </w:tcPr>
-          <w:p>
-            <w:pPr>
-              <w:pStyle w:val="TableParagraph"/>
-              <w:ind w:left="142"/>
-              <w:jc w:val="center"/>
-              <w:rPr>
-                <w:rFonts w:asciiTheme="majorHAnsi" w:hAnsiTheme="majorHAnsi" w:cstheme="majorHAnsi"/>
-                <w:sz w:val="26"/>
-                <w:szCs w:val="26"/>
-              </w:rPr>
-            </w:pPr>
-          </w:p>
-        </w:tc>
-        <w:tc>
-          <w:tcPr>
-            <w:tcW w:w="703" w:type="dxa"/>
-            <w:shd w:val="clear" w:color="auto" w:fill="FFFFFF" w:themeFill="background1"/>
-            <w:vAlign w:val="center"/>
-          </w:tcPr>
-          <w:p>
-            <w:pPr>
-              <w:pStyle w:val="TableParagraph"/>
-              <w:ind w:left="142"/>
-              <w:jc w:val="center"/>
-              <w:rPr>
-                <w:rFonts w:asciiTheme="majorHAnsi" w:hAnsiTheme="majorHAnsi" w:cstheme="majorHAnsi"/>
-                <w:sz w:val="26"/>
-                <w:szCs w:val="26"/>
-              </w:rPr>
-            </w:pPr>
-          </w:p>
-        </w:tc>
-        <w:tc>
-          <w:tcPr>
-            <w:tcW w:w="703" w:type="dxa"/>
+            <w:tcW w:w="1827" w:type="dxa"/>
             <w:shd w:val="clear" w:color="auto" w:fill="FFFFFF" w:themeFill="background1"/>
             <w:vAlign w:val="center"/>
           </w:tcPr>
@@ -1556,7 +1164,7 @@
         </w:trPr>
         <w:tc>
           <w:tcPr>
-            <w:tcW w:w="703" w:type="dxa"/>
+            <w:tcW w:w="1827" w:type="dxa"/>
             <w:shd w:val="clear" w:color="auto" w:fill="FFFFFF" w:themeFill="background1"/>
             <w:vAlign w:val="center"/>
           </w:tcPr>
@@ -1583,7 +1191,7 @@
         </w:tc>
         <w:tc>
           <w:tcPr>
-            <w:tcW w:w="703" w:type="dxa"/>
+            <w:tcW w:w="1827" w:type="dxa"/>
             <w:shd w:val="clear" w:color="auto" w:fill="FFFFFF" w:themeFill="background1"/>
             <w:vAlign w:val="center"/>
           </w:tcPr>
@@ -1611,45 +1219,7 @@
         </w:tc>
         <w:tc>
           <w:tcPr>
-            <w:tcW w:w="703" w:type="dxa"/>
-            <w:shd w:val="clear" w:color="auto" w:fill="FFFFFF" w:themeFill="background1"/>
-            <w:vAlign w:val="center"/>
-          </w:tcPr>
-          <w:p>
-            <w:pPr>
-              <w:pStyle w:val="TableParagraph"/>
-              <w:ind w:left="142"/>
-              <w:jc w:val="center"/>
-              <w:rPr>
-                <w:rFonts w:asciiTheme="majorHAnsi" w:hAnsiTheme="majorHAnsi" w:cstheme="majorHAnsi"/>
-                <w:sz w:val="26"/>
-                <w:szCs w:val="26"/>
-              </w:rPr>
-            </w:pPr>
-          </w:p>
-        </w:tc>
-        <w:tc>
-          <w:tcPr>
-            <w:tcW w:w="703" w:type="dxa"/>
-            <w:shd w:val="clear" w:color="auto" w:fill="FFFFFF" w:themeFill="background1"/>
-            <w:vAlign w:val="center"/>
-          </w:tcPr>
-          <w:p>
-            <w:pPr>
-              <w:pStyle w:val="TableParagraph"/>
-              <w:ind w:left="142"/>
-              <w:jc w:val="center"/>
-              <w:rPr>
-                <w:rFonts w:asciiTheme="majorHAnsi" w:hAnsiTheme="majorHAnsi" w:cstheme="majorHAnsi"/>
-                <w:sz w:val="26"/>
-                <w:szCs w:val="26"/>
-              </w:rPr>
-            </w:pPr>
-          </w:p>
-        </w:tc>
-        <w:tc>
-          <w:tcPr>
-            <w:tcW w:w="703" w:type="dxa"/>
+            <w:tcW w:w="1827" w:type="dxa"/>
             <w:shd w:val="clear" w:color="auto" w:fill="FFFFFF" w:themeFill="background1"/>
             <w:vAlign w:val="center"/>
           </w:tcPr>
@@ -1674,7 +1244,7 @@
         </w:trPr>
         <w:tc>
           <w:tcPr>
-            <w:tcW w:w="703" w:type="dxa"/>
+            <w:tcW w:w="1827" w:type="dxa"/>
             <w:shd w:val="clear" w:color="auto" w:fill="FFFFFF" w:themeFill="background1"/>
             <w:vAlign w:val="center"/>
           </w:tcPr>
@@ -1701,7 +1271,7 @@
         </w:tc>
         <w:tc>
           <w:tcPr>
-            <w:tcW w:w="703" w:type="dxa"/>
+            <w:tcW w:w="1827" w:type="dxa"/>
             <w:shd w:val="clear" w:color="auto" w:fill="FFFFFF" w:themeFill="background1"/>
             <w:vAlign w:val="center"/>
           </w:tcPr>
@@ -1729,45 +1299,7 @@
         </w:tc>
         <w:tc>
           <w:tcPr>
-            <w:tcW w:w="703" w:type="dxa"/>
-            <w:shd w:val="clear" w:color="auto" w:fill="FFFFFF" w:themeFill="background1"/>
-            <w:vAlign w:val="center"/>
-          </w:tcPr>
-          <w:p>
-            <w:pPr>
-              <w:pStyle w:val="TableParagraph"/>
-              <w:ind w:left="142"/>
-              <w:jc w:val="center"/>
-              <w:rPr>
-                <w:rFonts w:asciiTheme="majorHAnsi" w:hAnsiTheme="majorHAnsi" w:cstheme="majorHAnsi"/>
-                <w:sz w:val="26"/>
-                <w:szCs w:val="26"/>
-              </w:rPr>
-            </w:pPr>
-          </w:p>
-        </w:tc>
-        <w:tc>
-          <w:tcPr>
-            <w:tcW w:w="703" w:type="dxa"/>
-            <w:shd w:val="clear" w:color="auto" w:fill="FFFFFF" w:themeFill="background1"/>
-            <w:vAlign w:val="center"/>
-          </w:tcPr>
-          <w:p>
-            <w:pPr>
-              <w:pStyle w:val="TableParagraph"/>
-              <w:ind w:left="142"/>
-              <w:jc w:val="center"/>
-              <w:rPr>
-                <w:rFonts w:asciiTheme="majorHAnsi" w:hAnsiTheme="majorHAnsi" w:cstheme="majorHAnsi"/>
-                <w:sz w:val="26"/>
-                <w:szCs w:val="26"/>
-              </w:rPr>
-            </w:pPr>
-          </w:p>
-        </w:tc>
-        <w:tc>
-          <w:tcPr>
-            <w:tcW w:w="703" w:type="dxa"/>
+            <w:tcW w:w="1827" w:type="dxa"/>
             <w:shd w:val="clear" w:color="auto" w:fill="FFFFFF" w:themeFill="background1"/>
             <w:vAlign w:val="center"/>
           </w:tcPr>
@@ -1792,7 +1324,7 @@
         </w:trPr>
         <w:tc>
           <w:tcPr>
-            <w:tcW w:w="703" w:type="dxa"/>
+            <w:tcW w:w="1827" w:type="dxa"/>
             <w:shd w:val="clear" w:color="auto" w:fill="FFFFFF" w:themeFill="background1"/>
             <w:vAlign w:val="center"/>
           </w:tcPr>
@@ -1819,7 +1351,7 @@
         </w:tc>
         <w:tc>
           <w:tcPr>
-            <w:tcW w:w="703" w:type="dxa"/>
+            <w:tcW w:w="1827" w:type="dxa"/>
             <w:shd w:val="clear" w:color="auto" w:fill="FFFFFF" w:themeFill="background1"/>
             <w:vAlign w:val="center"/>
           </w:tcPr>
@@ -1847,61 +1379,7 @@
         </w:tc>
         <w:tc>
           <w:tcPr>
-            <w:tcW w:w="703" w:type="dxa"/>
-            <w:shd w:val="clear" w:color="auto" w:fill="FFFFFF" w:themeFill="background1"/>
-            <w:vAlign w:val="center"/>
-          </w:tcPr>
-          <w:p>
-            <w:pPr>
-              <w:pStyle w:val="TableParagraph"/>
-              <w:ind w:left="142"/>
-              <w:jc w:val="center"/>
-              <w:rPr>
-                <w:rFonts w:asciiTheme="majorHAnsi" w:hAnsiTheme="majorHAnsi" w:cstheme="majorBidi"/>
-                <w:sz w:val="26"/>
-                <w:szCs w:val="26"/>
-              </w:rPr>
-            </w:pPr>
-            <w:r>
-              <w:rPr>
-                <w:rFonts w:asciiTheme="majorHAnsi" w:hAnsiTheme="majorHAnsi" w:cstheme="majorBidi"/>
-                <w:sz w:val="26"/>
-                <w:szCs w:val="26"/>
-              </w:rPr>
-              <w:t>x</w:t>
-            </w:r>
-          </w:p>
-        </w:tc>
-        <w:tc>
-          <w:tcPr>
-            <w:tcW w:w="703" w:type="dxa"/>
-            <w:shd w:val="clear" w:color="auto" w:fill="FFFFFF" w:themeFill="background1"/>
-            <w:vAlign w:val="center"/>
-          </w:tcPr>
-          <w:p>
-            <w:pPr>
-              <w:pStyle w:val="TableParagraph"/>
-              <w:ind w:left="142"/>
-              <w:jc w:val="center"/>
-              <w:rPr>
-                <w:rFonts w:asciiTheme="majorHAnsi" w:hAnsiTheme="majorHAnsi" w:cstheme="majorBidi"/>
-                <w:sz w:val="26"/>
-                <w:szCs w:val="26"/>
-              </w:rPr>
-            </w:pPr>
-            <w:r>
-              <w:rPr>
-                <w:rFonts w:asciiTheme="majorHAnsi" w:hAnsiTheme="majorHAnsi" w:cstheme="majorBidi"/>
-                <w:sz w:val="26"/>
-                <w:szCs w:val="26"/>
-              </w:rPr>
-              <w:t>x</w:t>
-            </w:r>
-          </w:p>
-        </w:tc>
-        <w:tc>
-          <w:tcPr>
-            <w:tcW w:w="703" w:type="dxa"/>
+            <w:tcW w:w="1827" w:type="dxa"/>
             <w:shd w:val="clear" w:color="auto" w:fill="FFFFFF" w:themeFill="background1"/>
             <w:vAlign w:val="center"/>
           </w:tcPr>
@@ -1934,7 +1412,7 @@
         </w:trPr>
         <w:tc>
           <w:tcPr>
-            <w:tcW w:w="703" w:type="dxa"/>
+            <w:tcW w:w="1827" w:type="dxa"/>
             <w:shd w:val="clear" w:color="auto" w:fill="FFFFFF" w:themeFill="background1"/>
             <w:vAlign w:val="center"/>
           </w:tcPr>
@@ -1961,7 +1439,7 @@
         </w:tc>
         <w:tc>
           <w:tcPr>
-            <w:tcW w:w="703" w:type="dxa"/>
+            <w:tcW w:w="1827" w:type="dxa"/>
             <w:shd w:val="clear" w:color="auto" w:fill="FFFFFF" w:themeFill="background1"/>
             <w:vAlign w:val="center"/>
           </w:tcPr>
@@ -1989,45 +1467,7 @@
         </w:tc>
         <w:tc>
           <w:tcPr>
-            <w:tcW w:w="703" w:type="dxa"/>
-            <w:shd w:val="clear" w:color="auto" w:fill="FFFFFF" w:themeFill="background1"/>
-            <w:vAlign w:val="center"/>
-          </w:tcPr>
-          <w:p>
-            <w:pPr>
-              <w:pStyle w:val="TableParagraph"/>
-              <w:ind w:left="142"/>
-              <w:jc w:val="center"/>
-              <w:rPr>
-                <w:rFonts w:asciiTheme="majorHAnsi" w:hAnsiTheme="majorHAnsi" w:cstheme="majorHAnsi"/>
-                <w:sz w:val="26"/>
-                <w:szCs w:val="26"/>
-              </w:rPr>
-            </w:pPr>
-          </w:p>
-        </w:tc>
-        <w:tc>
-          <w:tcPr>
-            <w:tcW w:w="703" w:type="dxa"/>
-            <w:shd w:val="clear" w:color="auto" w:fill="FFFFFF" w:themeFill="background1"/>
-            <w:vAlign w:val="center"/>
-          </w:tcPr>
-          <w:p>
-            <w:pPr>
-              <w:pStyle w:val="TableParagraph"/>
-              <w:ind w:left="142"/>
-              <w:jc w:val="center"/>
-              <w:rPr>
-                <w:rFonts w:asciiTheme="majorHAnsi" w:hAnsiTheme="majorHAnsi" w:cstheme="majorHAnsi"/>
-                <w:sz w:val="26"/>
-                <w:szCs w:val="26"/>
-              </w:rPr>
-            </w:pPr>
-          </w:p>
-        </w:tc>
-        <w:tc>
-          <w:tcPr>
-            <w:tcW w:w="703" w:type="dxa"/>
+            <w:tcW w:w="1827" w:type="dxa"/>
             <w:shd w:val="clear" w:color="auto" w:fill="FFFFFF" w:themeFill="background1"/>
             <w:vAlign w:val="center"/>
           </w:tcPr>
@@ -2052,7 +1492,7 @@
         </w:trPr>
         <w:tc>
           <w:tcPr>
-            <w:tcW w:w="703" w:type="dxa"/>
+            <w:tcW w:w="1827" w:type="dxa"/>
             <w:shd w:val="clear" w:color="auto" w:fill="FFFFFF" w:themeFill="background1"/>
             <w:vAlign w:val="center"/>
           </w:tcPr>
@@ -2079,7 +1519,7 @@
         </w:tc>
         <w:tc>
           <w:tcPr>
-            <w:tcW w:w="703" w:type="dxa"/>
+            <w:tcW w:w="1827" w:type="dxa"/>
             <w:shd w:val="clear" w:color="auto" w:fill="FFFFFF" w:themeFill="background1"/>
             <w:vAlign w:val="center"/>
           </w:tcPr>
@@ -2107,45 +1547,7 @@
         </w:tc>
         <w:tc>
           <w:tcPr>
-            <w:tcW w:w="703" w:type="dxa"/>
-            <w:shd w:val="clear" w:color="auto" w:fill="FFFFFF" w:themeFill="background1"/>
-            <w:vAlign w:val="center"/>
-          </w:tcPr>
-          <w:p>
-            <w:pPr>
-              <w:pStyle w:val="TableParagraph"/>
-              <w:ind w:left="142"/>
-              <w:jc w:val="center"/>
-              <w:rPr>
-                <w:rFonts w:asciiTheme="majorHAnsi" w:hAnsiTheme="majorHAnsi" w:cstheme="majorHAnsi"/>
-                <w:sz w:val="26"/>
-                <w:szCs w:val="26"/>
-              </w:rPr>
-            </w:pPr>
-          </w:p>
-        </w:tc>
-        <w:tc>
-          <w:tcPr>
-            <w:tcW w:w="703" w:type="dxa"/>
-            <w:shd w:val="clear" w:color="auto" w:fill="FFFFFF" w:themeFill="background1"/>
-            <w:vAlign w:val="center"/>
-          </w:tcPr>
-          <w:p>
-            <w:pPr>
-              <w:pStyle w:val="TableParagraph"/>
-              <w:ind w:left="142"/>
-              <w:jc w:val="center"/>
-              <w:rPr>
-                <w:rFonts w:asciiTheme="majorHAnsi" w:hAnsiTheme="majorHAnsi" w:cstheme="majorHAnsi"/>
-                <w:sz w:val="26"/>
-                <w:szCs w:val="26"/>
-              </w:rPr>
-            </w:pPr>
-          </w:p>
-        </w:tc>
-        <w:tc>
-          <w:tcPr>
-            <w:tcW w:w="703" w:type="dxa"/>
+            <w:tcW w:w="1827" w:type="dxa"/>
             <w:shd w:val="clear" w:color="auto" w:fill="FFFFFF" w:themeFill="background1"/>
             <w:vAlign w:val="center"/>
           </w:tcPr>
@@ -2170,7 +1572,7 @@
         </w:trPr>
         <w:tc>
           <w:tcPr>
-            <w:tcW w:w="703" w:type="dxa"/>
+            <w:tcW w:w="1827" w:type="dxa"/>
             <w:shd w:val="clear" w:color="auto" w:fill="FFFFFF" w:themeFill="background1"/>
             <w:vAlign w:val="center"/>
           </w:tcPr>
@@ -2197,7 +1599,7 @@
         </w:tc>
         <w:tc>
           <w:tcPr>
-            <w:tcW w:w="703" w:type="dxa"/>
+            <w:tcW w:w="1827" w:type="dxa"/>
             <w:shd w:val="clear" w:color="auto" w:fill="FFFFFF" w:themeFill="background1"/>
             <w:vAlign w:val="center"/>
           </w:tcPr>
@@ -2225,45 +1627,7 @@
         </w:tc>
         <w:tc>
           <w:tcPr>
-            <w:tcW w:w="703" w:type="dxa"/>
-            <w:shd w:val="clear" w:color="auto" w:fill="FFFFFF" w:themeFill="background1"/>
-            <w:vAlign w:val="center"/>
-          </w:tcPr>
-          <w:p>
-            <w:pPr>
-              <w:pStyle w:val="TableParagraph"/>
-              <w:ind w:left="142"/>
-              <w:jc w:val="center"/>
-              <w:rPr>
-                <w:rFonts w:asciiTheme="majorHAnsi" w:hAnsiTheme="majorHAnsi" w:cstheme="majorHAnsi"/>
-                <w:sz w:val="26"/>
-                <w:szCs w:val="26"/>
-              </w:rPr>
-            </w:pPr>
-          </w:p>
-        </w:tc>
-        <w:tc>
-          <w:tcPr>
-            <w:tcW w:w="703" w:type="dxa"/>
-            <w:shd w:val="clear" w:color="auto" w:fill="FFFFFF" w:themeFill="background1"/>
-            <w:vAlign w:val="center"/>
-          </w:tcPr>
-          <w:p>
-            <w:pPr>
-              <w:pStyle w:val="TableParagraph"/>
-              <w:ind w:left="142"/>
-              <w:jc w:val="center"/>
-              <w:rPr>
-                <w:rFonts w:asciiTheme="majorHAnsi" w:hAnsiTheme="majorHAnsi" w:cstheme="majorHAnsi"/>
-                <w:sz w:val="26"/>
-                <w:szCs w:val="26"/>
-              </w:rPr>
-            </w:pPr>
-          </w:p>
-        </w:tc>
-        <w:tc>
-          <w:tcPr>
-            <w:tcW w:w="703" w:type="dxa"/>
+            <w:tcW w:w="1827" w:type="dxa"/>
             <w:shd w:val="clear" w:color="auto" w:fill="FFFFFF" w:themeFill="background1"/>
             <w:vAlign w:val="center"/>
           </w:tcPr>
@@ -2288,7 +1652,7 @@
         </w:trPr>
         <w:tc>
           <w:tcPr>
-            <w:tcW w:w="703" w:type="dxa"/>
+            <w:tcW w:w="1827" w:type="dxa"/>
             <w:shd w:val="clear" w:color="auto" w:fill="FFFFFF" w:themeFill="background1"/>
             <w:vAlign w:val="center"/>
           </w:tcPr>
@@ -2316,7 +1680,7 @@
         </w:tc>
         <w:tc>
           <w:tcPr>
-            <w:tcW w:w="703" w:type="dxa"/>
+            <w:tcW w:w="1827" w:type="dxa"/>
             <w:shd w:val="clear" w:color="auto" w:fill="FFFFFF" w:themeFill="background1"/>
             <w:vAlign w:val="center"/>
           </w:tcPr>
@@ -2344,45 +1708,7 @@
         </w:tc>
         <w:tc>
           <w:tcPr>
-            <w:tcW w:w="703" w:type="dxa"/>
-            <w:shd w:val="clear" w:color="auto" w:fill="FFFFFF" w:themeFill="background1"/>
-            <w:vAlign w:val="center"/>
-          </w:tcPr>
-          <w:p>
-            <w:pPr>
-              <w:pStyle w:val="TableParagraph"/>
-              <w:ind w:left="142"/>
-              <w:jc w:val="center"/>
-              <w:rPr>
-                <w:rFonts w:asciiTheme="majorHAnsi" w:hAnsiTheme="majorHAnsi" w:cstheme="majorHAnsi"/>
-                <w:sz w:val="26"/>
-                <w:szCs w:val="26"/>
-              </w:rPr>
-            </w:pPr>
-          </w:p>
-        </w:tc>
-        <w:tc>
-          <w:tcPr>
-            <w:tcW w:w="703" w:type="dxa"/>
-            <w:shd w:val="clear" w:color="auto" w:fill="FFFFFF" w:themeFill="background1"/>
-            <w:vAlign w:val="center"/>
-          </w:tcPr>
-          <w:p>
-            <w:pPr>
-              <w:pStyle w:val="TableParagraph"/>
-              <w:ind w:left="142"/>
-              <w:jc w:val="center"/>
-              <w:rPr>
-                <w:rFonts w:asciiTheme="majorHAnsi" w:hAnsiTheme="majorHAnsi" w:cstheme="majorHAnsi"/>
-                <w:sz w:val="26"/>
-                <w:szCs w:val="26"/>
-              </w:rPr>
-            </w:pPr>
-          </w:p>
-        </w:tc>
-        <w:tc>
-          <w:tcPr>
-            <w:tcW w:w="703" w:type="dxa"/>
+            <w:tcW w:w="1827" w:type="dxa"/>
             <w:shd w:val="clear" w:color="auto" w:fill="FFFFFF" w:themeFill="background1"/>
             <w:vAlign w:val="center"/>
           </w:tcPr>
@@ -2407,7 +1733,7 @@
         </w:trPr>
         <w:tc>
           <w:tcPr>
-            <w:tcW w:w="703" w:type="dxa"/>
+            <w:tcW w:w="1827" w:type="dxa"/>
             <w:shd w:val="clear" w:color="auto" w:fill="FFFFFF" w:themeFill="background1"/>
             <w:vAlign w:val="center"/>
           </w:tcPr>
@@ -2434,7 +1760,7 @@
         </w:tc>
         <w:tc>
           <w:tcPr>
-            <w:tcW w:w="703" w:type="dxa"/>
+            <w:tcW w:w="1827" w:type="dxa"/>
             <w:shd w:val="clear" w:color="auto" w:fill="FFFFFF" w:themeFill="background1"/>
             <w:vAlign w:val="center"/>
           </w:tcPr>
@@ -2462,61 +1788,7 @@
         </w:tc>
         <w:tc>
           <w:tcPr>
-            <w:tcW w:w="703" w:type="dxa"/>
-            <w:shd w:val="clear" w:color="auto" w:fill="FFFFFF" w:themeFill="background1"/>
-            <w:vAlign w:val="center"/>
-          </w:tcPr>
-          <w:p>
-            <w:pPr>
-              <w:pStyle w:val="TableParagraph"/>
-              <w:ind w:left="142"/>
-              <w:jc w:val="center"/>
-              <w:rPr>
-                <w:rFonts w:asciiTheme="majorHAnsi" w:hAnsiTheme="majorHAnsi" w:cstheme="majorBidi"/>
-                <w:sz w:val="26"/>
-                <w:szCs w:val="26"/>
-              </w:rPr>
-            </w:pPr>
-            <w:r>
-              <w:rPr>
-                <w:rFonts w:asciiTheme="majorHAnsi" w:hAnsiTheme="majorHAnsi" w:cstheme="majorBidi"/>
-                <w:sz w:val="26"/>
-                <w:szCs w:val="26"/>
-              </w:rPr>
-              <w:t>x</w:t>
-            </w:r>
-          </w:p>
-        </w:tc>
-        <w:tc>
-          <w:tcPr>
-            <w:tcW w:w="703" w:type="dxa"/>
-            <w:shd w:val="clear" w:color="auto" w:fill="FFFFFF" w:themeFill="background1"/>
-            <w:vAlign w:val="center"/>
-          </w:tcPr>
-          <w:p>
-            <w:pPr>
-              <w:pStyle w:val="TableParagraph"/>
-              <w:ind w:left="142"/>
-              <w:jc w:val="center"/>
-              <w:rPr>
-                <w:rFonts w:asciiTheme="majorHAnsi" w:hAnsiTheme="majorHAnsi" w:cstheme="majorBidi"/>
-                <w:sz w:val="26"/>
-                <w:szCs w:val="26"/>
-              </w:rPr>
-            </w:pPr>
-            <w:r>
-              <w:rPr>
-                <w:rFonts w:asciiTheme="majorHAnsi" w:hAnsiTheme="majorHAnsi" w:cstheme="majorBidi"/>
-                <w:sz w:val="26"/>
-                <w:szCs w:val="26"/>
-              </w:rPr>
-              <w:t>x</w:t>
-            </w:r>
-          </w:p>
-        </w:tc>
-        <w:tc>
-          <w:tcPr>
-            <w:tcW w:w="703" w:type="dxa"/>
+            <w:tcW w:w="1827" w:type="dxa"/>
             <w:shd w:val="clear" w:color="auto" w:fill="FFFFFF" w:themeFill="background1"/>
             <w:vAlign w:val="center"/>
           </w:tcPr>
@@ -2549,7 +1821,7 @@
         </w:trPr>
         <w:tc>
           <w:tcPr>
-            <w:tcW w:w="703" w:type="dxa"/>
+            <w:tcW w:w="1827" w:type="dxa"/>
             <w:shd w:val="clear" w:color="auto" w:fill="FFFFFF" w:themeFill="background1"/>
             <w:vAlign w:val="center"/>
           </w:tcPr>
@@ -2576,7 +1848,7 @@
         </w:tc>
         <w:tc>
           <w:tcPr>
-            <w:tcW w:w="703" w:type="dxa"/>
+            <w:tcW w:w="1827" w:type="dxa"/>
             <w:shd w:val="clear" w:color="auto" w:fill="FFFFFF" w:themeFill="background1"/>
             <w:vAlign w:val="center"/>
           </w:tcPr>
@@ -2604,7 +1876,7 @@
         </w:tc>
         <w:tc>
           <w:tcPr>
-            <w:tcW w:w="703" w:type="dxa"/>
+            <w:tcW w:w="1827" w:type="dxa"/>
             <w:shd w:val="clear" w:color="auto" w:fill="FFFFFF" w:themeFill="background1"/>
             <w:vAlign w:val="center"/>
           </w:tcPr>
@@ -2615,44 +1887,6 @@
               <w:jc w:val="center"/>
               <w:rPr>
                 <w:rFonts w:asciiTheme="majorHAnsi" w:hAnsiTheme="majorHAnsi" w:cstheme="majorBidi"/>
-                <w:sz w:val="26"/>
-                <w:szCs w:val="26"/>
-              </w:rPr>
-            </w:pPr>
-          </w:p>
-        </w:tc>
-        <w:tc>
-          <w:tcPr>
-            <w:tcW w:w="703" w:type="dxa"/>
-            <w:shd w:val="clear" w:color="auto" w:fill="FFFFFF" w:themeFill="background1"/>
-            <w:vAlign w:val="center"/>
-          </w:tcPr>
-          <w:p>
-            <w:pPr>
-              <w:pStyle w:val="TableParagraph"/>
-              <w:ind w:left="142"/>
-              <w:jc w:val="center"/>
-              <w:rPr>
-                <w:rFonts w:asciiTheme="majorHAnsi" w:hAnsiTheme="majorHAnsi" w:cstheme="majorHAnsi"/>
-                <w:sz w:val="26"/>
-                <w:szCs w:val="26"/>
-              </w:rPr>
-            </w:pPr>
-          </w:p>
-        </w:tc>
-        <w:tc>
-          <w:tcPr>
-            <w:tcW w:w="703" w:type="dxa"/>
-            <w:shd w:val="clear" w:color="auto" w:fill="FFFFFF" w:themeFill="background1"/>
-            <w:vAlign w:val="center"/>
-          </w:tcPr>
-          <w:p>
-            <w:pPr>
-              <w:pStyle w:val="TableParagraph"/>
-              <w:ind w:left="142"/>
-              <w:jc w:val="center"/>
-              <w:rPr>
-                <w:rFonts w:asciiTheme="majorHAnsi" w:hAnsiTheme="majorHAnsi" w:cstheme="majorHAnsi"/>
                 <w:sz w:val="26"/>
                 <w:szCs w:val="26"/>
               </w:rPr>
@@ -2667,7 +1901,7 @@
         </w:trPr>
         <w:tc>
           <w:tcPr>
-            <w:tcW w:w="703" w:type="dxa"/>
+            <w:tcW w:w="1827" w:type="dxa"/>
             <w:shd w:val="clear" w:color="auto" w:fill="FFFFFF" w:themeFill="background1"/>
             <w:vAlign w:val="center"/>
           </w:tcPr>
@@ -2694,7 +1928,7 @@
         </w:tc>
         <w:tc>
           <w:tcPr>
-            <w:tcW w:w="703" w:type="dxa"/>
+            <w:tcW w:w="1827" w:type="dxa"/>
             <w:shd w:val="clear" w:color="auto" w:fill="FFFFFF" w:themeFill="background1"/>
             <w:vAlign w:val="center"/>
           </w:tcPr>
@@ -2722,45 +1956,7 @@
         </w:tc>
         <w:tc>
           <w:tcPr>
-            <w:tcW w:w="703" w:type="dxa"/>
-            <w:shd w:val="clear" w:color="auto" w:fill="FFFFFF" w:themeFill="background1"/>
-            <w:vAlign w:val="center"/>
-          </w:tcPr>
-          <w:p>
-            <w:pPr>
-              <w:pStyle w:val="TableParagraph"/>
-              <w:ind w:left="142"/>
-              <w:jc w:val="center"/>
-              <w:rPr>
-                <w:rFonts w:asciiTheme="majorHAnsi" w:hAnsiTheme="majorHAnsi" w:cstheme="majorHAnsi"/>
-                <w:sz w:val="26"/>
-                <w:szCs w:val="26"/>
-              </w:rPr>
-            </w:pPr>
-          </w:p>
-        </w:tc>
-        <w:tc>
-          <w:tcPr>
-            <w:tcW w:w="703" w:type="dxa"/>
-            <w:shd w:val="clear" w:color="auto" w:fill="FFFFFF" w:themeFill="background1"/>
-            <w:vAlign w:val="center"/>
-          </w:tcPr>
-          <w:p>
-            <w:pPr>
-              <w:pStyle w:val="TableParagraph"/>
-              <w:ind w:left="142"/>
-              <w:jc w:val="center"/>
-              <w:rPr>
-                <w:rFonts w:asciiTheme="majorHAnsi" w:hAnsiTheme="majorHAnsi" w:cstheme="majorHAnsi"/>
-                <w:sz w:val="26"/>
-                <w:szCs w:val="26"/>
-              </w:rPr>
-            </w:pPr>
-          </w:p>
-        </w:tc>
-        <w:tc>
-          <w:tcPr>
-            <w:tcW w:w="703" w:type="dxa"/>
+            <w:tcW w:w="1827" w:type="dxa"/>
             <w:shd w:val="clear" w:color="auto" w:fill="FFFFFF" w:themeFill="background1"/>
             <w:vAlign w:val="center"/>
           </w:tcPr>
@@ -2785,7 +1981,7 @@
         </w:trPr>
         <w:tc>
           <w:tcPr>
-            <w:tcW w:w="703" w:type="dxa"/>
+            <w:tcW w:w="1827" w:type="dxa"/>
             <w:shd w:val="clear" w:color="auto" w:fill="FFFFFF" w:themeFill="background1"/>
             <w:vAlign w:val="center"/>
           </w:tcPr>
@@ -2812,7 +2008,7 @@
         </w:tc>
         <w:tc>
           <w:tcPr>
-            <w:tcW w:w="703" w:type="dxa"/>
+            <w:tcW w:w="1827" w:type="dxa"/>
             <w:shd w:val="clear" w:color="auto" w:fill="FFFFFF" w:themeFill="background1"/>
             <w:vAlign w:val="center"/>
           </w:tcPr>
@@ -2840,45 +2036,7 @@
         </w:tc>
         <w:tc>
           <w:tcPr>
-            <w:tcW w:w="703" w:type="dxa"/>
-            <w:shd w:val="clear" w:color="auto" w:fill="FFFFFF" w:themeFill="background1"/>
-            <w:vAlign w:val="center"/>
-          </w:tcPr>
-          <w:p>
-            <w:pPr>
-              <w:pStyle w:val="TableParagraph"/>
-              <w:ind w:left="142"/>
-              <w:jc w:val="center"/>
-              <w:rPr>
-                <w:rFonts w:asciiTheme="majorHAnsi" w:hAnsiTheme="majorHAnsi" w:cstheme="majorHAnsi"/>
-                <w:sz w:val="26"/>
-                <w:szCs w:val="26"/>
-              </w:rPr>
-            </w:pPr>
-          </w:p>
-        </w:tc>
-        <w:tc>
-          <w:tcPr>
-            <w:tcW w:w="703" w:type="dxa"/>
-            <w:shd w:val="clear" w:color="auto" w:fill="FFFFFF" w:themeFill="background1"/>
-            <w:vAlign w:val="center"/>
-          </w:tcPr>
-          <w:p>
-            <w:pPr>
-              <w:pStyle w:val="TableParagraph"/>
-              <w:ind w:left="142"/>
-              <w:jc w:val="center"/>
-              <w:rPr>
-                <w:rFonts w:asciiTheme="majorHAnsi" w:hAnsiTheme="majorHAnsi" w:cstheme="majorHAnsi"/>
-                <w:sz w:val="26"/>
-                <w:szCs w:val="26"/>
-              </w:rPr>
-            </w:pPr>
-          </w:p>
-        </w:tc>
-        <w:tc>
-          <w:tcPr>
-            <w:tcW w:w="703" w:type="dxa"/>
+            <w:tcW w:w="1827" w:type="dxa"/>
             <w:shd w:val="clear" w:color="auto" w:fill="FFFFFF" w:themeFill="background1"/>
             <w:vAlign w:val="center"/>
           </w:tcPr>
@@ -2903,7 +2061,7 @@
         </w:trPr>
         <w:tc>
           <w:tcPr>
-            <w:tcW w:w="703" w:type="dxa"/>
+            <w:tcW w:w="1827" w:type="dxa"/>
             <w:shd w:val="clear" w:color="auto" w:fill="FFFFFF" w:themeFill="background1"/>
             <w:vAlign w:val="center"/>
           </w:tcPr>
@@ -2930,7 +2088,7 @@
         </w:tc>
         <w:tc>
           <w:tcPr>
-            <w:tcW w:w="703" w:type="dxa"/>
+            <w:tcW w:w="1827" w:type="dxa"/>
             <w:shd w:val="clear" w:color="auto" w:fill="FFFFFF" w:themeFill="background1"/>
             <w:vAlign w:val="center"/>
           </w:tcPr>
@@ -2958,45 +2116,7 @@
         </w:tc>
         <w:tc>
           <w:tcPr>
-            <w:tcW w:w="703" w:type="dxa"/>
-            <w:shd w:val="clear" w:color="auto" w:fill="FFFFFF" w:themeFill="background1"/>
-            <w:vAlign w:val="center"/>
-          </w:tcPr>
-          <w:p>
-            <w:pPr>
-              <w:pStyle w:val="TableParagraph"/>
-              <w:ind w:left="142"/>
-              <w:jc w:val="center"/>
-              <w:rPr>
-                <w:rFonts w:asciiTheme="majorHAnsi" w:hAnsiTheme="majorHAnsi" w:cstheme="majorHAnsi"/>
-                <w:sz w:val="26"/>
-                <w:szCs w:val="26"/>
-              </w:rPr>
-            </w:pPr>
-          </w:p>
-        </w:tc>
-        <w:tc>
-          <w:tcPr>
-            <w:tcW w:w="703" w:type="dxa"/>
-            <w:shd w:val="clear" w:color="auto" w:fill="FFFFFF" w:themeFill="background1"/>
-            <w:vAlign w:val="center"/>
-          </w:tcPr>
-          <w:p>
-            <w:pPr>
-              <w:pStyle w:val="TableParagraph"/>
-              <w:ind w:left="142"/>
-              <w:jc w:val="center"/>
-              <w:rPr>
-                <w:rFonts w:asciiTheme="majorHAnsi" w:hAnsiTheme="majorHAnsi" w:cstheme="majorHAnsi"/>
-                <w:sz w:val="26"/>
-                <w:szCs w:val="26"/>
-              </w:rPr>
-            </w:pPr>
-          </w:p>
-        </w:tc>
-        <w:tc>
-          <w:tcPr>
-            <w:tcW w:w="703" w:type="dxa"/>
+            <w:tcW w:w="1827" w:type="dxa"/>
             <w:shd w:val="clear" w:color="auto" w:fill="FFFFFF" w:themeFill="background1"/>
             <w:vAlign w:val="center"/>
           </w:tcPr>
@@ -3021,7 +2141,7 @@
         </w:trPr>
         <w:tc>
           <w:tcPr>
-            <w:tcW w:w="703" w:type="dxa"/>
+            <w:tcW w:w="1827" w:type="dxa"/>
             <w:tcBorders>
               <w:top w:val="single" w:sz="8" w:space="0" w:color="000000" w:themeColor="text1"/>
               <w:left w:val="single" w:sz="8" w:space="0" w:color="000000" w:themeColor="text1"/>
@@ -3054,7 +2174,7 @@
         </w:tc>
         <w:tc>
           <w:tcPr>
-            <w:tcW w:w="703" w:type="dxa"/>
+            <w:tcW w:w="1827" w:type="dxa"/>
             <w:tcBorders>
               <w:top w:val="single" w:sz="8" w:space="0" w:color="000000" w:themeColor="text1"/>
               <w:left w:val="single" w:sz="8" w:space="0" w:color="000000" w:themeColor="text1"/>
@@ -3088,73 +2208,7 @@
         </w:tc>
         <w:tc>
           <w:tcPr>
-            <w:tcW w:w="703" w:type="dxa"/>
-            <w:tcBorders>
-              <w:top w:val="single" w:sz="8" w:space="0" w:color="000000" w:themeColor="text1"/>
-              <w:left w:val="single" w:sz="8" w:space="0" w:color="000000" w:themeColor="text1"/>
-              <w:bottom w:val="single" w:sz="8" w:space="0" w:color="000000" w:themeColor="text1"/>
-              <w:right w:val="single" w:sz="8" w:space="0" w:color="000000" w:themeColor="text1"/>
-            </w:tcBorders>
-            <w:shd w:val="clear" w:color="auto" w:fill="FFFFFF" w:themeFill="background1"/>
-            <w:vAlign w:val="center"/>
-          </w:tcPr>
-          <w:p>
-            <w:pPr>
-              <w:pStyle w:val="TableParagraph"/>
-              <w:ind w:left="142"/>
-              <w:jc w:val="center"/>
-              <w:rPr>
-                <w:rFonts w:asciiTheme="majorHAnsi" w:hAnsiTheme="majorHAnsi" w:cstheme="majorBidi"/>
-                <w:sz w:val="26"/>
-                <w:szCs w:val="26"/>
-              </w:rPr>
-            </w:pPr>
-            <w:r>
-              <w:rPr>
-                <w:rFonts w:asciiTheme="majorHAnsi" w:hAnsiTheme="majorHAnsi" w:cstheme="majorBidi"/>
-                <w:sz w:val="26"/>
-                <w:szCs w:val="26"/>
-              </w:rPr>
-              <w:t>x</w:t>
-            </w:r>
-          </w:p>
-        </w:tc>
-        <w:tc>
-          <w:tcPr>
-            <w:tcW w:w="703" w:type="dxa"/>
-            <w:tcBorders>
-              <w:top w:val="single" w:sz="8" w:space="0" w:color="000000" w:themeColor="text1"/>
-              <w:left w:val="single" w:sz="8" w:space="0" w:color="000000" w:themeColor="text1"/>
-              <w:bottom w:val="single" w:sz="8" w:space="0" w:color="000000" w:themeColor="text1"/>
-              <w:right w:val="single" w:sz="8" w:space="0" w:color="000000" w:themeColor="text1"/>
-            </w:tcBorders>
-            <w:shd w:val="clear" w:color="auto" w:fill="FFFFFF" w:themeFill="background1"/>
-            <w:vAlign w:val="center"/>
-          </w:tcPr>
-          <w:p>
-            <w:pPr>
-              <w:pStyle w:val="TableParagraph"/>
-              <w:ind w:left="142"/>
-              <w:jc w:val="center"/>
-              <w:rPr>
-                <w:rFonts w:asciiTheme="majorHAnsi" w:hAnsiTheme="majorHAnsi" w:cstheme="majorBidi"/>
-                <w:sz w:val="26"/>
-                <w:szCs w:val="26"/>
-              </w:rPr>
-            </w:pPr>
-            <w:r>
-              <w:rPr>
-                <w:rFonts w:asciiTheme="majorHAnsi" w:hAnsiTheme="majorHAnsi" w:cstheme="majorBidi"/>
-                <w:sz w:val="26"/>
-                <w:szCs w:val="26"/>
-              </w:rPr>
-              <w:t>x</w:t>
-            </w:r>
-          </w:p>
-        </w:tc>
-        <w:tc>
-          <w:tcPr>
-            <w:tcW w:w="703" w:type="dxa"/>
+            <w:tcW w:w="1827" w:type="dxa"/>
             <w:tcBorders>
               <w:top w:val="single" w:sz="8" w:space="0" w:color="000000" w:themeColor="text1"/>
               <w:left w:val="single" w:sz="8" w:space="0" w:color="000000" w:themeColor="text1"/>
@@ -3193,7 +2247,7 @@
         </w:trPr>
         <w:tc>
           <w:tcPr>
-            <w:tcW w:w="703" w:type="dxa"/>
+            <w:tcW w:w="1827" w:type="dxa"/>
             <w:tcBorders>
               <w:top w:val="single" w:sz="8" w:space="0" w:color="000000" w:themeColor="text1"/>
               <w:left w:val="single" w:sz="8" w:space="0" w:color="000000" w:themeColor="text1"/>
@@ -3226,7 +2280,7 @@
         </w:tc>
         <w:tc>
           <w:tcPr>
-            <w:tcW w:w="703" w:type="dxa"/>
+            <w:tcW w:w="1827" w:type="dxa"/>
             <w:tcBorders>
               <w:top w:val="single" w:sz="8" w:space="0" w:color="000000" w:themeColor="text1"/>
               <w:left w:val="single" w:sz="8" w:space="0" w:color="000000" w:themeColor="text1"/>
@@ -3260,57 +2314,7 @@
         </w:tc>
         <w:tc>
           <w:tcPr>
-            <w:tcW w:w="703" w:type="dxa"/>
-            <w:tcBorders>
-              <w:top w:val="single" w:sz="8" w:space="0" w:color="000000" w:themeColor="text1"/>
-              <w:left w:val="single" w:sz="8" w:space="0" w:color="000000" w:themeColor="text1"/>
-              <w:bottom w:val="single" w:sz="8" w:space="0" w:color="000000" w:themeColor="text1"/>
-              <w:right w:val="single" w:sz="8" w:space="0" w:color="000000" w:themeColor="text1"/>
-            </w:tcBorders>
-            <w:shd w:val="clear" w:color="auto" w:fill="FFFFFF" w:themeFill="background1"/>
-            <w:vAlign w:val="center"/>
-          </w:tcPr>
-          <w:p>
-            <w:pPr>
-              <w:pStyle w:val="TableParagraph"/>
-              <w:ind w:left="142"/>
-              <w:jc w:val="center"/>
-              <w:rPr>
-                <w:rFonts w:asciiTheme="majorHAnsi" w:hAnsiTheme="majorHAnsi" w:cstheme="majorHAnsi"/>
-                <w:sz w:val="26"/>
-                <w:szCs w:val="26"/>
-              </w:rPr>
-            </w:pPr>
-          </w:p>
-        </w:tc>
-        <w:tc>
-          <w:tcPr>
-            <w:tcW w:w="703" w:type="dxa"/>
-            <w:tcBorders>
-              <w:top w:val="single" w:sz="8" w:space="0" w:color="000000" w:themeColor="text1"/>
-              <w:left w:val="single" w:sz="8" w:space="0" w:color="000000" w:themeColor="text1"/>
-              <w:bottom w:val="single" w:sz="8" w:space="0" w:color="000000" w:themeColor="text1"/>
-              <w:right w:val="single" w:sz="8" w:space="0" w:color="000000" w:themeColor="text1"/>
-            </w:tcBorders>
-            <w:shd w:val="clear" w:color="auto" w:fill="FFFFFF" w:themeFill="background1"/>
-            <w:vAlign w:val="center"/>
-          </w:tcPr>
-          <w:p>
-            <w:pPr>
-              <w:pStyle w:val="TableParagraph"/>
-              <w:ind w:left="142"/>
-              <w:jc w:val="center"/>
-              <w:rPr>
-                <w:rFonts w:asciiTheme="majorHAnsi" w:hAnsiTheme="majorHAnsi" w:cstheme="majorBidi"/>
-                <w:sz w:val="26"/>
-                <w:szCs w:val="26"/>
-              </w:rPr>
-            </w:pPr>
-          </w:p>
-        </w:tc>
-        <w:tc>
-          <w:tcPr>
-            <w:tcW w:w="703" w:type="dxa"/>
+            <w:tcW w:w="1827" w:type="dxa"/>
             <w:tcBorders>
               <w:top w:val="single" w:sz="8" w:space="0" w:color="000000" w:themeColor="text1"/>
               <w:left w:val="single" w:sz="8" w:space="0" w:color="000000" w:themeColor="text1"/>
@@ -3341,7 +2345,7 @@
         </w:trPr>
         <w:tc>
           <w:tcPr>
-            <w:tcW w:w="703" w:type="dxa"/>
+            <w:tcW w:w="1827" w:type="dxa"/>
             <w:tcBorders>
               <w:top w:val="single" w:sz="8" w:space="0" w:color="000000" w:themeColor="text1"/>
               <w:left w:val="single" w:sz="8" w:space="0" w:color="000000" w:themeColor="text1"/>
@@ -3374,7 +2378,7 @@
         </w:tc>
         <w:tc>
           <w:tcPr>
-            <w:tcW w:w="703" w:type="dxa"/>
+            <w:tcW w:w="1827" w:type="dxa"/>
             <w:tcBorders>
               <w:top w:val="single" w:sz="8" w:space="0" w:color="000000" w:themeColor="text1"/>
               <w:left w:val="single" w:sz="8" w:space="0" w:color="000000" w:themeColor="text1"/>
@@ -3408,57 +2412,7 @@
         </w:tc>
         <w:tc>
           <w:tcPr>
-            <w:tcW w:w="703" w:type="dxa"/>
-            <w:tcBorders>
-              <w:top w:val="single" w:sz="8" w:space="0" w:color="000000" w:themeColor="text1"/>
-              <w:left w:val="single" w:sz="8" w:space="0" w:color="000000" w:themeColor="text1"/>
-              <w:bottom w:val="single" w:sz="8" w:space="0" w:color="000000" w:themeColor="text1"/>
-              <w:right w:val="single" w:sz="8" w:space="0" w:color="000000" w:themeColor="text1"/>
-            </w:tcBorders>
-            <w:shd w:val="clear" w:color="auto" w:fill="FFFFFF" w:themeFill="background1"/>
-            <w:vAlign w:val="center"/>
-          </w:tcPr>
-          <w:p>
-            <w:pPr>
-              <w:pStyle w:val="TableParagraph"/>
-              <w:ind w:left="142"/>
-              <w:jc w:val="center"/>
-              <w:rPr>
-                <w:rFonts w:asciiTheme="majorHAnsi" w:hAnsiTheme="majorHAnsi" w:cstheme="majorHAnsi"/>
-                <w:sz w:val="26"/>
-                <w:szCs w:val="26"/>
-              </w:rPr>
-            </w:pPr>
-          </w:p>
-        </w:tc>
-        <w:tc>
-          <w:tcPr>
-            <w:tcW w:w="703" w:type="dxa"/>
-            <w:tcBorders>
-              <w:top w:val="single" w:sz="8" w:space="0" w:color="000000" w:themeColor="text1"/>
-              <w:left w:val="single" w:sz="8" w:space="0" w:color="000000" w:themeColor="text1"/>
-              <w:bottom w:val="single" w:sz="8" w:space="0" w:color="000000" w:themeColor="text1"/>
-              <w:right w:val="single" w:sz="8" w:space="0" w:color="000000" w:themeColor="text1"/>
-            </w:tcBorders>
-            <w:shd w:val="clear" w:color="auto" w:fill="FFFFFF" w:themeFill="background1"/>
-            <w:vAlign w:val="center"/>
-          </w:tcPr>
-          <w:p>
-            <w:pPr>
-              <w:pStyle w:val="TableParagraph"/>
-              <w:ind w:left="142"/>
-              <w:jc w:val="center"/>
-              <w:rPr>
-                <w:rFonts w:asciiTheme="majorHAnsi" w:hAnsiTheme="majorHAnsi" w:cstheme="majorHAnsi"/>
-                <w:sz w:val="26"/>
-                <w:szCs w:val="26"/>
-              </w:rPr>
-            </w:pPr>
-          </w:p>
-        </w:tc>
-        <w:tc>
-          <w:tcPr>
-            <w:tcW w:w="703" w:type="dxa"/>
+            <w:tcW w:w="1827" w:type="dxa"/>
             <w:tcBorders>
               <w:top w:val="single" w:sz="8" w:space="0" w:color="000000" w:themeColor="text1"/>
               <w:left w:val="single" w:sz="8" w:space="0" w:color="000000" w:themeColor="text1"/>
@@ -3489,7 +2443,7 @@
         </w:trPr>
         <w:tc>
           <w:tcPr>
-            <w:tcW w:w="703" w:type="dxa"/>
+            <w:tcW w:w="1827" w:type="dxa"/>
             <w:tcBorders>
               <w:top w:val="single" w:sz="8" w:space="0" w:color="000000" w:themeColor="text1"/>
               <w:left w:val="single" w:sz="8" w:space="0" w:color="000000" w:themeColor="text1"/>
@@ -3522,7 +2476,7 @@
         </w:tc>
         <w:tc>
           <w:tcPr>
-            <w:tcW w:w="703" w:type="dxa"/>
+            <w:tcW w:w="1827" w:type="dxa"/>
             <w:tcBorders>
               <w:top w:val="single" w:sz="8" w:space="0" w:color="000000" w:themeColor="text1"/>
               <w:left w:val="single" w:sz="8" w:space="0" w:color="000000" w:themeColor="text1"/>
@@ -3556,57 +2510,7 @@
         </w:tc>
         <w:tc>
           <w:tcPr>
-            <w:tcW w:w="703" w:type="dxa"/>
-            <w:tcBorders>
-              <w:top w:val="single" w:sz="8" w:space="0" w:color="000000" w:themeColor="text1"/>
-              <w:left w:val="single" w:sz="8" w:space="0" w:color="000000" w:themeColor="text1"/>
-              <w:bottom w:val="single" w:sz="8" w:space="0" w:color="000000" w:themeColor="text1"/>
-              <w:right w:val="single" w:sz="8" w:space="0" w:color="000000" w:themeColor="text1"/>
-            </w:tcBorders>
-            <w:shd w:val="clear" w:color="auto" w:fill="FFFFFF" w:themeFill="background1"/>
-            <w:vAlign w:val="center"/>
-          </w:tcPr>
-          <w:p>
-            <w:pPr>
-              <w:pStyle w:val="TableParagraph"/>
-              <w:ind w:left="142"/>
-              <w:jc w:val="center"/>
-              <w:rPr>
-                <w:rFonts w:asciiTheme="majorHAnsi" w:hAnsiTheme="majorHAnsi" w:cstheme="majorHAnsi"/>
-                <w:sz w:val="26"/>
-                <w:szCs w:val="26"/>
-              </w:rPr>
-            </w:pPr>
-          </w:p>
-        </w:tc>
-        <w:tc>
-          <w:tcPr>
-            <w:tcW w:w="703" w:type="dxa"/>
-            <w:tcBorders>
-              <w:top w:val="single" w:sz="8" w:space="0" w:color="000000" w:themeColor="text1"/>
-              <w:left w:val="single" w:sz="8" w:space="0" w:color="000000" w:themeColor="text1"/>
-              <w:bottom w:val="single" w:sz="8" w:space="0" w:color="000000" w:themeColor="text1"/>
-              <w:right w:val="single" w:sz="8" w:space="0" w:color="000000" w:themeColor="text1"/>
-            </w:tcBorders>
-            <w:shd w:val="clear" w:color="auto" w:fill="FFFFFF" w:themeFill="background1"/>
-            <w:vAlign w:val="center"/>
-          </w:tcPr>
-          <w:p>
-            <w:pPr>
-              <w:pStyle w:val="TableParagraph"/>
-              <w:ind w:left="142"/>
-              <w:jc w:val="center"/>
-              <w:rPr>
-                <w:rFonts w:asciiTheme="majorHAnsi" w:hAnsiTheme="majorHAnsi" w:cstheme="majorHAnsi"/>
-                <w:sz w:val="26"/>
-                <w:szCs w:val="26"/>
-              </w:rPr>
-            </w:pPr>
-          </w:p>
-        </w:tc>
-        <w:tc>
-          <w:tcPr>
-            <w:tcW w:w="703" w:type="dxa"/>
+            <w:tcW w:w="1827" w:type="dxa"/>
             <w:tcBorders>
               <w:top w:val="single" w:sz="8" w:space="0" w:color="000000" w:themeColor="text1"/>
               <w:left w:val="single" w:sz="8" w:space="0" w:color="000000" w:themeColor="text1"/>
@@ -3637,7 +2541,7 @@
         </w:trPr>
         <w:tc>
           <w:tcPr>
-            <w:tcW w:w="703" w:type="dxa"/>
+            <w:tcW w:w="1827" w:type="dxa"/>
             <w:tcBorders>
               <w:top w:val="single" w:sz="8" w:space="0" w:color="000000" w:themeColor="text1"/>
               <w:left w:val="single" w:sz="8" w:space="0" w:color="000000" w:themeColor="text1"/>
@@ -3670,7 +2574,7 @@
         </w:tc>
         <w:tc>
           <w:tcPr>
-            <w:tcW w:w="703" w:type="dxa"/>
+            <w:tcW w:w="1827" w:type="dxa"/>
             <w:tcBorders>
               <w:top w:val="single" w:sz="8" w:space="0" w:color="000000" w:themeColor="text1"/>
               <w:left w:val="single" w:sz="8" w:space="0" w:color="000000" w:themeColor="text1"/>
@@ -3704,73 +2608,7 @@
         </w:tc>
         <w:tc>
           <w:tcPr>
-            <w:tcW w:w="703" w:type="dxa"/>
-            <w:tcBorders>
-              <w:top w:val="single" w:sz="8" w:space="0" w:color="000000" w:themeColor="text1"/>
-              <w:left w:val="single" w:sz="8" w:space="0" w:color="000000" w:themeColor="text1"/>
-              <w:bottom w:val="single" w:sz="8" w:space="0" w:color="000000" w:themeColor="text1"/>
-              <w:right w:val="single" w:sz="8" w:space="0" w:color="000000" w:themeColor="text1"/>
-            </w:tcBorders>
-            <w:shd w:val="clear" w:color="auto" w:fill="FFFFFF" w:themeFill="background1"/>
-            <w:vAlign w:val="center"/>
-          </w:tcPr>
-          <w:p>
-            <w:pPr>
-              <w:pStyle w:val="TableParagraph"/>
-              <w:ind w:left="142"/>
-              <w:jc w:val="center"/>
-              <w:rPr>
-                <w:rFonts w:asciiTheme="majorHAnsi" w:hAnsiTheme="majorHAnsi" w:cstheme="majorBidi"/>
-                <w:sz w:val="26"/>
-                <w:szCs w:val="26"/>
-              </w:rPr>
-            </w:pPr>
-            <w:r>
-              <w:rPr>
-                <w:rFonts w:asciiTheme="majorHAnsi" w:hAnsiTheme="majorHAnsi" w:cstheme="majorBidi"/>
-                <w:sz w:val="26"/>
-                <w:szCs w:val="26"/>
-              </w:rPr>
-              <w:t>x</w:t>
-            </w:r>
-          </w:p>
-        </w:tc>
-        <w:tc>
-          <w:tcPr>
-            <w:tcW w:w="703" w:type="dxa"/>
-            <w:tcBorders>
-              <w:top w:val="single" w:sz="8" w:space="0" w:color="000000" w:themeColor="text1"/>
-              <w:left w:val="single" w:sz="8" w:space="0" w:color="000000" w:themeColor="text1"/>
-              <w:bottom w:val="single" w:sz="8" w:space="0" w:color="000000" w:themeColor="text1"/>
-              <w:right w:val="single" w:sz="8" w:space="0" w:color="000000" w:themeColor="text1"/>
-            </w:tcBorders>
-            <w:shd w:val="clear" w:color="auto" w:fill="FFFFFF" w:themeFill="background1"/>
-            <w:vAlign w:val="center"/>
-          </w:tcPr>
-          <w:p>
-            <w:pPr>
-              <w:pStyle w:val="TableParagraph"/>
-              <w:ind w:left="142"/>
-              <w:jc w:val="center"/>
-              <w:rPr>
-                <w:rFonts w:asciiTheme="majorHAnsi" w:hAnsiTheme="majorHAnsi" w:cstheme="majorBidi"/>
-                <w:sz w:val="26"/>
-                <w:szCs w:val="26"/>
-              </w:rPr>
-            </w:pPr>
-            <w:r>
-              <w:rPr>
-                <w:rFonts w:asciiTheme="majorHAnsi" w:hAnsiTheme="majorHAnsi" w:cstheme="majorBidi"/>
-                <w:sz w:val="26"/>
-                <w:szCs w:val="26"/>
-              </w:rPr>
-              <w:t>x</w:t>
-            </w:r>
-          </w:p>
-        </w:tc>
-        <w:tc>
-          <w:tcPr>
-            <w:tcW w:w="703" w:type="dxa"/>
+            <w:tcW w:w="1827" w:type="dxa"/>
             <w:tcBorders>
               <w:top w:val="single" w:sz="8" w:space="0" w:color="000000" w:themeColor="text1"/>
               <w:left w:val="single" w:sz="8" w:space="0" w:color="000000" w:themeColor="text1"/>
@@ -3809,7 +2647,7 @@
         </w:trPr>
         <w:tc>
           <w:tcPr>
-            <w:tcW w:w="703" w:type="dxa"/>
+            <w:tcW w:w="1827" w:type="dxa"/>
             <w:tcBorders>
               <w:top w:val="single" w:sz="8" w:space="0" w:color="000000" w:themeColor="text1"/>
               <w:left w:val="single" w:sz="8" w:space="0" w:color="000000" w:themeColor="text1"/>
@@ -3850,7 +2688,7 @@
         </w:tc>
         <w:tc>
           <w:tcPr>
-            <w:tcW w:w="703" w:type="dxa"/>
+            <w:tcW w:w="1827" w:type="dxa"/>
             <w:tcBorders>
               <w:top w:val="single" w:sz="8" w:space="0" w:color="000000" w:themeColor="text1"/>
               <w:left w:val="single" w:sz="8" w:space="0" w:color="000000" w:themeColor="text1"/>
@@ -3884,57 +2722,7 @@
         </w:tc>
         <w:tc>
           <w:tcPr>
-            <w:tcW w:w="703" w:type="dxa"/>
-            <w:tcBorders>
-              <w:top w:val="single" w:sz="8" w:space="0" w:color="000000" w:themeColor="text1"/>
-              <w:left w:val="single" w:sz="8" w:space="0" w:color="000000" w:themeColor="text1"/>
-              <w:bottom w:val="single" w:sz="8" w:space="0" w:color="000000" w:themeColor="text1"/>
-              <w:right w:val="single" w:sz="8" w:space="0" w:color="000000" w:themeColor="text1"/>
-            </w:tcBorders>
-            <w:shd w:val="clear" w:color="auto" w:fill="FFFFFF" w:themeFill="background1"/>
-            <w:vAlign w:val="center"/>
-          </w:tcPr>
-          <w:p>
-            <w:pPr>
-              <w:pStyle w:val="TableParagraph"/>
-              <w:ind w:left="142"/>
-              <w:jc w:val="center"/>
-              <w:rPr>
-                <w:rFonts w:asciiTheme="majorHAnsi" w:hAnsiTheme="majorHAnsi" w:cstheme="majorHAnsi"/>
-                <w:sz w:val="26"/>
-                <w:szCs w:val="26"/>
-              </w:rPr>
-            </w:pPr>
-          </w:p>
-        </w:tc>
-        <w:tc>
-          <w:tcPr>
-            <w:tcW w:w="703" w:type="dxa"/>
-            <w:tcBorders>
-              <w:top w:val="single" w:sz="8" w:space="0" w:color="000000" w:themeColor="text1"/>
-              <w:left w:val="single" w:sz="8" w:space="0" w:color="000000" w:themeColor="text1"/>
-              <w:bottom w:val="single" w:sz="8" w:space="0" w:color="000000" w:themeColor="text1"/>
-              <w:right w:val="single" w:sz="8" w:space="0" w:color="000000" w:themeColor="text1"/>
-            </w:tcBorders>
-            <w:shd w:val="clear" w:color="auto" w:fill="FFFFFF" w:themeFill="background1"/>
-            <w:vAlign w:val="center"/>
-          </w:tcPr>
-          <w:p>
-            <w:pPr>
-              <w:pStyle w:val="TableParagraph"/>
-              <w:ind w:left="142"/>
-              <w:jc w:val="center"/>
-              <w:rPr>
-                <w:rFonts w:asciiTheme="majorHAnsi" w:hAnsiTheme="majorHAnsi" w:cstheme="majorHAnsi"/>
-                <w:sz w:val="26"/>
-                <w:szCs w:val="26"/>
-              </w:rPr>
-            </w:pPr>
-          </w:p>
-        </w:tc>
-        <w:tc>
-          <w:tcPr>
-            <w:tcW w:w="703" w:type="dxa"/>
+            <w:tcW w:w="1827" w:type="dxa"/>
             <w:tcBorders>
               <w:top w:val="single" w:sz="8" w:space="0" w:color="000000" w:themeColor="text1"/>
               <w:left w:val="single" w:sz="8" w:space="0" w:color="000000" w:themeColor="text1"/>
@@ -3965,7 +2753,7 @@
         </w:trPr>
         <w:tc>
           <w:tcPr>
-            <w:tcW w:w="703" w:type="dxa"/>
+            <w:tcW w:w="1827" w:type="dxa"/>
             <w:tcBorders>
               <w:top w:val="single" w:sz="8" w:space="0" w:color="000000" w:themeColor="text1"/>
               <w:left w:val="single" w:sz="8" w:space="0" w:color="000000" w:themeColor="text1"/>
@@ -3998,7 +2786,7 @@
         </w:tc>
         <w:tc>
           <w:tcPr>
-            <w:tcW w:w="703" w:type="dxa"/>
+            <w:tcW w:w="1827" w:type="dxa"/>
             <w:tcBorders>
               <w:top w:val="single" w:sz="8" w:space="0" w:color="000000" w:themeColor="text1"/>
               <w:left w:val="single" w:sz="8" w:space="0" w:color="000000" w:themeColor="text1"/>
@@ -4032,57 +2820,7 @@
         </w:tc>
         <w:tc>
           <w:tcPr>
-            <w:tcW w:w="703" w:type="dxa"/>
-            <w:tcBorders>
-              <w:top w:val="single" w:sz="8" w:space="0" w:color="000000" w:themeColor="text1"/>
-              <w:left w:val="single" w:sz="8" w:space="0" w:color="000000" w:themeColor="text1"/>
-              <w:bottom w:val="single" w:sz="8" w:space="0" w:color="000000" w:themeColor="text1"/>
-              <w:right w:val="single" w:sz="8" w:space="0" w:color="000000" w:themeColor="text1"/>
-            </w:tcBorders>
-            <w:shd w:val="clear" w:color="auto" w:fill="FFFFFF" w:themeFill="background1"/>
-            <w:vAlign w:val="center"/>
-          </w:tcPr>
-          <w:p>
-            <w:pPr>
-              <w:pStyle w:val="TableParagraph"/>
-              <w:ind w:left="142"/>
-              <w:jc w:val="center"/>
-              <w:rPr>
-                <w:rFonts w:asciiTheme="majorHAnsi" w:hAnsiTheme="majorHAnsi" w:cstheme="majorHAnsi"/>
-                <w:sz w:val="26"/>
-                <w:szCs w:val="26"/>
-              </w:rPr>
-            </w:pPr>
-          </w:p>
-        </w:tc>
-        <w:tc>
-          <w:tcPr>
-            <w:tcW w:w="703" w:type="dxa"/>
-            <w:tcBorders>
-              <w:top w:val="single" w:sz="8" w:space="0" w:color="000000" w:themeColor="text1"/>
-              <w:left w:val="single" w:sz="8" w:space="0" w:color="000000" w:themeColor="text1"/>
-              <w:bottom w:val="single" w:sz="8" w:space="0" w:color="000000" w:themeColor="text1"/>
-              <w:right w:val="single" w:sz="8" w:space="0" w:color="000000" w:themeColor="text1"/>
-            </w:tcBorders>
-            <w:shd w:val="clear" w:color="auto" w:fill="FFFFFF" w:themeFill="background1"/>
-            <w:vAlign w:val="center"/>
-          </w:tcPr>
-          <w:p>
-            <w:pPr>
-              <w:pStyle w:val="TableParagraph"/>
-              <w:ind w:left="142"/>
-              <w:jc w:val="center"/>
-              <w:rPr>
-                <w:rFonts w:asciiTheme="majorHAnsi" w:hAnsiTheme="majorHAnsi" w:cstheme="majorHAnsi"/>
-                <w:sz w:val="26"/>
-                <w:szCs w:val="26"/>
-              </w:rPr>
-            </w:pPr>
-          </w:p>
-        </w:tc>
-        <w:tc>
-          <w:tcPr>
-            <w:tcW w:w="703" w:type="dxa"/>
+            <w:tcW w:w="1827" w:type="dxa"/>
             <w:tcBorders>
               <w:top w:val="single" w:sz="8" w:space="0" w:color="000000" w:themeColor="text1"/>
               <w:left w:val="single" w:sz="8" w:space="0" w:color="000000" w:themeColor="text1"/>
@@ -4113,7 +2851,7 @@
         </w:trPr>
         <w:tc>
           <w:tcPr>
-            <w:tcW w:w="703" w:type="dxa"/>
+            <w:tcW w:w="1827" w:type="dxa"/>
             <w:tcBorders>
               <w:top w:val="single" w:sz="8" w:space="0" w:color="000000" w:themeColor="text1"/>
               <w:left w:val="single" w:sz="8" w:space="0" w:color="000000" w:themeColor="text1"/>
@@ -4146,7 +2884,7 @@
         </w:tc>
         <w:tc>
           <w:tcPr>
-            <w:tcW w:w="703" w:type="dxa"/>
+            <w:tcW w:w="1827" w:type="dxa"/>
             <w:tcBorders>
               <w:top w:val="single" w:sz="8" w:space="0" w:color="000000" w:themeColor="text1"/>
               <w:left w:val="single" w:sz="8" w:space="0" w:color="000000" w:themeColor="text1"/>
@@ -4180,57 +2918,7 @@
         </w:tc>
         <w:tc>
           <w:tcPr>
-            <w:tcW w:w="703" w:type="dxa"/>
-            <w:tcBorders>
-              <w:top w:val="single" w:sz="8" w:space="0" w:color="000000" w:themeColor="text1"/>
-              <w:left w:val="single" w:sz="8" w:space="0" w:color="000000" w:themeColor="text1"/>
-              <w:bottom w:val="single" w:sz="8" w:space="0" w:color="000000" w:themeColor="text1"/>
-              <w:right w:val="single" w:sz="8" w:space="0" w:color="000000" w:themeColor="text1"/>
-            </w:tcBorders>
-            <w:shd w:val="clear" w:color="auto" w:fill="FFFFFF" w:themeFill="background1"/>
-            <w:vAlign w:val="center"/>
-          </w:tcPr>
-          <w:p>
-            <w:pPr>
-              <w:pStyle w:val="TableParagraph"/>
-              <w:ind w:left="142"/>
-              <w:jc w:val="center"/>
-              <w:rPr>
-                <w:rFonts w:asciiTheme="majorHAnsi" w:hAnsiTheme="majorHAnsi" w:cstheme="majorHAnsi"/>
-                <w:sz w:val="26"/>
-                <w:szCs w:val="26"/>
-              </w:rPr>
-            </w:pPr>
-          </w:p>
-        </w:tc>
-        <w:tc>
-          <w:tcPr>
-            <w:tcW w:w="703" w:type="dxa"/>
-            <w:tcBorders>
-              <w:top w:val="single" w:sz="8" w:space="0" w:color="000000" w:themeColor="text1"/>
-              <w:left w:val="single" w:sz="8" w:space="0" w:color="000000" w:themeColor="text1"/>
-              <w:bottom w:val="single" w:sz="8" w:space="0" w:color="000000" w:themeColor="text1"/>
-              <w:right w:val="single" w:sz="8" w:space="0" w:color="000000" w:themeColor="text1"/>
-            </w:tcBorders>
-            <w:shd w:val="clear" w:color="auto" w:fill="FFFFFF" w:themeFill="background1"/>
-            <w:vAlign w:val="center"/>
-          </w:tcPr>
-          <w:p>
-            <w:pPr>
-              <w:pStyle w:val="TableParagraph"/>
-              <w:ind w:left="142"/>
-              <w:jc w:val="center"/>
-              <w:rPr>
-                <w:rFonts w:asciiTheme="majorHAnsi" w:hAnsiTheme="majorHAnsi" w:cstheme="majorHAnsi"/>
-                <w:sz w:val="26"/>
-                <w:szCs w:val="26"/>
-              </w:rPr>
-            </w:pPr>
-          </w:p>
-        </w:tc>
-        <w:tc>
-          <w:tcPr>
-            <w:tcW w:w="703" w:type="dxa"/>
+            <w:tcW w:w="1827" w:type="dxa"/>
             <w:tcBorders>
               <w:top w:val="single" w:sz="8" w:space="0" w:color="000000" w:themeColor="text1"/>
               <w:left w:val="single" w:sz="8" w:space="0" w:color="000000" w:themeColor="text1"/>
@@ -4261,7 +2949,7 @@
         </w:trPr>
         <w:tc>
           <w:tcPr>
-            <w:tcW w:w="703" w:type="dxa"/>
+            <w:tcW w:w="1827" w:type="dxa"/>
             <w:tcBorders>
               <w:top w:val="single" w:sz="8" w:space="0" w:color="000000" w:themeColor="text1"/>
               <w:left w:val="single" w:sz="8" w:space="0" w:color="000000" w:themeColor="text1"/>
@@ -4294,7 +2982,7 @@
         </w:tc>
         <w:tc>
           <w:tcPr>
-            <w:tcW w:w="703" w:type="dxa"/>
+            <w:tcW w:w="1827" w:type="dxa"/>
             <w:tcBorders>
               <w:top w:val="single" w:sz="8" w:space="0" w:color="000000" w:themeColor="text1"/>
               <w:left w:val="single" w:sz="8" w:space="0" w:color="000000" w:themeColor="text1"/>
@@ -4328,96 +3016,30 @@
         </w:tc>
         <w:tc>
           <w:tcPr>
-            <w:tcW w:w="703" w:type="dxa"/>
-            <w:tcBorders>
-              <w:top w:val="single" w:sz="8" w:space="0" w:color="000000" w:themeColor="text1"/>
-              <w:left w:val="single" w:sz="8" w:space="0" w:color="000000" w:themeColor="text1"/>
-              <w:bottom w:val="single" w:sz="8" w:space="0" w:color="000000" w:themeColor="text1"/>
-              <w:right w:val="single" w:sz="8" w:space="0" w:color="000000" w:themeColor="text1"/>
-            </w:tcBorders>
-            <w:shd w:val="clear" w:color="auto" w:fill="FFFFFF" w:themeFill="background1"/>
-            <w:vAlign w:val="center"/>
-          </w:tcPr>
-          <w:p>
-            <w:pPr>
-              <w:pStyle w:val="TableParagraph"/>
-              <w:ind w:left="142"/>
-              <w:jc w:val="center"/>
-              <w:rPr>
-                <w:rFonts w:asciiTheme="majorHAnsi" w:hAnsiTheme="majorHAnsi" w:cstheme="majorHAnsi"/>
-                <w:sz w:val="26"/>
-                <w:szCs w:val="26"/>
-              </w:rPr>
-            </w:pPr>
-            <w:r>
-              <w:rPr>
-                <w:rFonts w:asciiTheme="majorHAnsi" w:hAnsiTheme="majorHAnsi" w:cstheme="majorHAnsi"/>
-                <w:sz w:val="26"/>
-                <w:szCs w:val="26"/>
-              </w:rPr>
-              <w:t>x</w:t>
-            </w:r>
-          </w:p>
-        </w:tc>
-        <w:tc>
-          <w:tcPr>
-            <w:tcW w:w="703" w:type="dxa"/>
-            <w:tcBorders>
-              <w:top w:val="single" w:sz="8" w:space="0" w:color="000000" w:themeColor="text1"/>
-              <w:left w:val="single" w:sz="8" w:space="0" w:color="000000" w:themeColor="text1"/>
-              <w:bottom w:val="single" w:sz="8" w:space="0" w:color="000000" w:themeColor="text1"/>
-              <w:right w:val="single" w:sz="8" w:space="0" w:color="000000" w:themeColor="text1"/>
-            </w:tcBorders>
-            <w:shd w:val="clear" w:color="auto" w:fill="FFFFFF" w:themeFill="background1"/>
-            <w:vAlign w:val="center"/>
-          </w:tcPr>
-          <w:p>
-            <w:pPr>
-              <w:pStyle w:val="TableParagraph"/>
-              <w:ind w:left="142"/>
-              <w:jc w:val="center"/>
-              <w:rPr>
-                <w:rFonts w:asciiTheme="majorHAnsi" w:hAnsiTheme="majorHAnsi" w:cstheme="majorBidi"/>
-                <w:sz w:val="26"/>
-                <w:szCs w:val="26"/>
-              </w:rPr>
-            </w:pPr>
-            <w:r>
-              <w:rPr>
-                <w:rFonts w:asciiTheme="majorHAnsi" w:hAnsiTheme="majorHAnsi" w:cstheme="majorBidi"/>
-                <w:sz w:val="26"/>
-                <w:szCs w:val="26"/>
-              </w:rPr>
-              <w:t>x</w:t>
-            </w:r>
-          </w:p>
-        </w:tc>
-        <w:tc>
-          <w:tcPr>
-            <w:tcW w:w="703" w:type="dxa"/>
-            <w:tcBorders>
-              <w:top w:val="single" w:sz="8" w:space="0" w:color="000000" w:themeColor="text1"/>
-              <w:left w:val="single" w:sz="8" w:space="0" w:color="000000" w:themeColor="text1"/>
-              <w:bottom w:val="single" w:sz="8" w:space="0" w:color="000000" w:themeColor="text1"/>
-              <w:right w:val="single" w:sz="8" w:space="0" w:color="000000" w:themeColor="text1"/>
-            </w:tcBorders>
-            <w:shd w:val="clear" w:color="auto" w:fill="FFFFFF" w:themeFill="background1"/>
-            <w:vAlign w:val="center"/>
-          </w:tcPr>
-          <w:p>
-            <w:pPr>
-              <w:pStyle w:val="TableParagraph"/>
-              <w:ind w:left="142"/>
-              <w:jc w:val="center"/>
-              <w:rPr>
-                <w:rFonts w:asciiTheme="majorHAnsi" w:hAnsiTheme="majorHAnsi" w:cstheme="majorBidi"/>
-                <w:sz w:val="26"/>
-                <w:szCs w:val="26"/>
-              </w:rPr>
-            </w:pPr>
-            <w:r>
-              <w:rPr>
-                <w:rFonts w:asciiTheme="majorHAnsi" w:hAnsiTheme="majorHAnsi" w:cstheme="majorBidi"/>
+            <w:tcW w:w="1827" w:type="dxa"/>
+            <w:tcBorders>
+              <w:top w:val="single" w:sz="8" w:space="0" w:color="000000" w:themeColor="text1"/>
+              <w:left w:val="single" w:sz="8" w:space="0" w:color="000000" w:themeColor="text1"/>
+              <w:bottom w:val="single" w:sz="8" w:space="0" w:color="000000" w:themeColor="text1"/>
+              <w:right w:val="single" w:sz="8" w:space="0" w:color="000000" w:themeColor="text1"/>
+            </w:tcBorders>
+            <w:shd w:val="clear" w:color="auto" w:fill="FFFFFF" w:themeFill="background1"/>
+            <w:vAlign w:val="center"/>
+          </w:tcPr>
+          <w:p>
+            <w:pPr>
+              <w:pStyle w:val="TableParagraph"/>
+              <w:ind w:left="142"/>
+              <w:jc w:val="center"/>
+              <w:rPr>
+                <w:rFonts w:asciiTheme="majorHAnsi" w:hAnsiTheme="majorHAnsi" w:cstheme="majorHAnsi"/>
+                <w:sz w:val="26"/>
+                <w:szCs w:val="26"/>
+              </w:rPr>
+            </w:pPr>
+            <w:r>
+              <w:rPr>
+                <w:rFonts w:asciiTheme="majorHAnsi" w:hAnsiTheme="majorHAnsi" w:cstheme="majorHAnsi"/>
                 <w:sz w:val="26"/>
                 <w:szCs w:val="26"/>
               </w:rPr>
@@ -4433,7 +3055,7 @@
         </w:trPr>
         <w:tc>
           <w:tcPr>
-            <w:tcW w:w="703" w:type="dxa"/>
+            <w:tcW w:w="1827" w:type="dxa"/>
             <w:tcBorders>
               <w:top w:val="single" w:sz="8" w:space="0" w:color="000000" w:themeColor="text1"/>
               <w:left w:val="single" w:sz="8" w:space="0" w:color="000000" w:themeColor="text1"/>
@@ -4466,7 +3088,7 @@
         </w:tc>
         <w:tc>
           <w:tcPr>
-            <w:tcW w:w="703" w:type="dxa"/>
+            <w:tcW w:w="1827" w:type="dxa"/>
             <w:tcBorders>
               <w:top w:val="single" w:sz="8" w:space="0" w:color="000000" w:themeColor="text1"/>
               <w:left w:val="single" w:sz="8" w:space="0" w:color="000000" w:themeColor="text1"/>
@@ -4500,57 +3122,7 @@
         </w:tc>
         <w:tc>
           <w:tcPr>
-            <w:tcW w:w="703" w:type="dxa"/>
-            <w:tcBorders>
-              <w:top w:val="single" w:sz="8" w:space="0" w:color="000000" w:themeColor="text1"/>
-              <w:left w:val="single" w:sz="8" w:space="0" w:color="000000" w:themeColor="text1"/>
-              <w:bottom w:val="single" w:sz="8" w:space="0" w:color="000000" w:themeColor="text1"/>
-              <w:right w:val="single" w:sz="8" w:space="0" w:color="000000" w:themeColor="text1"/>
-            </w:tcBorders>
-            <w:shd w:val="clear" w:color="auto" w:fill="FFFFFF" w:themeFill="background1"/>
-            <w:vAlign w:val="center"/>
-          </w:tcPr>
-          <w:p>
-            <w:pPr>
-              <w:pStyle w:val="TableParagraph"/>
-              <w:ind w:left="142"/>
-              <w:jc w:val="center"/>
-              <w:rPr>
-                <w:rFonts w:asciiTheme="majorHAnsi" w:hAnsiTheme="majorHAnsi" w:cstheme="majorBidi"/>
-                <w:sz w:val="26"/>
-                <w:szCs w:val="26"/>
-              </w:rPr>
-            </w:pPr>
-          </w:p>
-        </w:tc>
-        <w:tc>
-          <w:tcPr>
-            <w:tcW w:w="703" w:type="dxa"/>
-            <w:tcBorders>
-              <w:top w:val="single" w:sz="8" w:space="0" w:color="000000" w:themeColor="text1"/>
-              <w:left w:val="single" w:sz="8" w:space="0" w:color="000000" w:themeColor="text1"/>
-              <w:bottom w:val="single" w:sz="8" w:space="0" w:color="000000" w:themeColor="text1"/>
-              <w:right w:val="single" w:sz="8" w:space="0" w:color="000000" w:themeColor="text1"/>
-            </w:tcBorders>
-            <w:shd w:val="clear" w:color="auto" w:fill="FFFFFF" w:themeFill="background1"/>
-            <w:vAlign w:val="center"/>
-          </w:tcPr>
-          <w:p>
-            <w:pPr>
-              <w:pStyle w:val="TableParagraph"/>
-              <w:ind w:left="142"/>
-              <w:jc w:val="center"/>
-              <w:rPr>
-                <w:rFonts w:asciiTheme="majorHAnsi" w:hAnsiTheme="majorHAnsi" w:cstheme="majorHAnsi"/>
-                <w:sz w:val="26"/>
-                <w:szCs w:val="26"/>
-              </w:rPr>
-            </w:pPr>
-          </w:p>
-        </w:tc>
-        <w:tc>
-          <w:tcPr>
-            <w:tcW w:w="703" w:type="dxa"/>
+            <w:tcW w:w="1827" w:type="dxa"/>
             <w:tcBorders>
               <w:top w:val="single" w:sz="8" w:space="0" w:color="000000" w:themeColor="text1"/>
               <w:left w:val="single" w:sz="8" w:space="0" w:color="000000" w:themeColor="text1"/>
@@ -4581,7 +3153,7 @@
         </w:trPr>
         <w:tc>
           <w:tcPr>
-            <w:tcW w:w="703" w:type="dxa"/>
+            <w:tcW w:w="1827" w:type="dxa"/>
             <w:tcBorders>
               <w:top w:val="single" w:sz="8" w:space="0" w:color="000000" w:themeColor="text1"/>
               <w:left w:val="single" w:sz="8" w:space="0" w:color="000000" w:themeColor="text1"/>
@@ -4614,7 +3186,7 @@
         </w:tc>
         <w:tc>
           <w:tcPr>
-            <w:tcW w:w="703" w:type="dxa"/>
+            <w:tcW w:w="1827" w:type="dxa"/>
             <w:tcBorders>
               <w:top w:val="single" w:sz="8" w:space="0" w:color="000000" w:themeColor="text1"/>
               <w:left w:val="single" w:sz="8" w:space="0" w:color="000000" w:themeColor="text1"/>
@@ -4648,57 +3220,7 @@
         </w:tc>
         <w:tc>
           <w:tcPr>
-            <w:tcW w:w="703" w:type="dxa"/>
-            <w:tcBorders>
-              <w:top w:val="single" w:sz="8" w:space="0" w:color="000000" w:themeColor="text1"/>
-              <w:left w:val="single" w:sz="8" w:space="0" w:color="000000" w:themeColor="text1"/>
-              <w:bottom w:val="single" w:sz="8" w:space="0" w:color="000000" w:themeColor="text1"/>
-              <w:right w:val="single" w:sz="8" w:space="0" w:color="000000" w:themeColor="text1"/>
-            </w:tcBorders>
-            <w:shd w:val="clear" w:color="auto" w:fill="FFFFFF" w:themeFill="background1"/>
-            <w:vAlign w:val="center"/>
-          </w:tcPr>
-          <w:p>
-            <w:pPr>
-              <w:pStyle w:val="TableParagraph"/>
-              <w:ind w:left="142"/>
-              <w:jc w:val="center"/>
-              <w:rPr>
-                <w:rFonts w:asciiTheme="majorHAnsi" w:hAnsiTheme="majorHAnsi" w:cstheme="majorHAnsi"/>
-                <w:sz w:val="26"/>
-                <w:szCs w:val="26"/>
-              </w:rPr>
-            </w:pPr>
-          </w:p>
-        </w:tc>
-        <w:tc>
-          <w:tcPr>
-            <w:tcW w:w="703" w:type="dxa"/>
-            <w:tcBorders>
-              <w:top w:val="single" w:sz="8" w:space="0" w:color="000000" w:themeColor="text1"/>
-              <w:left w:val="single" w:sz="8" w:space="0" w:color="000000" w:themeColor="text1"/>
-              <w:bottom w:val="single" w:sz="8" w:space="0" w:color="000000" w:themeColor="text1"/>
-              <w:right w:val="single" w:sz="8" w:space="0" w:color="000000" w:themeColor="text1"/>
-            </w:tcBorders>
-            <w:shd w:val="clear" w:color="auto" w:fill="FFFFFF" w:themeFill="background1"/>
-            <w:vAlign w:val="center"/>
-          </w:tcPr>
-          <w:p>
-            <w:pPr>
-              <w:pStyle w:val="TableParagraph"/>
-              <w:ind w:left="142"/>
-              <w:jc w:val="center"/>
-              <w:rPr>
-                <w:rFonts w:asciiTheme="majorHAnsi" w:hAnsiTheme="majorHAnsi" w:cstheme="majorHAnsi"/>
-                <w:sz w:val="26"/>
-                <w:szCs w:val="26"/>
-              </w:rPr>
-            </w:pPr>
-          </w:p>
-        </w:tc>
-        <w:tc>
-          <w:tcPr>
-            <w:tcW w:w="703" w:type="dxa"/>
+            <w:tcW w:w="1827" w:type="dxa"/>
             <w:tcBorders>
               <w:top w:val="single" w:sz="8" w:space="0" w:color="000000" w:themeColor="text1"/>
               <w:left w:val="single" w:sz="8" w:space="0" w:color="000000" w:themeColor="text1"/>
@@ -4729,7 +3251,7 @@
         </w:trPr>
         <w:tc>
           <w:tcPr>
-            <w:tcW w:w="703" w:type="dxa"/>
+            <w:tcW w:w="1827" w:type="dxa"/>
             <w:tcBorders>
               <w:top w:val="single" w:sz="8" w:space="0" w:color="000000" w:themeColor="text1"/>
               <w:left w:val="single" w:sz="8" w:space="0" w:color="000000" w:themeColor="text1"/>
@@ -4762,7 +3284,7 @@
         </w:tc>
         <w:tc>
           <w:tcPr>
-            <w:tcW w:w="703" w:type="dxa"/>
+            <w:tcW w:w="1827" w:type="dxa"/>
             <w:tcBorders>
               <w:top w:val="single" w:sz="8" w:space="0" w:color="000000" w:themeColor="text1"/>
               <w:left w:val="single" w:sz="8" w:space="0" w:color="000000" w:themeColor="text1"/>
@@ -4796,57 +3318,7 @@
         </w:tc>
         <w:tc>
           <w:tcPr>
-            <w:tcW w:w="703" w:type="dxa"/>
-            <w:tcBorders>
-              <w:top w:val="single" w:sz="8" w:space="0" w:color="000000" w:themeColor="text1"/>
-              <w:left w:val="single" w:sz="8" w:space="0" w:color="000000" w:themeColor="text1"/>
-              <w:bottom w:val="single" w:sz="8" w:space="0" w:color="000000" w:themeColor="text1"/>
-              <w:right w:val="single" w:sz="8" w:space="0" w:color="000000" w:themeColor="text1"/>
-            </w:tcBorders>
-            <w:shd w:val="clear" w:color="auto" w:fill="FFFFFF" w:themeFill="background1"/>
-            <w:vAlign w:val="center"/>
-          </w:tcPr>
-          <w:p>
-            <w:pPr>
-              <w:pStyle w:val="TableParagraph"/>
-              <w:ind w:left="142"/>
-              <w:jc w:val="center"/>
-              <w:rPr>
-                <w:rFonts w:asciiTheme="majorHAnsi" w:hAnsiTheme="majorHAnsi" w:cstheme="majorHAnsi"/>
-                <w:sz w:val="26"/>
-                <w:szCs w:val="26"/>
-              </w:rPr>
-            </w:pPr>
-          </w:p>
-        </w:tc>
-        <w:tc>
-          <w:tcPr>
-            <w:tcW w:w="703" w:type="dxa"/>
-            <w:tcBorders>
-              <w:top w:val="single" w:sz="8" w:space="0" w:color="000000" w:themeColor="text1"/>
-              <w:left w:val="single" w:sz="8" w:space="0" w:color="000000" w:themeColor="text1"/>
-              <w:bottom w:val="single" w:sz="8" w:space="0" w:color="000000" w:themeColor="text1"/>
-              <w:right w:val="single" w:sz="8" w:space="0" w:color="000000" w:themeColor="text1"/>
-            </w:tcBorders>
-            <w:shd w:val="clear" w:color="auto" w:fill="FFFFFF" w:themeFill="background1"/>
-            <w:vAlign w:val="center"/>
-          </w:tcPr>
-          <w:p>
-            <w:pPr>
-              <w:pStyle w:val="TableParagraph"/>
-              <w:ind w:left="142"/>
-              <w:jc w:val="center"/>
-              <w:rPr>
-                <w:rFonts w:asciiTheme="majorHAnsi" w:hAnsiTheme="majorHAnsi" w:cstheme="majorHAnsi"/>
-                <w:sz w:val="26"/>
-                <w:szCs w:val="26"/>
-              </w:rPr>
-            </w:pPr>
-          </w:p>
-        </w:tc>
-        <w:tc>
-          <w:tcPr>
-            <w:tcW w:w="703" w:type="dxa"/>
+            <w:tcW w:w="1827" w:type="dxa"/>
             <w:tcBorders>
               <w:top w:val="single" w:sz="8" w:space="0" w:color="000000" w:themeColor="text1"/>
               <w:left w:val="single" w:sz="8" w:space="0" w:color="000000" w:themeColor="text1"/>
@@ -4877,7 +3349,7 @@
         </w:trPr>
         <w:tc>
           <w:tcPr>
-            <w:tcW w:w="703" w:type="dxa"/>
+            <w:tcW w:w="1827" w:type="dxa"/>
             <w:tcBorders>
               <w:top w:val="single" w:sz="8" w:space="0" w:color="000000" w:themeColor="text1"/>
               <w:left w:val="single" w:sz="8" w:space="0" w:color="000000" w:themeColor="text1"/>
@@ -4910,7 +3382,7 @@
         </w:tc>
         <w:tc>
           <w:tcPr>
-            <w:tcW w:w="703" w:type="dxa"/>
+            <w:tcW w:w="1827" w:type="dxa"/>
             <w:tcBorders>
               <w:top w:val="single" w:sz="8" w:space="0" w:color="000000" w:themeColor="text1"/>
               <w:left w:val="single" w:sz="8" w:space="0" w:color="000000" w:themeColor="text1"/>
@@ -4936,73 +3408,7 @@
         </w:tc>
         <w:tc>
           <w:tcPr>
-            <w:tcW w:w="703" w:type="dxa"/>
-            <w:tcBorders>
-              <w:top w:val="single" w:sz="8" w:space="0" w:color="000000" w:themeColor="text1"/>
-              <w:left w:val="single" w:sz="8" w:space="0" w:color="000000" w:themeColor="text1"/>
-              <w:bottom w:val="single" w:sz="8" w:space="0" w:color="000000" w:themeColor="text1"/>
-              <w:right w:val="single" w:sz="8" w:space="0" w:color="000000" w:themeColor="text1"/>
-            </w:tcBorders>
-            <w:shd w:val="clear" w:color="auto" w:fill="FFFFFF" w:themeFill="background1"/>
-            <w:vAlign w:val="center"/>
-          </w:tcPr>
-          <w:p>
-            <w:pPr>
-              <w:pStyle w:val="TableParagraph"/>
-              <w:ind w:left="142"/>
-              <w:jc w:val="center"/>
-              <w:rPr>
-                <w:rFonts w:asciiTheme="majorHAnsi" w:hAnsiTheme="majorHAnsi" w:cstheme="majorBidi"/>
-                <w:sz w:val="26"/>
-                <w:szCs w:val="26"/>
-              </w:rPr>
-            </w:pPr>
-            <w:r>
-              <w:rPr>
-                <w:rFonts w:asciiTheme="majorHAnsi" w:hAnsiTheme="majorHAnsi" w:cstheme="majorBidi"/>
-                <w:sz w:val="26"/>
-                <w:szCs w:val="26"/>
-              </w:rPr>
-              <w:t>95</w:t>
-            </w:r>
-          </w:p>
-        </w:tc>
-        <w:tc>
-          <w:tcPr>
-            <w:tcW w:w="703" w:type="dxa"/>
-            <w:tcBorders>
-              <w:top w:val="single" w:sz="8" w:space="0" w:color="000000" w:themeColor="text1"/>
-              <w:left w:val="single" w:sz="8" w:space="0" w:color="000000" w:themeColor="text1"/>
-              <w:bottom w:val="single" w:sz="8" w:space="0" w:color="000000" w:themeColor="text1"/>
-              <w:right w:val="single" w:sz="8" w:space="0" w:color="000000" w:themeColor="text1"/>
-            </w:tcBorders>
-            <w:shd w:val="clear" w:color="auto" w:fill="FFFFFF" w:themeFill="background1"/>
-            <w:vAlign w:val="center"/>
-          </w:tcPr>
-          <w:p>
-            <w:pPr>
-              <w:pStyle w:val="TableParagraph"/>
-              <w:ind w:left="142"/>
-              <w:jc w:val="center"/>
-              <w:rPr>
-                <w:rFonts w:asciiTheme="majorHAnsi" w:hAnsiTheme="majorHAnsi" w:cstheme="majorBidi"/>
-                <w:sz w:val="26"/>
-                <w:szCs w:val="26"/>
-              </w:rPr>
-            </w:pPr>
-            <w:r>
-              <w:rPr>
-                <w:rFonts w:asciiTheme="majorHAnsi" w:hAnsiTheme="majorHAnsi" w:cstheme="majorBidi"/>
-                <w:sz w:val="26"/>
-                <w:szCs w:val="26"/>
-              </w:rPr>
-              <w:t>95</w:t>
-            </w:r>
-          </w:p>
-        </w:tc>
-        <w:tc>
-          <w:tcPr>
-            <w:tcW w:w="703" w:type="dxa"/>
+            <w:tcW w:w="1827" w:type="dxa"/>
             <w:tcBorders>
               <w:top w:val="single" w:sz="8" w:space="0" w:color="000000" w:themeColor="text1"/>
               <w:left w:val="single" w:sz="8" w:space="0" w:color="000000" w:themeColor="text1"/>
@@ -5050,6 +3456,3170 @@
         <w:lastRenderedPageBreak/>
         <w:t>II. Member 2</w:t>
       </w:r>
+      <w:r>
+        <w:rPr>
+          <w:lang w:val="en-US"/>
+        </w:rPr>
+        <w:t xml:space="preserve"> [ID]</w:t>
+      </w:r>
+    </w:p>
+    <w:tbl>
+      <w:tblPr>
+        <w:tblW w:w="5481" w:type="dxa"/>
+        <w:jc w:val="center"/>
+        <w:tblBorders>
+          <w:top w:val="single" w:sz="8" w:space="0" w:color="000000"/>
+          <w:left w:val="single" w:sz="8" w:space="0" w:color="000000"/>
+          <w:bottom w:val="single" w:sz="8" w:space="0" w:color="000000"/>
+          <w:right w:val="single" w:sz="8" w:space="0" w:color="000000"/>
+          <w:insideH w:val="single" w:sz="8" w:space="0" w:color="000000"/>
+          <w:insideV w:val="single" w:sz="8" w:space="0" w:color="000000"/>
+        </w:tblBorders>
+        <w:shd w:val="clear" w:color="auto" w:fill="FFFFFF" w:themeFill="background1"/>
+        <w:tblLayout w:type="fixed"/>
+        <w:tblCellMar>
+          <w:left w:w="0" w:type="dxa"/>
+          <w:right w:w="0" w:type="dxa"/>
+        </w:tblCellMar>
+        <w:tblLook w:val="01E0" w:firstRow="1" w:lastRow="1" w:firstColumn="1" w:lastColumn="1" w:noHBand="0" w:noVBand="0"/>
+      </w:tblPr>
+      <w:tblGrid>
+        <w:gridCol w:w="1827"/>
+        <w:gridCol w:w="1827"/>
+        <w:gridCol w:w="1827"/>
+      </w:tblGrid>
+      <w:tr>
+        <w:trPr>
+          <w:trHeight w:val="510"/>
+          <w:jc w:val="center"/>
+        </w:trPr>
+        <w:tc>
+          <w:tcPr>
+            <w:tcW w:w="1827" w:type="dxa"/>
+            <w:shd w:val="clear" w:color="auto" w:fill="000000" w:themeFill="text1"/>
+            <w:vAlign w:val="center"/>
+          </w:tcPr>
+          <w:p>
+            <w:pPr>
+              <w:pStyle w:val="TableParagraph"/>
+              <w:spacing w:before="100" w:beforeAutospacing="1"/>
+              <w:ind w:left="142" w:right="142"/>
+              <w:jc w:val="center"/>
+              <w:rPr>
+                <w:rFonts w:asciiTheme="majorHAnsi" w:hAnsiTheme="majorHAnsi" w:cstheme="majorHAnsi"/>
+                <w:sz w:val="26"/>
+                <w:szCs w:val="26"/>
+              </w:rPr>
+            </w:pPr>
+            <w:r>
+              <w:rPr>
+                <w:rFonts w:asciiTheme="majorHAnsi" w:hAnsiTheme="majorHAnsi" w:cstheme="majorHAnsi"/>
+                <w:sz w:val="26"/>
+                <w:szCs w:val="26"/>
+              </w:rPr>
+              <w:t>Content</w:t>
+            </w:r>
+          </w:p>
+        </w:tc>
+        <w:tc>
+          <w:tcPr>
+            <w:tcW w:w="1827" w:type="dxa"/>
+            <w:shd w:val="clear" w:color="auto" w:fill="000000" w:themeFill="text1"/>
+            <w:vAlign w:val="center"/>
+          </w:tcPr>
+          <w:p>
+            <w:pPr>
+              <w:pStyle w:val="TableParagraph"/>
+              <w:spacing w:before="18"/>
+              <w:ind w:left="142" w:right="142"/>
+              <w:jc w:val="center"/>
+              <w:rPr>
+                <w:rFonts w:asciiTheme="majorHAnsi" w:hAnsiTheme="majorHAnsi" w:cstheme="majorHAnsi"/>
+                <w:sz w:val="26"/>
+                <w:szCs w:val="26"/>
+              </w:rPr>
+            </w:pPr>
+            <w:r>
+              <w:rPr>
+                <w:rFonts w:asciiTheme="majorHAnsi" w:hAnsiTheme="majorHAnsi" w:cstheme="majorHAnsi"/>
+                <w:sz w:val="26"/>
+                <w:szCs w:val="26"/>
+              </w:rPr>
+              <w:t>Point</w:t>
+            </w:r>
+          </w:p>
+        </w:tc>
+        <w:tc>
+          <w:tcPr>
+            <w:tcW w:w="1827" w:type="dxa"/>
+            <w:shd w:val="clear" w:color="auto" w:fill="000000" w:themeFill="text1"/>
+            <w:vAlign w:val="center"/>
+          </w:tcPr>
+          <w:p>
+            <w:pPr>
+              <w:pStyle w:val="TableParagraph"/>
+              <w:spacing w:line="268" w:lineRule="exact"/>
+              <w:ind w:left="142" w:right="142"/>
+              <w:jc w:val="center"/>
+              <w:rPr>
+                <w:rFonts w:asciiTheme="majorHAnsi" w:hAnsiTheme="majorHAnsi" w:cstheme="majorBidi"/>
+                <w:sz w:val="26"/>
+                <w:szCs w:val="26"/>
+              </w:rPr>
+            </w:pPr>
+          </w:p>
+        </w:tc>
+      </w:tr>
+      <w:tr>
+        <w:trPr>
+          <w:trHeight w:val="457"/>
+          <w:jc w:val="center"/>
+        </w:trPr>
+        <w:tc>
+          <w:tcPr>
+            <w:tcW w:w="1827" w:type="dxa"/>
+            <w:shd w:val="clear" w:color="auto" w:fill="FFFFFF" w:themeFill="background1"/>
+            <w:vAlign w:val="center"/>
+          </w:tcPr>
+          <w:p>
+            <w:pPr>
+              <w:pStyle w:val="TableParagraph"/>
+              <w:spacing w:line="268" w:lineRule="exact"/>
+              <w:ind w:left="142"/>
+              <w:rPr>
+                <w:rFonts w:asciiTheme="majorHAnsi" w:hAnsiTheme="majorHAnsi" w:cstheme="majorHAnsi"/>
+                <w:sz w:val="26"/>
+                <w:szCs w:val="26"/>
+              </w:rPr>
+            </w:pPr>
+            <w:r>
+              <w:rPr>
+                <w:rFonts w:asciiTheme="majorHAnsi" w:hAnsiTheme="majorHAnsi" w:cstheme="majorHAnsi"/>
+                <w:sz w:val="26"/>
+                <w:szCs w:val="26"/>
+              </w:rPr>
+              <w:t>1) At</w:t>
+            </w:r>
+            <w:r>
+              <w:rPr>
+                <w:rFonts w:asciiTheme="majorHAnsi" w:hAnsiTheme="majorHAnsi" w:cstheme="majorHAnsi"/>
+                <w:sz w:val="26"/>
+                <w:szCs w:val="26"/>
+              </w:rPr>
+              <w:t>ten</w:t>
+            </w:r>
+            <w:r>
+              <w:rPr>
+                <w:rFonts w:asciiTheme="majorHAnsi" w:hAnsiTheme="majorHAnsi" w:cstheme="majorHAnsi"/>
+                <w:sz w:val="26"/>
+                <w:szCs w:val="26"/>
+              </w:rPr>
+              <w:t>d group meetings</w:t>
+            </w:r>
+          </w:p>
+        </w:tc>
+        <w:tc>
+          <w:tcPr>
+            <w:tcW w:w="1827" w:type="dxa"/>
+            <w:shd w:val="clear" w:color="auto" w:fill="FFFFFF" w:themeFill="background1"/>
+            <w:vAlign w:val="center"/>
+          </w:tcPr>
+          <w:p>
+            <w:pPr>
+              <w:pStyle w:val="TableParagraph"/>
+              <w:spacing w:line="268" w:lineRule="exact"/>
+              <w:ind w:left="142"/>
+              <w:jc w:val="center"/>
+              <w:rPr>
+                <w:rFonts w:asciiTheme="majorHAnsi" w:hAnsiTheme="majorHAnsi" w:cstheme="majorHAnsi"/>
+                <w:sz w:val="26"/>
+                <w:szCs w:val="26"/>
+              </w:rPr>
+            </w:pPr>
+            <w:r>
+              <w:rPr>
+                <w:rFonts w:asciiTheme="majorHAnsi" w:hAnsiTheme="majorHAnsi" w:cstheme="majorHAnsi"/>
+                <w:sz w:val="26"/>
+                <w:szCs w:val="26"/>
+              </w:rPr>
+              <w:t>15</w:t>
+            </w:r>
+          </w:p>
+        </w:tc>
+        <w:tc>
+          <w:tcPr>
+            <w:tcW w:w="1827" w:type="dxa"/>
+            <w:shd w:val="clear" w:color="auto" w:fill="FFFFFF" w:themeFill="background1"/>
+            <w:vAlign w:val="center"/>
+          </w:tcPr>
+          <w:p>
+            <w:pPr>
+              <w:pStyle w:val="TableParagraph"/>
+              <w:ind w:left="142"/>
+              <w:jc w:val="center"/>
+              <w:rPr>
+                <w:rFonts w:asciiTheme="majorHAnsi" w:hAnsiTheme="majorHAnsi" w:cstheme="majorHAnsi"/>
+                <w:sz w:val="26"/>
+                <w:szCs w:val="26"/>
+              </w:rPr>
+            </w:pPr>
+          </w:p>
+        </w:tc>
+      </w:tr>
+      <w:tr>
+        <w:trPr>
+          <w:trHeight w:val="474"/>
+          <w:jc w:val="center"/>
+        </w:trPr>
+        <w:tc>
+          <w:tcPr>
+            <w:tcW w:w="1827" w:type="dxa"/>
+            <w:shd w:val="clear" w:color="auto" w:fill="FFFFFF" w:themeFill="background1"/>
+            <w:vAlign w:val="center"/>
+          </w:tcPr>
+          <w:p>
+            <w:pPr>
+              <w:pStyle w:val="TableParagraph"/>
+              <w:spacing w:before="8"/>
+              <w:ind w:left="142"/>
+              <w:rPr>
+                <w:rFonts w:asciiTheme="majorHAnsi" w:hAnsiTheme="majorHAnsi" w:cstheme="majorHAnsi"/>
+                <w:sz w:val="26"/>
+                <w:szCs w:val="26"/>
+              </w:rPr>
+            </w:pPr>
+            <w:r>
+              <w:rPr>
+                <w:rFonts w:asciiTheme="majorHAnsi" w:hAnsiTheme="majorHAnsi" w:cstheme="majorHAnsi"/>
+                <w:sz w:val="26"/>
+                <w:szCs w:val="26"/>
+              </w:rPr>
+              <w:t>Full</w:t>
+            </w:r>
+          </w:p>
+        </w:tc>
+        <w:tc>
+          <w:tcPr>
+            <w:tcW w:w="1827" w:type="dxa"/>
+            <w:shd w:val="clear" w:color="auto" w:fill="FFFFFF" w:themeFill="background1"/>
+            <w:vAlign w:val="center"/>
+          </w:tcPr>
+          <w:p>
+            <w:pPr>
+              <w:pStyle w:val="TableParagraph"/>
+              <w:spacing w:line="268" w:lineRule="exact"/>
+              <w:ind w:left="142"/>
+              <w:jc w:val="center"/>
+              <w:rPr>
+                <w:rFonts w:asciiTheme="majorHAnsi" w:hAnsiTheme="majorHAnsi" w:cstheme="majorHAnsi"/>
+                <w:sz w:val="26"/>
+                <w:szCs w:val="26"/>
+              </w:rPr>
+            </w:pPr>
+            <w:r>
+              <w:rPr>
+                <w:rFonts w:asciiTheme="majorHAnsi" w:hAnsiTheme="majorHAnsi" w:cstheme="majorHAnsi"/>
+                <w:sz w:val="26"/>
+                <w:szCs w:val="26"/>
+              </w:rPr>
+              <w:t>15</w:t>
+            </w:r>
+          </w:p>
+        </w:tc>
+        <w:tc>
+          <w:tcPr>
+            <w:tcW w:w="1827" w:type="dxa"/>
+            <w:shd w:val="clear" w:color="auto" w:fill="FFFFFF" w:themeFill="background1"/>
+            <w:vAlign w:val="center"/>
+          </w:tcPr>
+          <w:p>
+            <w:pPr>
+              <w:pStyle w:val="TableParagraph"/>
+              <w:ind w:left="142"/>
+              <w:jc w:val="center"/>
+              <w:rPr>
+                <w:rFonts w:asciiTheme="majorHAnsi" w:hAnsiTheme="majorHAnsi" w:cstheme="majorBidi"/>
+                <w:sz w:val="26"/>
+                <w:szCs w:val="26"/>
+              </w:rPr>
+            </w:pPr>
+            <w:r>
+              <w:rPr>
+                <w:rFonts w:asciiTheme="majorHAnsi" w:hAnsiTheme="majorHAnsi" w:cstheme="majorBidi"/>
+                <w:sz w:val="26"/>
+                <w:szCs w:val="26"/>
+              </w:rPr>
+              <w:t>x</w:t>
+            </w:r>
+          </w:p>
+        </w:tc>
+      </w:tr>
+      <w:tr>
+        <w:trPr>
+          <w:trHeight w:val="477"/>
+          <w:jc w:val="center"/>
+        </w:trPr>
+        <w:tc>
+          <w:tcPr>
+            <w:tcW w:w="1827" w:type="dxa"/>
+            <w:shd w:val="clear" w:color="auto" w:fill="FFFFFF" w:themeFill="background1"/>
+            <w:vAlign w:val="center"/>
+          </w:tcPr>
+          <w:p>
+            <w:pPr>
+              <w:pStyle w:val="TableParagraph"/>
+              <w:spacing w:before="2"/>
+              <w:ind w:left="142"/>
+              <w:rPr>
+                <w:rFonts w:asciiTheme="majorHAnsi" w:hAnsiTheme="majorHAnsi" w:cstheme="majorHAnsi"/>
+                <w:sz w:val="26"/>
+                <w:szCs w:val="26"/>
+              </w:rPr>
+            </w:pPr>
+            <w:r>
+              <w:rPr>
+                <w:rFonts w:asciiTheme="majorHAnsi" w:hAnsiTheme="majorHAnsi" w:cstheme="majorHAnsi"/>
+                <w:sz w:val="26"/>
+                <w:szCs w:val="26"/>
+              </w:rPr>
+              <w:t>Regularly</w:t>
+            </w:r>
+          </w:p>
+        </w:tc>
+        <w:tc>
+          <w:tcPr>
+            <w:tcW w:w="1827" w:type="dxa"/>
+            <w:shd w:val="clear" w:color="auto" w:fill="FFFFFF" w:themeFill="background1"/>
+            <w:vAlign w:val="center"/>
+          </w:tcPr>
+          <w:p>
+            <w:pPr>
+              <w:pStyle w:val="TableParagraph"/>
+              <w:spacing w:line="271" w:lineRule="exact"/>
+              <w:ind w:left="142"/>
+              <w:jc w:val="center"/>
+              <w:rPr>
+                <w:rFonts w:asciiTheme="majorHAnsi" w:hAnsiTheme="majorHAnsi" w:cstheme="majorHAnsi"/>
+                <w:sz w:val="26"/>
+                <w:szCs w:val="26"/>
+              </w:rPr>
+            </w:pPr>
+            <w:r>
+              <w:rPr>
+                <w:rFonts w:asciiTheme="majorHAnsi" w:hAnsiTheme="majorHAnsi" w:cstheme="majorHAnsi"/>
+                <w:sz w:val="26"/>
+                <w:szCs w:val="26"/>
+              </w:rPr>
+              <w:t>10</w:t>
+            </w:r>
+          </w:p>
+        </w:tc>
+        <w:tc>
+          <w:tcPr>
+            <w:tcW w:w="1827" w:type="dxa"/>
+            <w:shd w:val="clear" w:color="auto" w:fill="FFFFFF" w:themeFill="background1"/>
+            <w:vAlign w:val="center"/>
+          </w:tcPr>
+          <w:p>
+            <w:pPr>
+              <w:pStyle w:val="TableParagraph"/>
+              <w:ind w:left="142"/>
+              <w:jc w:val="center"/>
+              <w:rPr>
+                <w:rFonts w:asciiTheme="majorHAnsi" w:hAnsiTheme="majorHAnsi" w:cstheme="majorHAnsi"/>
+                <w:sz w:val="26"/>
+                <w:szCs w:val="26"/>
+              </w:rPr>
+            </w:pPr>
+          </w:p>
+        </w:tc>
+      </w:tr>
+      <w:tr>
+        <w:trPr>
+          <w:trHeight w:val="474"/>
+          <w:jc w:val="center"/>
+        </w:trPr>
+        <w:tc>
+          <w:tcPr>
+            <w:tcW w:w="1827" w:type="dxa"/>
+            <w:shd w:val="clear" w:color="auto" w:fill="FFFFFF" w:themeFill="background1"/>
+            <w:vAlign w:val="center"/>
+          </w:tcPr>
+          <w:p>
+            <w:pPr>
+              <w:pStyle w:val="TableParagraph"/>
+              <w:spacing w:before="8"/>
+              <w:ind w:left="142"/>
+              <w:rPr>
+                <w:rFonts w:asciiTheme="majorHAnsi" w:hAnsiTheme="majorHAnsi" w:cstheme="majorHAnsi"/>
+                <w:sz w:val="26"/>
+                <w:szCs w:val="26"/>
+              </w:rPr>
+            </w:pPr>
+            <w:r>
+              <w:rPr>
+                <w:rFonts w:asciiTheme="majorHAnsi" w:hAnsiTheme="majorHAnsi" w:cstheme="majorHAnsi"/>
+                <w:sz w:val="26"/>
+                <w:szCs w:val="26"/>
+              </w:rPr>
+              <w:t>Of</w:t>
+            </w:r>
+            <w:r>
+              <w:rPr>
+                <w:rFonts w:asciiTheme="majorHAnsi" w:hAnsiTheme="majorHAnsi" w:cstheme="majorHAnsi"/>
+                <w:sz w:val="26"/>
+                <w:szCs w:val="26"/>
+              </w:rPr>
+              <w:t>ten</w:t>
+            </w:r>
+          </w:p>
+        </w:tc>
+        <w:tc>
+          <w:tcPr>
+            <w:tcW w:w="1827" w:type="dxa"/>
+            <w:shd w:val="clear" w:color="auto" w:fill="FFFFFF" w:themeFill="background1"/>
+            <w:vAlign w:val="center"/>
+          </w:tcPr>
+          <w:p>
+            <w:pPr>
+              <w:pStyle w:val="TableParagraph"/>
+              <w:spacing w:line="268" w:lineRule="exact"/>
+              <w:ind w:left="142"/>
+              <w:jc w:val="center"/>
+              <w:rPr>
+                <w:rFonts w:asciiTheme="majorHAnsi" w:hAnsiTheme="majorHAnsi" w:cstheme="majorHAnsi"/>
+                <w:sz w:val="26"/>
+                <w:szCs w:val="26"/>
+              </w:rPr>
+            </w:pPr>
+            <w:r>
+              <w:rPr>
+                <w:rFonts w:asciiTheme="majorHAnsi" w:hAnsiTheme="majorHAnsi" w:cstheme="majorHAnsi"/>
+                <w:sz w:val="26"/>
+                <w:szCs w:val="26"/>
+              </w:rPr>
+              <w:t>5</w:t>
+            </w:r>
+          </w:p>
+        </w:tc>
+        <w:tc>
+          <w:tcPr>
+            <w:tcW w:w="1827" w:type="dxa"/>
+            <w:shd w:val="clear" w:color="auto" w:fill="FFFFFF" w:themeFill="background1"/>
+            <w:vAlign w:val="center"/>
+          </w:tcPr>
+          <w:p>
+            <w:pPr>
+              <w:pStyle w:val="TableParagraph"/>
+              <w:ind w:left="142"/>
+              <w:jc w:val="center"/>
+              <w:rPr>
+                <w:rFonts w:asciiTheme="majorHAnsi" w:hAnsiTheme="majorHAnsi" w:cstheme="majorHAnsi"/>
+                <w:sz w:val="26"/>
+                <w:szCs w:val="26"/>
+              </w:rPr>
+            </w:pPr>
+          </w:p>
+        </w:tc>
+      </w:tr>
+      <w:tr>
+        <w:trPr>
+          <w:trHeight w:val="474"/>
+          <w:jc w:val="center"/>
+        </w:trPr>
+        <w:tc>
+          <w:tcPr>
+            <w:tcW w:w="1827" w:type="dxa"/>
+            <w:shd w:val="clear" w:color="auto" w:fill="FFFFFF" w:themeFill="background1"/>
+            <w:vAlign w:val="center"/>
+          </w:tcPr>
+          <w:p>
+            <w:pPr>
+              <w:pStyle w:val="TableParagraph"/>
+              <w:spacing w:before="8"/>
+              <w:ind w:left="142"/>
+              <w:rPr>
+                <w:rFonts w:asciiTheme="majorHAnsi" w:hAnsiTheme="majorHAnsi" w:cstheme="majorHAnsi"/>
+                <w:sz w:val="26"/>
+                <w:szCs w:val="26"/>
+              </w:rPr>
+            </w:pPr>
+            <w:r>
+              <w:rPr>
+                <w:rFonts w:asciiTheme="majorHAnsi" w:hAnsiTheme="majorHAnsi" w:cstheme="majorHAnsi"/>
+                <w:sz w:val="26"/>
+                <w:szCs w:val="26"/>
+              </w:rPr>
+              <w:t>No session</w:t>
+            </w:r>
+          </w:p>
+        </w:tc>
+        <w:tc>
+          <w:tcPr>
+            <w:tcW w:w="1827" w:type="dxa"/>
+            <w:shd w:val="clear" w:color="auto" w:fill="FFFFFF" w:themeFill="background1"/>
+            <w:vAlign w:val="center"/>
+          </w:tcPr>
+          <w:p>
+            <w:pPr>
+              <w:pStyle w:val="TableParagraph"/>
+              <w:spacing w:line="268" w:lineRule="exact"/>
+              <w:ind w:left="142"/>
+              <w:jc w:val="center"/>
+              <w:rPr>
+                <w:rFonts w:asciiTheme="majorHAnsi" w:hAnsiTheme="majorHAnsi" w:cstheme="majorHAnsi"/>
+                <w:sz w:val="26"/>
+                <w:szCs w:val="26"/>
+              </w:rPr>
+            </w:pPr>
+            <w:r>
+              <w:rPr>
+                <w:rFonts w:asciiTheme="majorHAnsi" w:hAnsiTheme="majorHAnsi" w:cstheme="majorHAnsi"/>
+                <w:sz w:val="26"/>
+                <w:szCs w:val="26"/>
+              </w:rPr>
+              <w:t>0</w:t>
+            </w:r>
+          </w:p>
+        </w:tc>
+        <w:tc>
+          <w:tcPr>
+            <w:tcW w:w="1827" w:type="dxa"/>
+            <w:shd w:val="clear" w:color="auto" w:fill="FFFFFF" w:themeFill="background1"/>
+            <w:vAlign w:val="center"/>
+          </w:tcPr>
+          <w:p>
+            <w:pPr>
+              <w:pStyle w:val="TableParagraph"/>
+              <w:ind w:left="142"/>
+              <w:jc w:val="center"/>
+              <w:rPr>
+                <w:rFonts w:asciiTheme="majorHAnsi" w:hAnsiTheme="majorHAnsi" w:cstheme="majorHAnsi"/>
+                <w:sz w:val="26"/>
+                <w:szCs w:val="26"/>
+              </w:rPr>
+            </w:pPr>
+          </w:p>
+        </w:tc>
+      </w:tr>
+      <w:tr>
+        <w:trPr>
+          <w:trHeight w:val="457"/>
+          <w:jc w:val="center"/>
+        </w:trPr>
+        <w:tc>
+          <w:tcPr>
+            <w:tcW w:w="1827" w:type="dxa"/>
+            <w:shd w:val="clear" w:color="auto" w:fill="FFFFFF" w:themeFill="background1"/>
+            <w:vAlign w:val="center"/>
+          </w:tcPr>
+          <w:p>
+            <w:pPr>
+              <w:pStyle w:val="TableParagraph"/>
+              <w:spacing w:line="268" w:lineRule="exact"/>
+              <w:ind w:left="142"/>
+              <w:rPr>
+                <w:rFonts w:asciiTheme="majorHAnsi" w:hAnsiTheme="majorHAnsi" w:cstheme="majorHAnsi"/>
+                <w:sz w:val="26"/>
+                <w:szCs w:val="26"/>
+              </w:rPr>
+            </w:pPr>
+            <w:r>
+              <w:rPr>
+                <w:rFonts w:asciiTheme="majorHAnsi" w:hAnsiTheme="majorHAnsi" w:cstheme="majorHAnsi"/>
+                <w:sz w:val="26"/>
+                <w:szCs w:val="26"/>
+              </w:rPr>
+              <w:t>2) Contribute ideas</w:t>
+            </w:r>
+          </w:p>
+        </w:tc>
+        <w:tc>
+          <w:tcPr>
+            <w:tcW w:w="1827" w:type="dxa"/>
+            <w:shd w:val="clear" w:color="auto" w:fill="FFFFFF" w:themeFill="background1"/>
+            <w:vAlign w:val="center"/>
+          </w:tcPr>
+          <w:p>
+            <w:pPr>
+              <w:pStyle w:val="TableParagraph"/>
+              <w:spacing w:line="268" w:lineRule="exact"/>
+              <w:ind w:left="142"/>
+              <w:jc w:val="center"/>
+              <w:rPr>
+                <w:rFonts w:asciiTheme="majorHAnsi" w:hAnsiTheme="majorHAnsi" w:cstheme="majorHAnsi"/>
+                <w:sz w:val="26"/>
+                <w:szCs w:val="26"/>
+              </w:rPr>
+            </w:pPr>
+            <w:r>
+              <w:rPr>
+                <w:rFonts w:asciiTheme="majorHAnsi" w:hAnsiTheme="majorHAnsi" w:cstheme="majorHAnsi"/>
+                <w:sz w:val="26"/>
+                <w:szCs w:val="26"/>
+              </w:rPr>
+              <w:t>15</w:t>
+            </w:r>
+          </w:p>
+        </w:tc>
+        <w:tc>
+          <w:tcPr>
+            <w:tcW w:w="1827" w:type="dxa"/>
+            <w:shd w:val="clear" w:color="auto" w:fill="FFFFFF" w:themeFill="background1"/>
+            <w:vAlign w:val="center"/>
+          </w:tcPr>
+          <w:p>
+            <w:pPr>
+              <w:pStyle w:val="TableParagraph"/>
+              <w:ind w:left="142"/>
+              <w:jc w:val="center"/>
+              <w:rPr>
+                <w:rFonts w:asciiTheme="majorHAnsi" w:hAnsiTheme="majorHAnsi" w:cstheme="majorHAnsi"/>
+                <w:sz w:val="26"/>
+                <w:szCs w:val="26"/>
+              </w:rPr>
+            </w:pPr>
+          </w:p>
+        </w:tc>
+      </w:tr>
+      <w:tr>
+        <w:trPr>
+          <w:trHeight w:val="474"/>
+          <w:jc w:val="center"/>
+        </w:trPr>
+        <w:tc>
+          <w:tcPr>
+            <w:tcW w:w="1827" w:type="dxa"/>
+            <w:shd w:val="clear" w:color="auto" w:fill="FFFFFF" w:themeFill="background1"/>
+            <w:vAlign w:val="center"/>
+          </w:tcPr>
+          <w:p>
+            <w:pPr>
+              <w:pStyle w:val="TableParagraph"/>
+              <w:spacing w:before="2"/>
+              <w:ind w:left="142"/>
+              <w:rPr>
+                <w:rFonts w:asciiTheme="majorHAnsi" w:hAnsiTheme="majorHAnsi" w:cstheme="majorHAnsi"/>
+                <w:sz w:val="26"/>
+                <w:szCs w:val="26"/>
+              </w:rPr>
+            </w:pPr>
+            <w:r>
+              <w:rPr>
+                <w:rFonts w:asciiTheme="majorHAnsi" w:hAnsiTheme="majorHAnsi" w:cstheme="majorHAnsi"/>
+                <w:sz w:val="26"/>
+                <w:szCs w:val="26"/>
+              </w:rPr>
+              <w:t>Positive</w:t>
+            </w:r>
+          </w:p>
+        </w:tc>
+        <w:tc>
+          <w:tcPr>
+            <w:tcW w:w="1827" w:type="dxa"/>
+            <w:shd w:val="clear" w:color="auto" w:fill="FFFFFF" w:themeFill="background1"/>
+            <w:vAlign w:val="center"/>
+          </w:tcPr>
+          <w:p>
+            <w:pPr>
+              <w:pStyle w:val="TableParagraph"/>
+              <w:spacing w:line="270" w:lineRule="exact"/>
+              <w:ind w:left="142"/>
+              <w:jc w:val="center"/>
+              <w:rPr>
+                <w:rFonts w:asciiTheme="majorHAnsi" w:hAnsiTheme="majorHAnsi" w:cstheme="majorHAnsi"/>
+                <w:sz w:val="26"/>
+                <w:szCs w:val="26"/>
+              </w:rPr>
+            </w:pPr>
+            <w:r>
+              <w:rPr>
+                <w:rFonts w:asciiTheme="majorHAnsi" w:hAnsiTheme="majorHAnsi" w:cstheme="majorHAnsi"/>
+                <w:sz w:val="26"/>
+                <w:szCs w:val="26"/>
+              </w:rPr>
+              <w:t>15</w:t>
+            </w:r>
+          </w:p>
+        </w:tc>
+        <w:tc>
+          <w:tcPr>
+            <w:tcW w:w="1827" w:type="dxa"/>
+            <w:shd w:val="clear" w:color="auto" w:fill="FFFFFF" w:themeFill="background1"/>
+            <w:vAlign w:val="center"/>
+          </w:tcPr>
+          <w:p>
+            <w:pPr>
+              <w:pStyle w:val="TableParagraph"/>
+              <w:ind w:left="142"/>
+              <w:jc w:val="center"/>
+              <w:rPr>
+                <w:rFonts w:asciiTheme="majorHAnsi" w:hAnsiTheme="majorHAnsi" w:cstheme="majorBidi"/>
+                <w:sz w:val="26"/>
+                <w:szCs w:val="26"/>
+              </w:rPr>
+            </w:pPr>
+            <w:r>
+              <w:rPr>
+                <w:rFonts w:asciiTheme="majorHAnsi" w:hAnsiTheme="majorHAnsi" w:cstheme="majorBidi"/>
+                <w:sz w:val="26"/>
+                <w:szCs w:val="26"/>
+              </w:rPr>
+              <w:t>x</w:t>
+            </w:r>
+          </w:p>
+        </w:tc>
+      </w:tr>
+      <w:tr>
+        <w:trPr>
+          <w:trHeight w:val="476"/>
+          <w:jc w:val="center"/>
+        </w:trPr>
+        <w:tc>
+          <w:tcPr>
+            <w:tcW w:w="1827" w:type="dxa"/>
+            <w:shd w:val="clear" w:color="auto" w:fill="FFFFFF" w:themeFill="background1"/>
+            <w:vAlign w:val="center"/>
+          </w:tcPr>
+          <w:p>
+            <w:pPr>
+              <w:pStyle w:val="TableParagraph"/>
+              <w:spacing w:before="2"/>
+              <w:ind w:left="142"/>
+              <w:rPr>
+                <w:rFonts w:asciiTheme="majorHAnsi" w:hAnsiTheme="majorHAnsi" w:cstheme="majorHAnsi"/>
+                <w:sz w:val="26"/>
+                <w:szCs w:val="26"/>
+              </w:rPr>
+            </w:pPr>
+            <w:r>
+              <w:rPr>
+                <w:rFonts w:asciiTheme="majorHAnsi" w:hAnsiTheme="majorHAnsi" w:cstheme="majorHAnsi"/>
+                <w:sz w:val="26"/>
+                <w:szCs w:val="26"/>
+              </w:rPr>
+              <w:t>Regularly</w:t>
+            </w:r>
+          </w:p>
+        </w:tc>
+        <w:tc>
+          <w:tcPr>
+            <w:tcW w:w="1827" w:type="dxa"/>
+            <w:shd w:val="clear" w:color="auto" w:fill="FFFFFF" w:themeFill="background1"/>
+            <w:vAlign w:val="center"/>
+          </w:tcPr>
+          <w:p>
+            <w:pPr>
+              <w:pStyle w:val="TableParagraph"/>
+              <w:spacing w:line="270" w:lineRule="exact"/>
+              <w:ind w:left="142"/>
+              <w:jc w:val="center"/>
+              <w:rPr>
+                <w:rFonts w:asciiTheme="majorHAnsi" w:hAnsiTheme="majorHAnsi" w:cstheme="majorHAnsi"/>
+                <w:sz w:val="26"/>
+                <w:szCs w:val="26"/>
+              </w:rPr>
+            </w:pPr>
+            <w:r>
+              <w:rPr>
+                <w:rFonts w:asciiTheme="majorHAnsi" w:hAnsiTheme="majorHAnsi" w:cstheme="majorHAnsi"/>
+                <w:sz w:val="26"/>
+                <w:szCs w:val="26"/>
+              </w:rPr>
+              <w:t>10</w:t>
+            </w:r>
+          </w:p>
+        </w:tc>
+        <w:tc>
+          <w:tcPr>
+            <w:tcW w:w="1827" w:type="dxa"/>
+            <w:shd w:val="clear" w:color="auto" w:fill="FFFFFF" w:themeFill="background1"/>
+            <w:vAlign w:val="center"/>
+          </w:tcPr>
+          <w:p>
+            <w:pPr>
+              <w:pStyle w:val="TableParagraph"/>
+              <w:ind w:left="142"/>
+              <w:jc w:val="center"/>
+              <w:rPr>
+                <w:rFonts w:asciiTheme="majorHAnsi" w:hAnsiTheme="majorHAnsi" w:cstheme="majorHAnsi"/>
+                <w:sz w:val="26"/>
+                <w:szCs w:val="26"/>
+              </w:rPr>
+            </w:pPr>
+          </w:p>
+        </w:tc>
+      </w:tr>
+      <w:tr>
+        <w:trPr>
+          <w:trHeight w:val="474"/>
+          <w:jc w:val="center"/>
+        </w:trPr>
+        <w:tc>
+          <w:tcPr>
+            <w:tcW w:w="1827" w:type="dxa"/>
+            <w:shd w:val="clear" w:color="auto" w:fill="FFFFFF" w:themeFill="background1"/>
+            <w:vAlign w:val="center"/>
+          </w:tcPr>
+          <w:p>
+            <w:pPr>
+              <w:pStyle w:val="TableParagraph"/>
+              <w:spacing w:before="8"/>
+              <w:ind w:left="142"/>
+              <w:rPr>
+                <w:rFonts w:asciiTheme="majorHAnsi" w:hAnsiTheme="majorHAnsi" w:cstheme="majorHAnsi"/>
+                <w:sz w:val="26"/>
+                <w:szCs w:val="26"/>
+              </w:rPr>
+            </w:pPr>
+            <w:r>
+              <w:rPr>
+                <w:rFonts w:asciiTheme="majorHAnsi" w:hAnsiTheme="majorHAnsi" w:cstheme="majorHAnsi"/>
+                <w:sz w:val="26"/>
+                <w:szCs w:val="26"/>
+              </w:rPr>
+              <w:t>Sometimes</w:t>
+            </w:r>
+          </w:p>
+        </w:tc>
+        <w:tc>
+          <w:tcPr>
+            <w:tcW w:w="1827" w:type="dxa"/>
+            <w:shd w:val="clear" w:color="auto" w:fill="FFFFFF" w:themeFill="background1"/>
+            <w:vAlign w:val="center"/>
+          </w:tcPr>
+          <w:p>
+            <w:pPr>
+              <w:pStyle w:val="TableParagraph"/>
+              <w:spacing w:line="268" w:lineRule="exact"/>
+              <w:ind w:left="142"/>
+              <w:jc w:val="center"/>
+              <w:rPr>
+                <w:rFonts w:asciiTheme="majorHAnsi" w:hAnsiTheme="majorHAnsi" w:cstheme="majorHAnsi"/>
+                <w:sz w:val="26"/>
+                <w:szCs w:val="26"/>
+              </w:rPr>
+            </w:pPr>
+            <w:r>
+              <w:rPr>
+                <w:rFonts w:asciiTheme="majorHAnsi" w:hAnsiTheme="majorHAnsi" w:cstheme="majorHAnsi"/>
+                <w:sz w:val="26"/>
+                <w:szCs w:val="26"/>
+              </w:rPr>
+              <w:t>5</w:t>
+            </w:r>
+          </w:p>
+        </w:tc>
+        <w:tc>
+          <w:tcPr>
+            <w:tcW w:w="1827" w:type="dxa"/>
+            <w:shd w:val="clear" w:color="auto" w:fill="FFFFFF" w:themeFill="background1"/>
+            <w:vAlign w:val="center"/>
+          </w:tcPr>
+          <w:p>
+            <w:pPr>
+              <w:pStyle w:val="TableParagraph"/>
+              <w:ind w:left="142"/>
+              <w:jc w:val="center"/>
+              <w:rPr>
+                <w:rFonts w:asciiTheme="majorHAnsi" w:hAnsiTheme="majorHAnsi" w:cstheme="majorHAnsi"/>
+                <w:sz w:val="26"/>
+                <w:szCs w:val="26"/>
+              </w:rPr>
+            </w:pPr>
+          </w:p>
+        </w:tc>
+      </w:tr>
+      <w:tr>
+        <w:trPr>
+          <w:trHeight w:val="474"/>
+          <w:jc w:val="center"/>
+        </w:trPr>
+        <w:tc>
+          <w:tcPr>
+            <w:tcW w:w="1827" w:type="dxa"/>
+            <w:shd w:val="clear" w:color="auto" w:fill="FFFFFF" w:themeFill="background1"/>
+            <w:vAlign w:val="center"/>
+          </w:tcPr>
+          <w:p>
+            <w:pPr>
+              <w:pStyle w:val="TableParagraph"/>
+              <w:spacing w:before="8"/>
+              <w:ind w:left="142"/>
+              <w:rPr>
+                <w:rFonts w:asciiTheme="majorHAnsi" w:hAnsiTheme="majorHAnsi" w:cstheme="majorHAnsi"/>
+                <w:sz w:val="26"/>
+                <w:szCs w:val="26"/>
+              </w:rPr>
+            </w:pPr>
+            <w:r>
+              <w:rPr>
+                <w:rFonts w:asciiTheme="majorHAnsi" w:hAnsiTheme="majorHAnsi" w:cstheme="majorHAnsi"/>
+                <w:sz w:val="26"/>
+                <w:szCs w:val="26"/>
+              </w:rPr>
+              <w:t>Never</w:t>
+            </w:r>
+          </w:p>
+        </w:tc>
+        <w:tc>
+          <w:tcPr>
+            <w:tcW w:w="1827" w:type="dxa"/>
+            <w:shd w:val="clear" w:color="auto" w:fill="FFFFFF" w:themeFill="background1"/>
+            <w:vAlign w:val="center"/>
+          </w:tcPr>
+          <w:p>
+            <w:pPr>
+              <w:pStyle w:val="TableParagraph"/>
+              <w:spacing w:line="268" w:lineRule="exact"/>
+              <w:ind w:left="142"/>
+              <w:jc w:val="center"/>
+              <w:rPr>
+                <w:rFonts w:asciiTheme="majorHAnsi" w:hAnsiTheme="majorHAnsi" w:cstheme="majorHAnsi"/>
+                <w:sz w:val="26"/>
+                <w:szCs w:val="26"/>
+              </w:rPr>
+            </w:pPr>
+            <w:r>
+              <w:rPr>
+                <w:rFonts w:asciiTheme="majorHAnsi" w:hAnsiTheme="majorHAnsi" w:cstheme="majorHAnsi"/>
+                <w:sz w:val="26"/>
+                <w:szCs w:val="26"/>
+              </w:rPr>
+              <w:t>0</w:t>
+            </w:r>
+          </w:p>
+        </w:tc>
+        <w:tc>
+          <w:tcPr>
+            <w:tcW w:w="1827" w:type="dxa"/>
+            <w:shd w:val="clear" w:color="auto" w:fill="FFFFFF" w:themeFill="background1"/>
+            <w:vAlign w:val="center"/>
+          </w:tcPr>
+          <w:p>
+            <w:pPr>
+              <w:pStyle w:val="TableParagraph"/>
+              <w:ind w:left="142"/>
+              <w:jc w:val="center"/>
+              <w:rPr>
+                <w:rFonts w:asciiTheme="majorHAnsi" w:hAnsiTheme="majorHAnsi" w:cstheme="majorHAnsi"/>
+                <w:sz w:val="26"/>
+                <w:szCs w:val="26"/>
+              </w:rPr>
+            </w:pPr>
+          </w:p>
+        </w:tc>
+      </w:tr>
+      <w:tr>
+        <w:trPr>
+          <w:trHeight w:val="755"/>
+          <w:jc w:val="center"/>
+        </w:trPr>
+        <w:tc>
+          <w:tcPr>
+            <w:tcW w:w="1827" w:type="dxa"/>
+            <w:shd w:val="clear" w:color="auto" w:fill="FFFFFF" w:themeFill="background1"/>
+            <w:vAlign w:val="center"/>
+          </w:tcPr>
+          <w:p>
+            <w:pPr>
+              <w:pStyle w:val="TableParagraph"/>
+              <w:spacing w:line="256" w:lineRule="auto"/>
+              <w:ind w:left="142" w:right="375"/>
+              <w:rPr>
+                <w:rFonts w:asciiTheme="majorHAnsi" w:hAnsiTheme="majorHAnsi" w:cstheme="majorHAnsi"/>
+                <w:sz w:val="26"/>
+                <w:szCs w:val="26"/>
+              </w:rPr>
+            </w:pPr>
+            <w:r>
+              <w:rPr>
+                <w:rFonts w:asciiTheme="majorHAnsi" w:hAnsiTheme="majorHAnsi" w:cstheme="majorHAnsi"/>
+                <w:sz w:val="26"/>
+                <w:szCs w:val="26"/>
+              </w:rPr>
+              <w:t>3) Complete the work assigned by the group.</w:t>
+            </w:r>
+          </w:p>
+        </w:tc>
+        <w:tc>
+          <w:tcPr>
+            <w:tcW w:w="1827" w:type="dxa"/>
+            <w:shd w:val="clear" w:color="auto" w:fill="FFFFFF" w:themeFill="background1"/>
+            <w:vAlign w:val="center"/>
+          </w:tcPr>
+          <w:p>
+            <w:pPr>
+              <w:pStyle w:val="TableParagraph"/>
+              <w:spacing w:before="142"/>
+              <w:ind w:left="142"/>
+              <w:jc w:val="center"/>
+              <w:rPr>
+                <w:rFonts w:asciiTheme="majorHAnsi" w:hAnsiTheme="majorHAnsi" w:cstheme="majorHAnsi"/>
+                <w:sz w:val="26"/>
+                <w:szCs w:val="26"/>
+              </w:rPr>
+            </w:pPr>
+            <w:r>
+              <w:rPr>
+                <w:rFonts w:asciiTheme="majorHAnsi" w:hAnsiTheme="majorHAnsi" w:cstheme="majorHAnsi"/>
+                <w:sz w:val="26"/>
+                <w:szCs w:val="26"/>
+              </w:rPr>
+              <w:t>20</w:t>
+            </w:r>
+          </w:p>
+        </w:tc>
+        <w:tc>
+          <w:tcPr>
+            <w:tcW w:w="1827" w:type="dxa"/>
+            <w:shd w:val="clear" w:color="auto" w:fill="FFFFFF" w:themeFill="background1"/>
+            <w:vAlign w:val="center"/>
+          </w:tcPr>
+          <w:p>
+            <w:pPr>
+              <w:pStyle w:val="TableParagraph"/>
+              <w:ind w:left="142"/>
+              <w:jc w:val="center"/>
+              <w:rPr>
+                <w:rFonts w:asciiTheme="majorHAnsi" w:hAnsiTheme="majorHAnsi" w:cstheme="majorHAnsi"/>
+                <w:sz w:val="26"/>
+                <w:szCs w:val="26"/>
+              </w:rPr>
+            </w:pPr>
+          </w:p>
+        </w:tc>
+      </w:tr>
+      <w:tr>
+        <w:trPr>
+          <w:trHeight w:val="476"/>
+          <w:jc w:val="center"/>
+        </w:trPr>
+        <w:tc>
+          <w:tcPr>
+            <w:tcW w:w="1827" w:type="dxa"/>
+            <w:shd w:val="clear" w:color="auto" w:fill="FFFFFF" w:themeFill="background1"/>
+            <w:vAlign w:val="center"/>
+          </w:tcPr>
+          <w:p>
+            <w:pPr>
+              <w:pStyle w:val="TableParagraph"/>
+              <w:spacing w:before="2"/>
+              <w:ind w:left="142"/>
+              <w:rPr>
+                <w:rFonts w:asciiTheme="majorHAnsi" w:hAnsiTheme="majorHAnsi" w:cstheme="majorHAnsi"/>
+                <w:sz w:val="26"/>
+                <w:szCs w:val="26"/>
+              </w:rPr>
+            </w:pPr>
+            <w:r>
+              <w:rPr>
+                <w:rFonts w:asciiTheme="majorHAnsi" w:hAnsiTheme="majorHAnsi" w:cstheme="majorHAnsi"/>
+                <w:sz w:val="26"/>
+                <w:szCs w:val="26"/>
+              </w:rPr>
+              <w:t>Always</w:t>
+            </w:r>
+          </w:p>
+        </w:tc>
+        <w:tc>
+          <w:tcPr>
+            <w:tcW w:w="1827" w:type="dxa"/>
+            <w:shd w:val="clear" w:color="auto" w:fill="FFFFFF" w:themeFill="background1"/>
+            <w:vAlign w:val="center"/>
+          </w:tcPr>
+          <w:p>
+            <w:pPr>
+              <w:pStyle w:val="TableParagraph"/>
+              <w:spacing w:line="270" w:lineRule="exact"/>
+              <w:ind w:left="142"/>
+              <w:jc w:val="center"/>
+              <w:rPr>
+                <w:rFonts w:asciiTheme="majorHAnsi" w:hAnsiTheme="majorHAnsi" w:cstheme="majorHAnsi"/>
+                <w:sz w:val="26"/>
+                <w:szCs w:val="26"/>
+              </w:rPr>
+            </w:pPr>
+            <w:r>
+              <w:rPr>
+                <w:rFonts w:asciiTheme="majorHAnsi" w:hAnsiTheme="majorHAnsi" w:cstheme="majorHAnsi"/>
+                <w:sz w:val="26"/>
+                <w:szCs w:val="26"/>
+              </w:rPr>
+              <w:t>20</w:t>
+            </w:r>
+          </w:p>
+        </w:tc>
+        <w:tc>
+          <w:tcPr>
+            <w:tcW w:w="1827" w:type="dxa"/>
+            <w:shd w:val="clear" w:color="auto" w:fill="FFFFFF" w:themeFill="background1"/>
+            <w:vAlign w:val="center"/>
+          </w:tcPr>
+          <w:p>
+            <w:pPr>
+              <w:pStyle w:val="TableParagraph"/>
+              <w:ind w:left="142"/>
+              <w:jc w:val="center"/>
+              <w:rPr>
+                <w:rFonts w:asciiTheme="majorHAnsi" w:hAnsiTheme="majorHAnsi" w:cstheme="majorBidi"/>
+                <w:sz w:val="26"/>
+                <w:szCs w:val="26"/>
+              </w:rPr>
+            </w:pPr>
+            <w:r>
+              <w:rPr>
+                <w:rFonts w:asciiTheme="majorHAnsi" w:hAnsiTheme="majorHAnsi" w:cstheme="majorBidi"/>
+                <w:sz w:val="26"/>
+                <w:szCs w:val="26"/>
+              </w:rPr>
+              <w:t>x</w:t>
+            </w:r>
+          </w:p>
+        </w:tc>
+      </w:tr>
+      <w:tr>
+        <w:trPr>
+          <w:trHeight w:val="474"/>
+          <w:jc w:val="center"/>
+        </w:trPr>
+        <w:tc>
+          <w:tcPr>
+            <w:tcW w:w="1827" w:type="dxa"/>
+            <w:shd w:val="clear" w:color="auto" w:fill="FFFFFF" w:themeFill="background1"/>
+            <w:vAlign w:val="center"/>
+          </w:tcPr>
+          <w:p>
+            <w:pPr>
+              <w:pStyle w:val="TableParagraph"/>
+              <w:spacing w:before="8"/>
+              <w:ind w:left="142"/>
+              <w:rPr>
+                <w:rFonts w:asciiTheme="majorHAnsi" w:hAnsiTheme="majorHAnsi" w:cstheme="majorHAnsi"/>
+                <w:sz w:val="26"/>
+                <w:szCs w:val="26"/>
+              </w:rPr>
+            </w:pPr>
+            <w:r>
+              <w:rPr>
+                <w:rFonts w:asciiTheme="majorHAnsi" w:hAnsiTheme="majorHAnsi" w:cstheme="majorHAnsi"/>
+                <w:sz w:val="26"/>
+                <w:szCs w:val="26"/>
+              </w:rPr>
+              <w:t>Regularly</w:t>
+            </w:r>
+          </w:p>
+        </w:tc>
+        <w:tc>
+          <w:tcPr>
+            <w:tcW w:w="1827" w:type="dxa"/>
+            <w:shd w:val="clear" w:color="auto" w:fill="FFFFFF" w:themeFill="background1"/>
+            <w:vAlign w:val="center"/>
+          </w:tcPr>
+          <w:p>
+            <w:pPr>
+              <w:pStyle w:val="TableParagraph"/>
+              <w:spacing w:line="268" w:lineRule="exact"/>
+              <w:ind w:left="142"/>
+              <w:jc w:val="center"/>
+              <w:rPr>
+                <w:rFonts w:asciiTheme="majorHAnsi" w:hAnsiTheme="majorHAnsi" w:cstheme="majorHAnsi"/>
+                <w:sz w:val="26"/>
+                <w:szCs w:val="26"/>
+              </w:rPr>
+            </w:pPr>
+            <w:r>
+              <w:rPr>
+                <w:rFonts w:asciiTheme="majorHAnsi" w:hAnsiTheme="majorHAnsi" w:cstheme="majorHAnsi"/>
+                <w:sz w:val="26"/>
+                <w:szCs w:val="26"/>
+              </w:rPr>
+              <w:t>15</w:t>
+            </w:r>
+          </w:p>
+        </w:tc>
+        <w:tc>
+          <w:tcPr>
+            <w:tcW w:w="1827" w:type="dxa"/>
+            <w:shd w:val="clear" w:color="auto" w:fill="FFFFFF" w:themeFill="background1"/>
+            <w:vAlign w:val="center"/>
+          </w:tcPr>
+          <w:p>
+            <w:pPr>
+              <w:pStyle w:val="TableParagraph"/>
+              <w:ind w:left="142"/>
+              <w:jc w:val="center"/>
+              <w:rPr>
+                <w:rFonts w:asciiTheme="majorHAnsi" w:hAnsiTheme="majorHAnsi" w:cstheme="majorHAnsi"/>
+                <w:sz w:val="26"/>
+                <w:szCs w:val="26"/>
+              </w:rPr>
+            </w:pPr>
+          </w:p>
+        </w:tc>
+      </w:tr>
+      <w:tr>
+        <w:trPr>
+          <w:trHeight w:val="474"/>
+          <w:jc w:val="center"/>
+        </w:trPr>
+        <w:tc>
+          <w:tcPr>
+            <w:tcW w:w="1827" w:type="dxa"/>
+            <w:shd w:val="clear" w:color="auto" w:fill="FFFFFF" w:themeFill="background1"/>
+            <w:vAlign w:val="center"/>
+          </w:tcPr>
+          <w:p>
+            <w:pPr>
+              <w:pStyle w:val="TableParagraph"/>
+              <w:spacing w:before="8"/>
+              <w:ind w:left="142"/>
+              <w:rPr>
+                <w:rFonts w:asciiTheme="majorHAnsi" w:hAnsiTheme="majorHAnsi" w:cstheme="majorHAnsi"/>
+                <w:sz w:val="26"/>
+                <w:szCs w:val="26"/>
+              </w:rPr>
+            </w:pPr>
+            <w:r>
+              <w:rPr>
+                <w:rFonts w:asciiTheme="majorHAnsi" w:hAnsiTheme="majorHAnsi" w:cstheme="majorHAnsi"/>
+                <w:sz w:val="26"/>
+                <w:szCs w:val="26"/>
+              </w:rPr>
+              <w:t>Sometimes</w:t>
+            </w:r>
+          </w:p>
+        </w:tc>
+        <w:tc>
+          <w:tcPr>
+            <w:tcW w:w="1827" w:type="dxa"/>
+            <w:shd w:val="clear" w:color="auto" w:fill="FFFFFF" w:themeFill="background1"/>
+            <w:vAlign w:val="center"/>
+          </w:tcPr>
+          <w:p>
+            <w:pPr>
+              <w:pStyle w:val="TableParagraph"/>
+              <w:spacing w:line="268" w:lineRule="exact"/>
+              <w:ind w:left="142"/>
+              <w:jc w:val="center"/>
+              <w:rPr>
+                <w:rFonts w:asciiTheme="majorHAnsi" w:hAnsiTheme="majorHAnsi" w:cstheme="majorHAnsi"/>
+                <w:sz w:val="26"/>
+                <w:szCs w:val="26"/>
+              </w:rPr>
+            </w:pPr>
+            <w:r>
+              <w:rPr>
+                <w:rFonts w:asciiTheme="majorHAnsi" w:hAnsiTheme="majorHAnsi" w:cstheme="majorHAnsi"/>
+                <w:sz w:val="26"/>
+                <w:szCs w:val="26"/>
+              </w:rPr>
+              <w:t>10</w:t>
+            </w:r>
+          </w:p>
+        </w:tc>
+        <w:tc>
+          <w:tcPr>
+            <w:tcW w:w="1827" w:type="dxa"/>
+            <w:shd w:val="clear" w:color="auto" w:fill="FFFFFF" w:themeFill="background1"/>
+            <w:vAlign w:val="center"/>
+          </w:tcPr>
+          <w:p>
+            <w:pPr>
+              <w:pStyle w:val="TableParagraph"/>
+              <w:ind w:left="142"/>
+              <w:jc w:val="center"/>
+              <w:rPr>
+                <w:rFonts w:asciiTheme="majorHAnsi" w:hAnsiTheme="majorHAnsi" w:cstheme="majorHAnsi"/>
+                <w:sz w:val="26"/>
+                <w:szCs w:val="26"/>
+              </w:rPr>
+            </w:pPr>
+          </w:p>
+        </w:tc>
+      </w:tr>
+      <w:tr>
+        <w:trPr>
+          <w:trHeight w:val="477"/>
+          <w:jc w:val="center"/>
+        </w:trPr>
+        <w:tc>
+          <w:tcPr>
+            <w:tcW w:w="1827" w:type="dxa"/>
+            <w:shd w:val="clear" w:color="auto" w:fill="FFFFFF" w:themeFill="background1"/>
+            <w:vAlign w:val="center"/>
+          </w:tcPr>
+          <w:p>
+            <w:pPr>
+              <w:pStyle w:val="TableParagraph"/>
+              <w:spacing w:before="2"/>
+              <w:ind w:left="142"/>
+              <w:rPr>
+                <w:rFonts w:asciiTheme="majorHAnsi" w:hAnsiTheme="majorHAnsi" w:cstheme="majorHAnsi"/>
+                <w:sz w:val="26"/>
+                <w:szCs w:val="26"/>
+              </w:rPr>
+            </w:pPr>
+            <w:r>
+              <w:rPr>
+                <w:rFonts w:asciiTheme="majorHAnsi" w:hAnsiTheme="majorHAnsi" w:cstheme="majorHAnsi"/>
+                <w:sz w:val="26"/>
+                <w:szCs w:val="26"/>
+              </w:rPr>
+              <w:t>Never</w:t>
+            </w:r>
+          </w:p>
+        </w:tc>
+        <w:tc>
+          <w:tcPr>
+            <w:tcW w:w="1827" w:type="dxa"/>
+            <w:shd w:val="clear" w:color="auto" w:fill="FFFFFF" w:themeFill="background1"/>
+            <w:vAlign w:val="center"/>
+          </w:tcPr>
+          <w:p>
+            <w:pPr>
+              <w:pStyle w:val="TableParagraph"/>
+              <w:spacing w:line="271" w:lineRule="exact"/>
+              <w:ind w:left="142"/>
+              <w:jc w:val="center"/>
+              <w:rPr>
+                <w:rFonts w:asciiTheme="majorHAnsi" w:hAnsiTheme="majorHAnsi" w:cstheme="majorHAnsi"/>
+                <w:sz w:val="26"/>
+                <w:szCs w:val="26"/>
+              </w:rPr>
+            </w:pPr>
+            <w:r>
+              <w:rPr>
+                <w:rFonts w:asciiTheme="majorHAnsi" w:hAnsiTheme="majorHAnsi" w:cstheme="majorHAnsi"/>
+                <w:sz w:val="26"/>
+                <w:szCs w:val="26"/>
+              </w:rPr>
+              <w:t>0</w:t>
+            </w:r>
+          </w:p>
+        </w:tc>
+        <w:tc>
+          <w:tcPr>
+            <w:tcW w:w="1827" w:type="dxa"/>
+            <w:shd w:val="clear" w:color="auto" w:fill="FFFFFF" w:themeFill="background1"/>
+            <w:vAlign w:val="center"/>
+          </w:tcPr>
+          <w:p>
+            <w:pPr>
+              <w:pStyle w:val="TableParagraph"/>
+              <w:ind w:left="142"/>
+              <w:jc w:val="center"/>
+              <w:rPr>
+                <w:rFonts w:asciiTheme="majorHAnsi" w:hAnsiTheme="majorHAnsi" w:cstheme="majorHAnsi"/>
+                <w:sz w:val="26"/>
+                <w:szCs w:val="26"/>
+              </w:rPr>
+            </w:pPr>
+          </w:p>
+        </w:tc>
+      </w:tr>
+      <w:tr>
+        <w:trPr>
+          <w:trHeight w:val="755"/>
+          <w:jc w:val="center"/>
+        </w:trPr>
+        <w:tc>
+          <w:tcPr>
+            <w:tcW w:w="1827" w:type="dxa"/>
+            <w:shd w:val="clear" w:color="auto" w:fill="FFFFFF" w:themeFill="background1"/>
+            <w:vAlign w:val="center"/>
+          </w:tcPr>
+          <w:p>
+            <w:pPr>
+              <w:pStyle w:val="TableParagraph"/>
+              <w:spacing w:line="256" w:lineRule="auto"/>
+              <w:ind w:left="142"/>
+              <w:rPr>
+                <w:rFonts w:asciiTheme="majorHAnsi" w:hAnsiTheme="majorHAnsi" w:cstheme="majorHAnsi"/>
+                <w:sz w:val="26"/>
+                <w:szCs w:val="26"/>
+              </w:rPr>
+            </w:pPr>
+            <w:r>
+              <w:rPr>
+                <w:rFonts w:asciiTheme="majorHAnsi" w:hAnsiTheme="majorHAnsi" w:cstheme="majorHAnsi"/>
+                <w:sz w:val="26"/>
+                <w:szCs w:val="26"/>
+              </w:rPr>
+              <w:t>4) Good cooperation with team members.</w:t>
+            </w:r>
+          </w:p>
+        </w:tc>
+        <w:tc>
+          <w:tcPr>
+            <w:tcW w:w="1827" w:type="dxa"/>
+            <w:shd w:val="clear" w:color="auto" w:fill="FFFFFF" w:themeFill="background1"/>
+            <w:vAlign w:val="center"/>
+          </w:tcPr>
+          <w:p>
+            <w:pPr>
+              <w:pStyle w:val="TableParagraph"/>
+              <w:spacing w:before="140"/>
+              <w:ind w:left="142"/>
+              <w:jc w:val="center"/>
+              <w:rPr>
+                <w:rFonts w:asciiTheme="majorHAnsi" w:hAnsiTheme="majorHAnsi" w:cstheme="majorHAnsi"/>
+                <w:sz w:val="26"/>
+                <w:szCs w:val="26"/>
+              </w:rPr>
+            </w:pPr>
+            <w:r>
+              <w:rPr>
+                <w:rFonts w:asciiTheme="majorHAnsi" w:hAnsiTheme="majorHAnsi" w:cstheme="majorHAnsi"/>
+                <w:sz w:val="26"/>
+                <w:szCs w:val="26"/>
+              </w:rPr>
+              <w:t>10</w:t>
+            </w:r>
+          </w:p>
+        </w:tc>
+        <w:tc>
+          <w:tcPr>
+            <w:tcW w:w="1827" w:type="dxa"/>
+            <w:shd w:val="clear" w:color="auto" w:fill="FFFFFF" w:themeFill="background1"/>
+            <w:vAlign w:val="center"/>
+          </w:tcPr>
+          <w:p>
+            <w:pPr>
+              <w:pStyle w:val="TableParagraph"/>
+              <w:ind w:left="142"/>
+              <w:jc w:val="center"/>
+              <w:rPr>
+                <w:rFonts w:asciiTheme="majorHAnsi" w:hAnsiTheme="majorHAnsi" w:cstheme="majorHAnsi"/>
+                <w:sz w:val="26"/>
+                <w:szCs w:val="26"/>
+              </w:rPr>
+            </w:pPr>
+          </w:p>
+        </w:tc>
+      </w:tr>
+      <w:tr>
+        <w:trPr>
+          <w:trHeight w:val="474"/>
+          <w:jc w:val="center"/>
+        </w:trPr>
+        <w:tc>
+          <w:tcPr>
+            <w:tcW w:w="1827" w:type="dxa"/>
+            <w:shd w:val="clear" w:color="auto" w:fill="FFFFFF" w:themeFill="background1"/>
+            <w:vAlign w:val="center"/>
+          </w:tcPr>
+          <w:p>
+            <w:pPr>
+              <w:pStyle w:val="TableParagraph"/>
+              <w:spacing w:before="8"/>
+              <w:ind w:left="142"/>
+              <w:rPr>
+                <w:rFonts w:asciiTheme="majorHAnsi" w:hAnsiTheme="majorHAnsi" w:cstheme="majorHAnsi"/>
+                <w:sz w:val="26"/>
+                <w:szCs w:val="26"/>
+              </w:rPr>
+            </w:pPr>
+            <w:r>
+              <w:rPr>
+                <w:rFonts w:asciiTheme="majorHAnsi" w:hAnsiTheme="majorHAnsi" w:cstheme="majorHAnsi"/>
+                <w:sz w:val="26"/>
+                <w:szCs w:val="26"/>
+              </w:rPr>
+              <w:t>Good</w:t>
+            </w:r>
+          </w:p>
+        </w:tc>
+        <w:tc>
+          <w:tcPr>
+            <w:tcW w:w="1827" w:type="dxa"/>
+            <w:shd w:val="clear" w:color="auto" w:fill="FFFFFF" w:themeFill="background1"/>
+            <w:vAlign w:val="center"/>
+          </w:tcPr>
+          <w:p>
+            <w:pPr>
+              <w:pStyle w:val="TableParagraph"/>
+              <w:spacing w:line="268" w:lineRule="exact"/>
+              <w:ind w:left="142"/>
+              <w:jc w:val="center"/>
+              <w:rPr>
+                <w:rFonts w:asciiTheme="majorHAnsi" w:hAnsiTheme="majorHAnsi" w:cstheme="majorHAnsi"/>
+                <w:sz w:val="26"/>
+                <w:szCs w:val="26"/>
+              </w:rPr>
+            </w:pPr>
+            <w:r>
+              <w:rPr>
+                <w:rFonts w:asciiTheme="majorHAnsi" w:hAnsiTheme="majorHAnsi" w:cstheme="majorHAnsi"/>
+                <w:sz w:val="26"/>
+                <w:szCs w:val="26"/>
+              </w:rPr>
+              <w:t>10</w:t>
+            </w:r>
+          </w:p>
+        </w:tc>
+        <w:tc>
+          <w:tcPr>
+            <w:tcW w:w="1827" w:type="dxa"/>
+            <w:shd w:val="clear" w:color="auto" w:fill="FFFFFF" w:themeFill="background1"/>
+            <w:vAlign w:val="center"/>
+          </w:tcPr>
+          <w:p>
+            <w:pPr>
+              <w:pStyle w:val="TableParagraph"/>
+              <w:ind w:left="142"/>
+              <w:jc w:val="center"/>
+              <w:rPr>
+                <w:rFonts w:asciiTheme="majorHAnsi" w:hAnsiTheme="majorHAnsi" w:cstheme="majorBidi"/>
+                <w:sz w:val="26"/>
+                <w:szCs w:val="26"/>
+              </w:rPr>
+            </w:pPr>
+            <w:r>
+              <w:rPr>
+                <w:rFonts w:asciiTheme="majorHAnsi" w:hAnsiTheme="majorHAnsi" w:cstheme="majorBidi"/>
+                <w:sz w:val="26"/>
+                <w:szCs w:val="26"/>
+              </w:rPr>
+              <w:t>x</w:t>
+            </w:r>
+          </w:p>
+        </w:tc>
+      </w:tr>
+      <w:tr>
+        <w:trPr>
+          <w:trHeight w:val="474"/>
+          <w:jc w:val="center"/>
+        </w:trPr>
+        <w:tc>
+          <w:tcPr>
+            <w:tcW w:w="1827" w:type="dxa"/>
+            <w:shd w:val="clear" w:color="auto" w:fill="FFFFFF" w:themeFill="background1"/>
+            <w:vAlign w:val="center"/>
+          </w:tcPr>
+          <w:p>
+            <w:pPr>
+              <w:pStyle w:val="TableParagraph"/>
+              <w:spacing w:before="8"/>
+              <w:ind w:left="142"/>
+              <w:rPr>
+                <w:rFonts w:asciiTheme="majorHAnsi" w:hAnsiTheme="majorHAnsi" w:cstheme="majorHAnsi"/>
+                <w:sz w:val="26"/>
+                <w:szCs w:val="26"/>
+              </w:rPr>
+            </w:pPr>
+            <w:r>
+              <w:rPr>
+                <w:rFonts w:asciiTheme="majorHAnsi" w:hAnsiTheme="majorHAnsi" w:cstheme="majorHAnsi"/>
+                <w:sz w:val="26"/>
+                <w:szCs w:val="26"/>
+              </w:rPr>
+              <w:t>Normal</w:t>
+            </w:r>
+          </w:p>
+        </w:tc>
+        <w:tc>
+          <w:tcPr>
+            <w:tcW w:w="1827" w:type="dxa"/>
+            <w:shd w:val="clear" w:color="auto" w:fill="FFFFFF" w:themeFill="background1"/>
+            <w:vAlign w:val="center"/>
+          </w:tcPr>
+          <w:p>
+            <w:pPr>
+              <w:pStyle w:val="TableParagraph"/>
+              <w:spacing w:line="268" w:lineRule="exact"/>
+              <w:ind w:left="142"/>
+              <w:jc w:val="center"/>
+              <w:rPr>
+                <w:rFonts w:asciiTheme="majorHAnsi" w:hAnsiTheme="majorHAnsi" w:cstheme="majorHAnsi"/>
+                <w:sz w:val="26"/>
+                <w:szCs w:val="26"/>
+              </w:rPr>
+            </w:pPr>
+            <w:r>
+              <w:rPr>
+                <w:rFonts w:asciiTheme="majorHAnsi" w:hAnsiTheme="majorHAnsi" w:cstheme="majorHAnsi"/>
+                <w:sz w:val="26"/>
+                <w:szCs w:val="26"/>
+              </w:rPr>
+              <w:t>5</w:t>
+            </w:r>
+          </w:p>
+        </w:tc>
+        <w:tc>
+          <w:tcPr>
+            <w:tcW w:w="1827" w:type="dxa"/>
+            <w:shd w:val="clear" w:color="auto" w:fill="FFFFFF" w:themeFill="background1"/>
+            <w:vAlign w:val="center"/>
+          </w:tcPr>
+          <w:p>
+            <w:pPr>
+              <w:pStyle w:val="TableParagraph"/>
+              <w:ind w:left="142"/>
+              <w:jc w:val="center"/>
+              <w:rPr>
+                <w:rFonts w:asciiTheme="majorHAnsi" w:hAnsiTheme="majorHAnsi" w:cstheme="majorBidi"/>
+                <w:sz w:val="26"/>
+                <w:szCs w:val="26"/>
+              </w:rPr>
+            </w:pPr>
+          </w:p>
+        </w:tc>
+      </w:tr>
+      <w:tr>
+        <w:trPr>
+          <w:trHeight w:val="476"/>
+          <w:jc w:val="center"/>
+        </w:trPr>
+        <w:tc>
+          <w:tcPr>
+            <w:tcW w:w="1827" w:type="dxa"/>
+            <w:shd w:val="clear" w:color="auto" w:fill="FFFFFF" w:themeFill="background1"/>
+            <w:vAlign w:val="center"/>
+          </w:tcPr>
+          <w:p>
+            <w:pPr>
+              <w:pStyle w:val="TableParagraph"/>
+              <w:spacing w:before="2"/>
+              <w:ind w:left="142"/>
+              <w:rPr>
+                <w:rFonts w:asciiTheme="majorHAnsi" w:hAnsiTheme="majorHAnsi" w:cstheme="majorHAnsi"/>
+                <w:sz w:val="26"/>
+                <w:szCs w:val="26"/>
+              </w:rPr>
+            </w:pPr>
+            <w:r>
+              <w:rPr>
+                <w:rFonts w:asciiTheme="majorHAnsi" w:hAnsiTheme="majorHAnsi" w:cstheme="majorHAnsi"/>
+                <w:sz w:val="26"/>
+                <w:szCs w:val="26"/>
+              </w:rPr>
+              <w:t>Not good</w:t>
+            </w:r>
+          </w:p>
+        </w:tc>
+        <w:tc>
+          <w:tcPr>
+            <w:tcW w:w="1827" w:type="dxa"/>
+            <w:shd w:val="clear" w:color="auto" w:fill="FFFFFF" w:themeFill="background1"/>
+            <w:vAlign w:val="center"/>
+          </w:tcPr>
+          <w:p>
+            <w:pPr>
+              <w:pStyle w:val="TableParagraph"/>
+              <w:spacing w:line="270" w:lineRule="exact"/>
+              <w:ind w:left="142"/>
+              <w:jc w:val="center"/>
+              <w:rPr>
+                <w:rFonts w:asciiTheme="majorHAnsi" w:hAnsiTheme="majorHAnsi" w:cstheme="majorHAnsi"/>
+                <w:sz w:val="26"/>
+                <w:szCs w:val="26"/>
+              </w:rPr>
+            </w:pPr>
+            <w:r>
+              <w:rPr>
+                <w:rFonts w:asciiTheme="majorHAnsi" w:hAnsiTheme="majorHAnsi" w:cstheme="majorHAnsi"/>
+                <w:sz w:val="26"/>
+                <w:szCs w:val="26"/>
+              </w:rPr>
+              <w:t>0</w:t>
+            </w:r>
+          </w:p>
+        </w:tc>
+        <w:tc>
+          <w:tcPr>
+            <w:tcW w:w="1827" w:type="dxa"/>
+            <w:shd w:val="clear" w:color="auto" w:fill="FFFFFF" w:themeFill="background1"/>
+            <w:vAlign w:val="center"/>
+          </w:tcPr>
+          <w:p>
+            <w:pPr>
+              <w:pStyle w:val="TableParagraph"/>
+              <w:ind w:left="142"/>
+              <w:jc w:val="center"/>
+              <w:rPr>
+                <w:rFonts w:asciiTheme="majorHAnsi" w:hAnsiTheme="majorHAnsi" w:cstheme="majorHAnsi"/>
+                <w:sz w:val="26"/>
+                <w:szCs w:val="26"/>
+              </w:rPr>
+            </w:pPr>
+          </w:p>
+        </w:tc>
+      </w:tr>
+      <w:tr>
+        <w:trPr>
+          <w:trHeight w:val="755"/>
+          <w:jc w:val="center"/>
+        </w:trPr>
+        <w:tc>
+          <w:tcPr>
+            <w:tcW w:w="1827" w:type="dxa"/>
+            <w:shd w:val="clear" w:color="auto" w:fill="FFFFFF" w:themeFill="background1"/>
+            <w:vAlign w:val="center"/>
+          </w:tcPr>
+          <w:p>
+            <w:pPr>
+              <w:pStyle w:val="TableParagraph"/>
+              <w:spacing w:line="256" w:lineRule="auto"/>
+              <w:ind w:left="142"/>
+              <w:rPr>
+                <w:rFonts w:asciiTheme="majorHAnsi" w:hAnsiTheme="majorHAnsi" w:cstheme="majorHAnsi"/>
+                <w:sz w:val="26"/>
+                <w:szCs w:val="26"/>
+              </w:rPr>
+            </w:pPr>
+            <w:r>
+              <w:rPr>
+                <w:rFonts w:asciiTheme="majorHAnsi" w:hAnsiTheme="majorHAnsi" w:cstheme="majorHAnsi"/>
+                <w:sz w:val="26"/>
+                <w:szCs w:val="26"/>
+              </w:rPr>
+              <w:lastRenderedPageBreak/>
+              <w:t>5) Have new, good, creative ideas to contribute to the team</w:t>
+            </w:r>
+          </w:p>
+        </w:tc>
+        <w:tc>
+          <w:tcPr>
+            <w:tcW w:w="1827" w:type="dxa"/>
+            <w:shd w:val="clear" w:color="auto" w:fill="FFFFFF" w:themeFill="background1"/>
+            <w:vAlign w:val="center"/>
+          </w:tcPr>
+          <w:p>
+            <w:pPr>
+              <w:pStyle w:val="TableParagraph"/>
+              <w:spacing w:before="140"/>
+              <w:ind w:left="142"/>
+              <w:jc w:val="center"/>
+              <w:rPr>
+                <w:rFonts w:asciiTheme="majorHAnsi" w:hAnsiTheme="majorHAnsi" w:cstheme="majorHAnsi"/>
+                <w:sz w:val="26"/>
+                <w:szCs w:val="26"/>
+              </w:rPr>
+            </w:pPr>
+            <w:r>
+              <w:rPr>
+                <w:rFonts w:asciiTheme="majorHAnsi" w:hAnsiTheme="majorHAnsi" w:cstheme="majorHAnsi"/>
+                <w:sz w:val="26"/>
+                <w:szCs w:val="26"/>
+              </w:rPr>
+              <w:t>15</w:t>
+            </w:r>
+          </w:p>
+        </w:tc>
+        <w:tc>
+          <w:tcPr>
+            <w:tcW w:w="1827" w:type="dxa"/>
+            <w:shd w:val="clear" w:color="auto" w:fill="FFFFFF" w:themeFill="background1"/>
+            <w:vAlign w:val="center"/>
+          </w:tcPr>
+          <w:p>
+            <w:pPr>
+              <w:pStyle w:val="TableParagraph"/>
+              <w:ind w:left="142"/>
+              <w:jc w:val="center"/>
+              <w:rPr>
+                <w:rFonts w:asciiTheme="majorHAnsi" w:hAnsiTheme="majorHAnsi" w:cstheme="majorHAnsi"/>
+                <w:sz w:val="26"/>
+                <w:szCs w:val="26"/>
+              </w:rPr>
+            </w:pPr>
+          </w:p>
+        </w:tc>
+      </w:tr>
+      <w:tr>
+        <w:trPr>
+          <w:trHeight w:val="474"/>
+          <w:jc w:val="center"/>
+        </w:trPr>
+        <w:tc>
+          <w:tcPr>
+            <w:tcW w:w="1827" w:type="dxa"/>
+            <w:shd w:val="clear" w:color="auto" w:fill="FFFFFF" w:themeFill="background1"/>
+            <w:vAlign w:val="center"/>
+          </w:tcPr>
+          <w:p>
+            <w:pPr>
+              <w:pStyle w:val="TableParagraph"/>
+              <w:spacing w:before="8"/>
+              <w:ind w:left="142"/>
+              <w:rPr>
+                <w:rFonts w:asciiTheme="majorHAnsi" w:hAnsiTheme="majorHAnsi" w:cstheme="majorHAnsi"/>
+                <w:sz w:val="26"/>
+                <w:szCs w:val="26"/>
+              </w:rPr>
+            </w:pPr>
+            <w:r>
+              <w:rPr>
+                <w:rFonts w:asciiTheme="majorHAnsi" w:hAnsiTheme="majorHAnsi" w:cstheme="majorHAnsi"/>
+                <w:sz w:val="26"/>
+                <w:szCs w:val="26"/>
+              </w:rPr>
+              <w:t>Always</w:t>
+            </w:r>
+          </w:p>
+        </w:tc>
+        <w:tc>
+          <w:tcPr>
+            <w:tcW w:w="1827" w:type="dxa"/>
+            <w:shd w:val="clear" w:color="auto" w:fill="FFFFFF" w:themeFill="background1"/>
+            <w:vAlign w:val="center"/>
+          </w:tcPr>
+          <w:p>
+            <w:pPr>
+              <w:pStyle w:val="TableParagraph"/>
+              <w:spacing w:line="268" w:lineRule="exact"/>
+              <w:ind w:left="142"/>
+              <w:jc w:val="center"/>
+              <w:rPr>
+                <w:rFonts w:asciiTheme="majorHAnsi" w:hAnsiTheme="majorHAnsi" w:cstheme="majorHAnsi"/>
+                <w:sz w:val="26"/>
+                <w:szCs w:val="26"/>
+              </w:rPr>
+            </w:pPr>
+            <w:r>
+              <w:rPr>
+                <w:rFonts w:asciiTheme="majorHAnsi" w:hAnsiTheme="majorHAnsi" w:cstheme="majorHAnsi"/>
+                <w:sz w:val="26"/>
+                <w:szCs w:val="26"/>
+              </w:rPr>
+              <w:t>15</w:t>
+            </w:r>
+          </w:p>
+        </w:tc>
+        <w:tc>
+          <w:tcPr>
+            <w:tcW w:w="1827" w:type="dxa"/>
+            <w:shd w:val="clear" w:color="auto" w:fill="FFFFFF" w:themeFill="background1"/>
+            <w:vAlign w:val="center"/>
+          </w:tcPr>
+          <w:p>
+            <w:pPr>
+              <w:pStyle w:val="TableParagraph"/>
+              <w:ind w:left="142"/>
+              <w:jc w:val="center"/>
+              <w:rPr>
+                <w:rFonts w:asciiTheme="majorHAnsi" w:hAnsiTheme="majorHAnsi" w:cstheme="majorHAnsi"/>
+                <w:sz w:val="26"/>
+                <w:szCs w:val="26"/>
+              </w:rPr>
+            </w:pPr>
+          </w:p>
+        </w:tc>
+      </w:tr>
+      <w:tr>
+        <w:trPr>
+          <w:trHeight w:val="474"/>
+          <w:jc w:val="center"/>
+        </w:trPr>
+        <w:tc>
+          <w:tcPr>
+            <w:tcW w:w="1827" w:type="dxa"/>
+            <w:tcBorders>
+              <w:top w:val="single" w:sz="8" w:space="0" w:color="000000" w:themeColor="text1"/>
+              <w:left w:val="single" w:sz="8" w:space="0" w:color="000000" w:themeColor="text1"/>
+              <w:bottom w:val="single" w:sz="8" w:space="0" w:color="000000" w:themeColor="text1"/>
+              <w:right w:val="single" w:sz="8" w:space="0" w:color="000000" w:themeColor="text1"/>
+            </w:tcBorders>
+            <w:shd w:val="clear" w:color="auto" w:fill="FFFFFF" w:themeFill="background1"/>
+            <w:vAlign w:val="center"/>
+          </w:tcPr>
+          <w:p>
+            <w:pPr>
+              <w:pStyle w:val="TableParagraph"/>
+              <w:spacing w:before="8"/>
+              <w:ind w:left="142"/>
+              <w:rPr>
+                <w:rFonts w:asciiTheme="majorHAnsi" w:hAnsiTheme="majorHAnsi" w:cstheme="majorHAnsi"/>
+                <w:sz w:val="26"/>
+                <w:szCs w:val="26"/>
+              </w:rPr>
+            </w:pPr>
+            <w:r>
+              <w:rPr>
+                <w:rFonts w:asciiTheme="majorHAnsi" w:hAnsiTheme="majorHAnsi" w:cstheme="majorHAnsi"/>
+                <w:sz w:val="26"/>
+                <w:szCs w:val="26"/>
+              </w:rPr>
+              <w:t>Regularly</w:t>
+            </w:r>
+          </w:p>
+        </w:tc>
+        <w:tc>
+          <w:tcPr>
+            <w:tcW w:w="1827" w:type="dxa"/>
+            <w:tcBorders>
+              <w:top w:val="single" w:sz="8" w:space="0" w:color="000000" w:themeColor="text1"/>
+              <w:left w:val="single" w:sz="8" w:space="0" w:color="000000" w:themeColor="text1"/>
+              <w:bottom w:val="single" w:sz="8" w:space="0" w:color="000000" w:themeColor="text1"/>
+              <w:right w:val="single" w:sz="8" w:space="0" w:color="000000" w:themeColor="text1"/>
+            </w:tcBorders>
+            <w:shd w:val="clear" w:color="auto" w:fill="FFFFFF" w:themeFill="background1"/>
+            <w:vAlign w:val="center"/>
+          </w:tcPr>
+          <w:p>
+            <w:pPr>
+              <w:pStyle w:val="TableParagraph"/>
+              <w:spacing w:line="268" w:lineRule="exact"/>
+              <w:ind w:left="142"/>
+              <w:jc w:val="center"/>
+              <w:rPr>
+                <w:rFonts w:asciiTheme="majorHAnsi" w:hAnsiTheme="majorHAnsi" w:cstheme="majorHAnsi"/>
+                <w:sz w:val="26"/>
+                <w:szCs w:val="26"/>
+              </w:rPr>
+            </w:pPr>
+            <w:r>
+              <w:rPr>
+                <w:rFonts w:asciiTheme="majorHAnsi" w:hAnsiTheme="majorHAnsi" w:cstheme="majorHAnsi"/>
+                <w:sz w:val="26"/>
+                <w:szCs w:val="26"/>
+              </w:rPr>
+              <w:t>10</w:t>
+            </w:r>
+          </w:p>
+        </w:tc>
+        <w:tc>
+          <w:tcPr>
+            <w:tcW w:w="1827" w:type="dxa"/>
+            <w:tcBorders>
+              <w:top w:val="single" w:sz="8" w:space="0" w:color="000000" w:themeColor="text1"/>
+              <w:left w:val="single" w:sz="8" w:space="0" w:color="000000" w:themeColor="text1"/>
+              <w:bottom w:val="single" w:sz="8" w:space="0" w:color="000000" w:themeColor="text1"/>
+              <w:right w:val="single" w:sz="8" w:space="0" w:color="000000" w:themeColor="text1"/>
+            </w:tcBorders>
+            <w:shd w:val="clear" w:color="auto" w:fill="FFFFFF" w:themeFill="background1"/>
+            <w:vAlign w:val="center"/>
+          </w:tcPr>
+          <w:p>
+            <w:pPr>
+              <w:pStyle w:val="TableParagraph"/>
+              <w:ind w:left="142"/>
+              <w:jc w:val="center"/>
+              <w:rPr>
+                <w:rFonts w:asciiTheme="majorHAnsi" w:hAnsiTheme="majorHAnsi" w:cstheme="majorBidi"/>
+                <w:sz w:val="26"/>
+                <w:szCs w:val="26"/>
+              </w:rPr>
+            </w:pPr>
+            <w:r>
+              <w:rPr>
+                <w:rFonts w:asciiTheme="majorHAnsi" w:hAnsiTheme="majorHAnsi" w:cstheme="majorBidi"/>
+                <w:sz w:val="26"/>
+                <w:szCs w:val="26"/>
+              </w:rPr>
+              <w:t>x</w:t>
+            </w:r>
+          </w:p>
+        </w:tc>
+      </w:tr>
+      <w:tr>
+        <w:trPr>
+          <w:trHeight w:val="474"/>
+          <w:jc w:val="center"/>
+        </w:trPr>
+        <w:tc>
+          <w:tcPr>
+            <w:tcW w:w="1827" w:type="dxa"/>
+            <w:tcBorders>
+              <w:top w:val="single" w:sz="8" w:space="0" w:color="000000" w:themeColor="text1"/>
+              <w:left w:val="single" w:sz="8" w:space="0" w:color="000000" w:themeColor="text1"/>
+              <w:bottom w:val="single" w:sz="8" w:space="0" w:color="000000" w:themeColor="text1"/>
+              <w:right w:val="single" w:sz="8" w:space="0" w:color="000000" w:themeColor="text1"/>
+            </w:tcBorders>
+            <w:shd w:val="clear" w:color="auto" w:fill="FFFFFF" w:themeFill="background1"/>
+            <w:vAlign w:val="center"/>
+          </w:tcPr>
+          <w:p>
+            <w:pPr>
+              <w:pStyle w:val="TableParagraph"/>
+              <w:spacing w:before="8"/>
+              <w:ind w:left="142"/>
+              <w:rPr>
+                <w:rFonts w:asciiTheme="majorHAnsi" w:hAnsiTheme="majorHAnsi" w:cstheme="majorHAnsi"/>
+                <w:sz w:val="26"/>
+                <w:szCs w:val="26"/>
+              </w:rPr>
+            </w:pPr>
+            <w:r>
+              <w:rPr>
+                <w:rFonts w:asciiTheme="majorHAnsi" w:hAnsiTheme="majorHAnsi" w:cstheme="majorHAnsi"/>
+                <w:sz w:val="26"/>
+                <w:szCs w:val="26"/>
+              </w:rPr>
+              <w:t>Sometimes</w:t>
+            </w:r>
+          </w:p>
+        </w:tc>
+        <w:tc>
+          <w:tcPr>
+            <w:tcW w:w="1827" w:type="dxa"/>
+            <w:tcBorders>
+              <w:top w:val="single" w:sz="8" w:space="0" w:color="000000" w:themeColor="text1"/>
+              <w:left w:val="single" w:sz="8" w:space="0" w:color="000000" w:themeColor="text1"/>
+              <w:bottom w:val="single" w:sz="8" w:space="0" w:color="000000" w:themeColor="text1"/>
+              <w:right w:val="single" w:sz="8" w:space="0" w:color="000000" w:themeColor="text1"/>
+            </w:tcBorders>
+            <w:shd w:val="clear" w:color="auto" w:fill="FFFFFF" w:themeFill="background1"/>
+            <w:vAlign w:val="center"/>
+          </w:tcPr>
+          <w:p>
+            <w:pPr>
+              <w:pStyle w:val="TableParagraph"/>
+              <w:spacing w:line="268" w:lineRule="exact"/>
+              <w:ind w:left="142"/>
+              <w:jc w:val="center"/>
+              <w:rPr>
+                <w:rFonts w:asciiTheme="majorHAnsi" w:hAnsiTheme="majorHAnsi" w:cstheme="majorHAnsi"/>
+                <w:sz w:val="26"/>
+                <w:szCs w:val="26"/>
+              </w:rPr>
+            </w:pPr>
+            <w:r>
+              <w:rPr>
+                <w:rFonts w:asciiTheme="majorHAnsi" w:hAnsiTheme="majorHAnsi" w:cstheme="majorHAnsi"/>
+                <w:sz w:val="26"/>
+                <w:szCs w:val="26"/>
+              </w:rPr>
+              <w:t>5</w:t>
+            </w:r>
+          </w:p>
+        </w:tc>
+        <w:tc>
+          <w:tcPr>
+            <w:tcW w:w="1827" w:type="dxa"/>
+            <w:tcBorders>
+              <w:top w:val="single" w:sz="8" w:space="0" w:color="000000" w:themeColor="text1"/>
+              <w:left w:val="single" w:sz="8" w:space="0" w:color="000000" w:themeColor="text1"/>
+              <w:bottom w:val="single" w:sz="8" w:space="0" w:color="000000" w:themeColor="text1"/>
+              <w:right w:val="single" w:sz="8" w:space="0" w:color="000000" w:themeColor="text1"/>
+            </w:tcBorders>
+            <w:shd w:val="clear" w:color="auto" w:fill="FFFFFF" w:themeFill="background1"/>
+            <w:vAlign w:val="center"/>
+          </w:tcPr>
+          <w:p>
+            <w:pPr>
+              <w:pStyle w:val="TableParagraph"/>
+              <w:ind w:left="142"/>
+              <w:jc w:val="center"/>
+              <w:rPr>
+                <w:rFonts w:asciiTheme="majorHAnsi" w:hAnsiTheme="majorHAnsi" w:cstheme="majorHAnsi"/>
+                <w:sz w:val="26"/>
+                <w:szCs w:val="26"/>
+              </w:rPr>
+            </w:pPr>
+          </w:p>
+        </w:tc>
+      </w:tr>
+      <w:tr>
+        <w:trPr>
+          <w:trHeight w:val="474"/>
+          <w:jc w:val="center"/>
+        </w:trPr>
+        <w:tc>
+          <w:tcPr>
+            <w:tcW w:w="1827" w:type="dxa"/>
+            <w:tcBorders>
+              <w:top w:val="single" w:sz="8" w:space="0" w:color="000000" w:themeColor="text1"/>
+              <w:left w:val="single" w:sz="8" w:space="0" w:color="000000" w:themeColor="text1"/>
+              <w:bottom w:val="single" w:sz="8" w:space="0" w:color="000000" w:themeColor="text1"/>
+              <w:right w:val="single" w:sz="8" w:space="0" w:color="000000" w:themeColor="text1"/>
+            </w:tcBorders>
+            <w:shd w:val="clear" w:color="auto" w:fill="FFFFFF" w:themeFill="background1"/>
+            <w:vAlign w:val="center"/>
+          </w:tcPr>
+          <w:p>
+            <w:pPr>
+              <w:pStyle w:val="TableParagraph"/>
+              <w:spacing w:before="8"/>
+              <w:ind w:left="142"/>
+              <w:rPr>
+                <w:rFonts w:asciiTheme="majorHAnsi" w:hAnsiTheme="majorHAnsi" w:cstheme="majorHAnsi"/>
+                <w:sz w:val="26"/>
+                <w:szCs w:val="26"/>
+              </w:rPr>
+            </w:pPr>
+            <w:r>
+              <w:rPr>
+                <w:rFonts w:asciiTheme="majorHAnsi" w:hAnsiTheme="majorHAnsi" w:cstheme="majorHAnsi"/>
+                <w:sz w:val="26"/>
+                <w:szCs w:val="26"/>
+              </w:rPr>
+              <w:t>Never</w:t>
+            </w:r>
+          </w:p>
+        </w:tc>
+        <w:tc>
+          <w:tcPr>
+            <w:tcW w:w="1827" w:type="dxa"/>
+            <w:tcBorders>
+              <w:top w:val="single" w:sz="8" w:space="0" w:color="000000" w:themeColor="text1"/>
+              <w:left w:val="single" w:sz="8" w:space="0" w:color="000000" w:themeColor="text1"/>
+              <w:bottom w:val="single" w:sz="8" w:space="0" w:color="000000" w:themeColor="text1"/>
+              <w:right w:val="single" w:sz="8" w:space="0" w:color="000000" w:themeColor="text1"/>
+            </w:tcBorders>
+            <w:shd w:val="clear" w:color="auto" w:fill="FFFFFF" w:themeFill="background1"/>
+            <w:vAlign w:val="center"/>
+          </w:tcPr>
+          <w:p>
+            <w:pPr>
+              <w:pStyle w:val="TableParagraph"/>
+              <w:spacing w:line="268" w:lineRule="exact"/>
+              <w:ind w:left="142"/>
+              <w:jc w:val="center"/>
+              <w:rPr>
+                <w:rFonts w:asciiTheme="majorHAnsi" w:hAnsiTheme="majorHAnsi" w:cstheme="majorHAnsi"/>
+                <w:sz w:val="26"/>
+                <w:szCs w:val="26"/>
+              </w:rPr>
+            </w:pPr>
+            <w:r>
+              <w:rPr>
+                <w:rFonts w:asciiTheme="majorHAnsi" w:hAnsiTheme="majorHAnsi" w:cstheme="majorHAnsi"/>
+                <w:sz w:val="26"/>
+                <w:szCs w:val="26"/>
+              </w:rPr>
+              <w:t>0</w:t>
+            </w:r>
+          </w:p>
+        </w:tc>
+        <w:tc>
+          <w:tcPr>
+            <w:tcW w:w="1827" w:type="dxa"/>
+            <w:tcBorders>
+              <w:top w:val="single" w:sz="8" w:space="0" w:color="000000" w:themeColor="text1"/>
+              <w:left w:val="single" w:sz="8" w:space="0" w:color="000000" w:themeColor="text1"/>
+              <w:bottom w:val="single" w:sz="8" w:space="0" w:color="000000" w:themeColor="text1"/>
+              <w:right w:val="single" w:sz="8" w:space="0" w:color="000000" w:themeColor="text1"/>
+            </w:tcBorders>
+            <w:shd w:val="clear" w:color="auto" w:fill="FFFFFF" w:themeFill="background1"/>
+            <w:vAlign w:val="center"/>
+          </w:tcPr>
+          <w:p>
+            <w:pPr>
+              <w:pStyle w:val="TableParagraph"/>
+              <w:ind w:left="142"/>
+              <w:jc w:val="center"/>
+              <w:rPr>
+                <w:rFonts w:asciiTheme="majorHAnsi" w:hAnsiTheme="majorHAnsi" w:cstheme="majorHAnsi"/>
+                <w:sz w:val="26"/>
+                <w:szCs w:val="26"/>
+              </w:rPr>
+            </w:pPr>
+          </w:p>
+        </w:tc>
+      </w:tr>
+      <w:tr>
+        <w:trPr>
+          <w:trHeight w:val="474"/>
+          <w:jc w:val="center"/>
+        </w:trPr>
+        <w:tc>
+          <w:tcPr>
+            <w:tcW w:w="1827" w:type="dxa"/>
+            <w:tcBorders>
+              <w:top w:val="single" w:sz="8" w:space="0" w:color="000000" w:themeColor="text1"/>
+              <w:left w:val="single" w:sz="8" w:space="0" w:color="000000" w:themeColor="text1"/>
+              <w:bottom w:val="single" w:sz="8" w:space="0" w:color="000000" w:themeColor="text1"/>
+              <w:right w:val="single" w:sz="8" w:space="0" w:color="000000" w:themeColor="text1"/>
+            </w:tcBorders>
+            <w:shd w:val="clear" w:color="auto" w:fill="FFFFFF" w:themeFill="background1"/>
+            <w:vAlign w:val="center"/>
+          </w:tcPr>
+          <w:p>
+            <w:pPr>
+              <w:pStyle w:val="TableParagraph"/>
+              <w:spacing w:before="8"/>
+              <w:ind w:left="142"/>
+              <w:rPr>
+                <w:rFonts w:asciiTheme="majorHAnsi" w:hAnsiTheme="majorHAnsi" w:cstheme="majorHAnsi"/>
+                <w:sz w:val="26"/>
+                <w:szCs w:val="26"/>
+              </w:rPr>
+            </w:pPr>
+            <w:r>
+              <w:rPr>
+                <w:rFonts w:asciiTheme="majorHAnsi" w:hAnsiTheme="majorHAnsi" w:cstheme="majorHAnsi"/>
+                <w:sz w:val="26"/>
+                <w:szCs w:val="26"/>
+              </w:rPr>
+              <w:t xml:space="preserve"> 6) Improve working methods to improve efficiency and quality.</w:t>
+            </w:r>
+          </w:p>
+        </w:tc>
+        <w:tc>
+          <w:tcPr>
+            <w:tcW w:w="1827" w:type="dxa"/>
+            <w:tcBorders>
+              <w:top w:val="single" w:sz="8" w:space="0" w:color="000000" w:themeColor="text1"/>
+              <w:left w:val="single" w:sz="8" w:space="0" w:color="000000" w:themeColor="text1"/>
+              <w:bottom w:val="single" w:sz="8" w:space="0" w:color="000000" w:themeColor="text1"/>
+              <w:right w:val="single" w:sz="8" w:space="0" w:color="000000" w:themeColor="text1"/>
+            </w:tcBorders>
+            <w:shd w:val="clear" w:color="auto" w:fill="FFFFFF" w:themeFill="background1"/>
+            <w:vAlign w:val="center"/>
+          </w:tcPr>
+          <w:p>
+            <w:pPr>
+              <w:pStyle w:val="TableParagraph"/>
+              <w:spacing w:line="268" w:lineRule="exact"/>
+              <w:ind w:left="142"/>
+              <w:jc w:val="center"/>
+              <w:rPr>
+                <w:rFonts w:asciiTheme="majorHAnsi" w:hAnsiTheme="majorHAnsi" w:cstheme="majorHAnsi"/>
+                <w:sz w:val="26"/>
+                <w:szCs w:val="26"/>
+              </w:rPr>
+            </w:pPr>
+            <w:r>
+              <w:rPr>
+                <w:rFonts w:asciiTheme="majorHAnsi" w:hAnsiTheme="majorHAnsi" w:cstheme="majorHAnsi"/>
+                <w:sz w:val="26"/>
+                <w:szCs w:val="26"/>
+              </w:rPr>
+              <w:t>10</w:t>
+            </w:r>
+          </w:p>
+        </w:tc>
+        <w:tc>
+          <w:tcPr>
+            <w:tcW w:w="1827" w:type="dxa"/>
+            <w:tcBorders>
+              <w:top w:val="single" w:sz="8" w:space="0" w:color="000000" w:themeColor="text1"/>
+              <w:left w:val="single" w:sz="8" w:space="0" w:color="000000" w:themeColor="text1"/>
+              <w:bottom w:val="single" w:sz="8" w:space="0" w:color="000000" w:themeColor="text1"/>
+              <w:right w:val="single" w:sz="8" w:space="0" w:color="000000" w:themeColor="text1"/>
+            </w:tcBorders>
+            <w:shd w:val="clear" w:color="auto" w:fill="FFFFFF" w:themeFill="background1"/>
+            <w:vAlign w:val="center"/>
+          </w:tcPr>
+          <w:p>
+            <w:pPr>
+              <w:pStyle w:val="TableParagraph"/>
+              <w:ind w:left="142"/>
+              <w:jc w:val="center"/>
+              <w:rPr>
+                <w:rFonts w:asciiTheme="majorHAnsi" w:hAnsiTheme="majorHAnsi" w:cstheme="majorHAnsi"/>
+                <w:sz w:val="26"/>
+                <w:szCs w:val="26"/>
+              </w:rPr>
+            </w:pPr>
+          </w:p>
+        </w:tc>
+      </w:tr>
+      <w:tr>
+        <w:trPr>
+          <w:trHeight w:val="474"/>
+          <w:jc w:val="center"/>
+        </w:trPr>
+        <w:tc>
+          <w:tcPr>
+            <w:tcW w:w="1827" w:type="dxa"/>
+            <w:tcBorders>
+              <w:top w:val="single" w:sz="8" w:space="0" w:color="000000" w:themeColor="text1"/>
+              <w:left w:val="single" w:sz="8" w:space="0" w:color="000000" w:themeColor="text1"/>
+              <w:bottom w:val="single" w:sz="8" w:space="0" w:color="000000" w:themeColor="text1"/>
+              <w:right w:val="single" w:sz="8" w:space="0" w:color="000000" w:themeColor="text1"/>
+            </w:tcBorders>
+            <w:shd w:val="clear" w:color="auto" w:fill="FFFFFF" w:themeFill="background1"/>
+            <w:vAlign w:val="center"/>
+          </w:tcPr>
+          <w:p>
+            <w:pPr>
+              <w:pStyle w:val="TableParagraph"/>
+              <w:spacing w:before="8"/>
+              <w:ind w:left="142"/>
+              <w:rPr>
+                <w:rFonts w:asciiTheme="majorHAnsi" w:hAnsiTheme="majorHAnsi" w:cstheme="majorHAnsi"/>
+                <w:sz w:val="26"/>
+                <w:szCs w:val="26"/>
+              </w:rPr>
+            </w:pPr>
+            <w:r>
+              <w:rPr>
+                <w:rFonts w:asciiTheme="majorHAnsi" w:hAnsiTheme="majorHAnsi" w:cstheme="majorHAnsi"/>
+                <w:sz w:val="26"/>
+                <w:szCs w:val="26"/>
+              </w:rPr>
+              <w:t>Regularly</w:t>
+            </w:r>
+          </w:p>
+        </w:tc>
+        <w:tc>
+          <w:tcPr>
+            <w:tcW w:w="1827" w:type="dxa"/>
+            <w:tcBorders>
+              <w:top w:val="single" w:sz="8" w:space="0" w:color="000000" w:themeColor="text1"/>
+              <w:left w:val="single" w:sz="8" w:space="0" w:color="000000" w:themeColor="text1"/>
+              <w:bottom w:val="single" w:sz="8" w:space="0" w:color="000000" w:themeColor="text1"/>
+              <w:right w:val="single" w:sz="8" w:space="0" w:color="000000" w:themeColor="text1"/>
+            </w:tcBorders>
+            <w:shd w:val="clear" w:color="auto" w:fill="FFFFFF" w:themeFill="background1"/>
+            <w:vAlign w:val="center"/>
+          </w:tcPr>
+          <w:p>
+            <w:pPr>
+              <w:pStyle w:val="TableParagraph"/>
+              <w:spacing w:line="268" w:lineRule="exact"/>
+              <w:ind w:left="142"/>
+              <w:jc w:val="center"/>
+              <w:rPr>
+                <w:rFonts w:asciiTheme="majorHAnsi" w:hAnsiTheme="majorHAnsi" w:cstheme="majorHAnsi"/>
+                <w:sz w:val="26"/>
+                <w:szCs w:val="26"/>
+              </w:rPr>
+            </w:pPr>
+            <w:r>
+              <w:rPr>
+                <w:rFonts w:asciiTheme="majorHAnsi" w:hAnsiTheme="majorHAnsi" w:cstheme="majorHAnsi"/>
+                <w:sz w:val="26"/>
+                <w:szCs w:val="26"/>
+              </w:rPr>
+              <w:t>10</w:t>
+            </w:r>
+          </w:p>
+        </w:tc>
+        <w:tc>
+          <w:tcPr>
+            <w:tcW w:w="1827" w:type="dxa"/>
+            <w:tcBorders>
+              <w:top w:val="single" w:sz="8" w:space="0" w:color="000000" w:themeColor="text1"/>
+              <w:left w:val="single" w:sz="8" w:space="0" w:color="000000" w:themeColor="text1"/>
+              <w:bottom w:val="single" w:sz="8" w:space="0" w:color="000000" w:themeColor="text1"/>
+              <w:right w:val="single" w:sz="8" w:space="0" w:color="000000" w:themeColor="text1"/>
+            </w:tcBorders>
+            <w:shd w:val="clear" w:color="auto" w:fill="FFFFFF" w:themeFill="background1"/>
+            <w:vAlign w:val="center"/>
+          </w:tcPr>
+          <w:p>
+            <w:pPr>
+              <w:pStyle w:val="TableParagraph"/>
+              <w:ind w:left="142"/>
+              <w:jc w:val="center"/>
+              <w:rPr>
+                <w:rFonts w:asciiTheme="majorHAnsi" w:hAnsiTheme="majorHAnsi" w:cstheme="majorBidi"/>
+                <w:sz w:val="26"/>
+                <w:szCs w:val="26"/>
+              </w:rPr>
+            </w:pPr>
+            <w:r>
+              <w:rPr>
+                <w:rFonts w:asciiTheme="majorHAnsi" w:hAnsiTheme="majorHAnsi" w:cstheme="majorBidi"/>
+                <w:sz w:val="26"/>
+                <w:szCs w:val="26"/>
+              </w:rPr>
+              <w:t>x</w:t>
+            </w:r>
+          </w:p>
+        </w:tc>
+      </w:tr>
+      <w:tr>
+        <w:trPr>
+          <w:trHeight w:val="474"/>
+          <w:jc w:val="center"/>
+        </w:trPr>
+        <w:tc>
+          <w:tcPr>
+            <w:tcW w:w="1827" w:type="dxa"/>
+            <w:tcBorders>
+              <w:top w:val="single" w:sz="8" w:space="0" w:color="000000" w:themeColor="text1"/>
+              <w:left w:val="single" w:sz="8" w:space="0" w:color="000000" w:themeColor="text1"/>
+              <w:bottom w:val="single" w:sz="8" w:space="0" w:color="000000" w:themeColor="text1"/>
+              <w:right w:val="single" w:sz="8" w:space="0" w:color="000000" w:themeColor="text1"/>
+            </w:tcBorders>
+            <w:shd w:val="clear" w:color="auto" w:fill="FFFFFF" w:themeFill="background1"/>
+            <w:vAlign w:val="center"/>
+          </w:tcPr>
+          <w:p>
+            <w:pPr>
+              <w:pStyle w:val="TableParagraph"/>
+              <w:spacing w:before="8"/>
+              <w:ind w:left="142"/>
+              <w:rPr>
+                <w:rFonts w:asciiTheme="majorHAnsi" w:hAnsiTheme="majorHAnsi" w:cstheme="majorHAnsi"/>
+                <w:sz w:val="26"/>
+                <w:szCs w:val="26"/>
+              </w:rPr>
+            </w:pPr>
+            <w:r>
+              <w:rPr>
+                <w:rFonts w:asciiTheme="majorHAnsi" w:hAnsiTheme="majorHAnsi" w:cstheme="majorHAnsi"/>
+                <w:sz w:val="26"/>
+                <w:szCs w:val="26"/>
+              </w:rPr>
+              <w:t>Of</w:t>
+            </w:r>
+            <w:r>
+              <w:rPr>
+                <w:rFonts w:asciiTheme="majorHAnsi" w:hAnsiTheme="majorHAnsi" w:cstheme="majorHAnsi"/>
+                <w:sz w:val="26"/>
+                <w:szCs w:val="26"/>
+              </w:rPr>
+              <w:t>ten</w:t>
+            </w:r>
+          </w:p>
+        </w:tc>
+        <w:tc>
+          <w:tcPr>
+            <w:tcW w:w="1827" w:type="dxa"/>
+            <w:tcBorders>
+              <w:top w:val="single" w:sz="8" w:space="0" w:color="000000" w:themeColor="text1"/>
+              <w:left w:val="single" w:sz="8" w:space="0" w:color="000000" w:themeColor="text1"/>
+              <w:bottom w:val="single" w:sz="8" w:space="0" w:color="000000" w:themeColor="text1"/>
+              <w:right w:val="single" w:sz="8" w:space="0" w:color="000000" w:themeColor="text1"/>
+            </w:tcBorders>
+            <w:shd w:val="clear" w:color="auto" w:fill="FFFFFF" w:themeFill="background1"/>
+            <w:vAlign w:val="center"/>
+          </w:tcPr>
+          <w:p>
+            <w:pPr>
+              <w:pStyle w:val="TableParagraph"/>
+              <w:spacing w:line="268" w:lineRule="exact"/>
+              <w:ind w:left="142"/>
+              <w:jc w:val="center"/>
+              <w:rPr>
+                <w:rFonts w:asciiTheme="majorHAnsi" w:hAnsiTheme="majorHAnsi" w:cstheme="majorHAnsi"/>
+                <w:sz w:val="26"/>
+                <w:szCs w:val="26"/>
+              </w:rPr>
+            </w:pPr>
+            <w:r>
+              <w:rPr>
+                <w:rFonts w:asciiTheme="majorHAnsi" w:hAnsiTheme="majorHAnsi" w:cstheme="majorHAnsi"/>
+                <w:sz w:val="26"/>
+                <w:szCs w:val="26"/>
+              </w:rPr>
+              <w:t>5</w:t>
+            </w:r>
+          </w:p>
+        </w:tc>
+        <w:tc>
+          <w:tcPr>
+            <w:tcW w:w="1827" w:type="dxa"/>
+            <w:tcBorders>
+              <w:top w:val="single" w:sz="8" w:space="0" w:color="000000" w:themeColor="text1"/>
+              <w:left w:val="single" w:sz="8" w:space="0" w:color="000000" w:themeColor="text1"/>
+              <w:bottom w:val="single" w:sz="8" w:space="0" w:color="000000" w:themeColor="text1"/>
+              <w:right w:val="single" w:sz="8" w:space="0" w:color="000000" w:themeColor="text1"/>
+            </w:tcBorders>
+            <w:shd w:val="clear" w:color="auto" w:fill="FFFFFF" w:themeFill="background1"/>
+            <w:vAlign w:val="center"/>
+          </w:tcPr>
+          <w:p>
+            <w:pPr>
+              <w:pStyle w:val="TableParagraph"/>
+              <w:ind w:left="142"/>
+              <w:jc w:val="center"/>
+              <w:rPr>
+                <w:rFonts w:asciiTheme="majorHAnsi" w:hAnsiTheme="majorHAnsi" w:cstheme="majorHAnsi"/>
+                <w:sz w:val="26"/>
+                <w:szCs w:val="26"/>
+              </w:rPr>
+            </w:pPr>
+          </w:p>
+        </w:tc>
+      </w:tr>
+      <w:tr>
+        <w:trPr>
+          <w:trHeight w:val="474"/>
+          <w:jc w:val="center"/>
+        </w:trPr>
+        <w:tc>
+          <w:tcPr>
+            <w:tcW w:w="1827" w:type="dxa"/>
+            <w:tcBorders>
+              <w:top w:val="single" w:sz="8" w:space="0" w:color="000000" w:themeColor="text1"/>
+              <w:left w:val="single" w:sz="8" w:space="0" w:color="000000" w:themeColor="text1"/>
+              <w:bottom w:val="single" w:sz="8" w:space="0" w:color="000000" w:themeColor="text1"/>
+              <w:right w:val="single" w:sz="8" w:space="0" w:color="000000" w:themeColor="text1"/>
+            </w:tcBorders>
+            <w:shd w:val="clear" w:color="auto" w:fill="FFFFFF" w:themeFill="background1"/>
+            <w:vAlign w:val="center"/>
+          </w:tcPr>
+          <w:p>
+            <w:pPr>
+              <w:pStyle w:val="TableParagraph"/>
+              <w:spacing w:before="8"/>
+              <w:ind w:left="142"/>
+              <w:rPr>
+                <w:rFonts w:asciiTheme="majorHAnsi" w:hAnsiTheme="majorHAnsi" w:cstheme="majorHAnsi"/>
+                <w:sz w:val="26"/>
+                <w:szCs w:val="26"/>
+              </w:rPr>
+            </w:pPr>
+            <w:r>
+              <w:rPr>
+                <w:rFonts w:asciiTheme="majorHAnsi" w:hAnsiTheme="majorHAnsi" w:cstheme="majorHAnsi"/>
+                <w:sz w:val="26"/>
+                <w:szCs w:val="26"/>
+              </w:rPr>
+              <w:t>Never</w:t>
+            </w:r>
+          </w:p>
+        </w:tc>
+        <w:tc>
+          <w:tcPr>
+            <w:tcW w:w="1827" w:type="dxa"/>
+            <w:tcBorders>
+              <w:top w:val="single" w:sz="8" w:space="0" w:color="000000" w:themeColor="text1"/>
+              <w:left w:val="single" w:sz="8" w:space="0" w:color="000000" w:themeColor="text1"/>
+              <w:bottom w:val="single" w:sz="8" w:space="0" w:color="000000" w:themeColor="text1"/>
+              <w:right w:val="single" w:sz="8" w:space="0" w:color="000000" w:themeColor="text1"/>
+            </w:tcBorders>
+            <w:shd w:val="clear" w:color="auto" w:fill="FFFFFF" w:themeFill="background1"/>
+            <w:vAlign w:val="center"/>
+          </w:tcPr>
+          <w:p>
+            <w:pPr>
+              <w:pStyle w:val="TableParagraph"/>
+              <w:spacing w:line="268" w:lineRule="exact"/>
+              <w:ind w:left="142"/>
+              <w:jc w:val="center"/>
+              <w:rPr>
+                <w:rFonts w:asciiTheme="majorHAnsi" w:hAnsiTheme="majorHAnsi" w:cstheme="majorHAnsi"/>
+                <w:sz w:val="26"/>
+                <w:szCs w:val="26"/>
+              </w:rPr>
+            </w:pPr>
+            <w:r>
+              <w:rPr>
+                <w:rFonts w:asciiTheme="majorHAnsi" w:hAnsiTheme="majorHAnsi" w:cstheme="majorHAnsi"/>
+                <w:sz w:val="26"/>
+                <w:szCs w:val="26"/>
+              </w:rPr>
+              <w:t>0</w:t>
+            </w:r>
+          </w:p>
+        </w:tc>
+        <w:tc>
+          <w:tcPr>
+            <w:tcW w:w="1827" w:type="dxa"/>
+            <w:tcBorders>
+              <w:top w:val="single" w:sz="8" w:space="0" w:color="000000" w:themeColor="text1"/>
+              <w:left w:val="single" w:sz="8" w:space="0" w:color="000000" w:themeColor="text1"/>
+              <w:bottom w:val="single" w:sz="8" w:space="0" w:color="000000" w:themeColor="text1"/>
+              <w:right w:val="single" w:sz="8" w:space="0" w:color="000000" w:themeColor="text1"/>
+            </w:tcBorders>
+            <w:shd w:val="clear" w:color="auto" w:fill="FFFFFF" w:themeFill="background1"/>
+            <w:vAlign w:val="center"/>
+          </w:tcPr>
+          <w:p>
+            <w:pPr>
+              <w:pStyle w:val="TableParagraph"/>
+              <w:ind w:left="142"/>
+              <w:jc w:val="center"/>
+              <w:rPr>
+                <w:rFonts w:asciiTheme="majorHAnsi" w:hAnsiTheme="majorHAnsi" w:cstheme="majorHAnsi"/>
+                <w:sz w:val="26"/>
+                <w:szCs w:val="26"/>
+              </w:rPr>
+            </w:pPr>
+          </w:p>
+        </w:tc>
+      </w:tr>
+      <w:tr>
+        <w:trPr>
+          <w:trHeight w:val="474"/>
+          <w:jc w:val="center"/>
+        </w:trPr>
+        <w:tc>
+          <w:tcPr>
+            <w:tcW w:w="1827" w:type="dxa"/>
+            <w:tcBorders>
+              <w:top w:val="single" w:sz="8" w:space="0" w:color="000000" w:themeColor="text1"/>
+              <w:left w:val="single" w:sz="8" w:space="0" w:color="000000" w:themeColor="text1"/>
+              <w:bottom w:val="single" w:sz="8" w:space="0" w:color="000000" w:themeColor="text1"/>
+              <w:right w:val="single" w:sz="8" w:space="0" w:color="000000" w:themeColor="text1"/>
+            </w:tcBorders>
+            <w:shd w:val="clear" w:color="auto" w:fill="FFFFFF" w:themeFill="background1"/>
+            <w:vAlign w:val="center"/>
+          </w:tcPr>
+          <w:p>
+            <w:pPr>
+              <w:pStyle w:val="TableParagraph"/>
+              <w:spacing w:before="8"/>
+              <w:ind w:left="142"/>
+              <w:rPr>
+                <w:rFonts w:asciiTheme="majorHAnsi" w:hAnsiTheme="majorHAnsi" w:cstheme="majorHAnsi"/>
+                <w:sz w:val="26"/>
+                <w:szCs w:val="26"/>
+              </w:rPr>
+            </w:pPr>
+            <w:r>
+              <w:rPr>
+                <w:rFonts w:asciiTheme="majorHAnsi" w:hAnsiTheme="majorHAnsi" w:cstheme="majorHAnsi"/>
+                <w:sz w:val="26"/>
+                <w:szCs w:val="26"/>
+              </w:rPr>
+              <w:t xml:space="preserve"> 7) Quality of work assigned by the team.</w:t>
+            </w:r>
+          </w:p>
+        </w:tc>
+        <w:tc>
+          <w:tcPr>
+            <w:tcW w:w="1827" w:type="dxa"/>
+            <w:tcBorders>
+              <w:top w:val="single" w:sz="8" w:space="0" w:color="000000" w:themeColor="text1"/>
+              <w:left w:val="single" w:sz="8" w:space="0" w:color="000000" w:themeColor="text1"/>
+              <w:bottom w:val="single" w:sz="8" w:space="0" w:color="000000" w:themeColor="text1"/>
+              <w:right w:val="single" w:sz="8" w:space="0" w:color="000000" w:themeColor="text1"/>
+            </w:tcBorders>
+            <w:shd w:val="clear" w:color="auto" w:fill="FFFFFF" w:themeFill="background1"/>
+            <w:vAlign w:val="center"/>
+          </w:tcPr>
+          <w:p>
+            <w:pPr>
+              <w:pStyle w:val="TableParagraph"/>
+              <w:spacing w:line="268" w:lineRule="exact"/>
+              <w:ind w:left="142"/>
+              <w:jc w:val="center"/>
+              <w:rPr>
+                <w:rFonts w:asciiTheme="majorHAnsi" w:hAnsiTheme="majorHAnsi" w:cstheme="majorHAnsi"/>
+                <w:sz w:val="26"/>
+                <w:szCs w:val="26"/>
+              </w:rPr>
+            </w:pPr>
+            <w:r>
+              <w:rPr>
+                <w:rFonts w:asciiTheme="majorHAnsi" w:hAnsiTheme="majorHAnsi" w:cstheme="majorHAnsi"/>
+                <w:sz w:val="26"/>
+                <w:szCs w:val="26"/>
+              </w:rPr>
+              <w:t>15</w:t>
+            </w:r>
+          </w:p>
+        </w:tc>
+        <w:tc>
+          <w:tcPr>
+            <w:tcW w:w="1827" w:type="dxa"/>
+            <w:tcBorders>
+              <w:top w:val="single" w:sz="8" w:space="0" w:color="000000" w:themeColor="text1"/>
+              <w:left w:val="single" w:sz="8" w:space="0" w:color="000000" w:themeColor="text1"/>
+              <w:bottom w:val="single" w:sz="8" w:space="0" w:color="000000" w:themeColor="text1"/>
+              <w:right w:val="single" w:sz="8" w:space="0" w:color="000000" w:themeColor="text1"/>
+            </w:tcBorders>
+            <w:shd w:val="clear" w:color="auto" w:fill="FFFFFF" w:themeFill="background1"/>
+            <w:vAlign w:val="center"/>
+          </w:tcPr>
+          <w:p>
+            <w:pPr>
+              <w:pStyle w:val="TableParagraph"/>
+              <w:ind w:left="142"/>
+              <w:jc w:val="center"/>
+              <w:rPr>
+                <w:rFonts w:asciiTheme="majorHAnsi" w:hAnsiTheme="majorHAnsi" w:cstheme="majorHAnsi"/>
+                <w:sz w:val="26"/>
+                <w:szCs w:val="26"/>
+              </w:rPr>
+            </w:pPr>
+          </w:p>
+        </w:tc>
+      </w:tr>
+      <w:tr>
+        <w:trPr>
+          <w:trHeight w:val="474"/>
+          <w:jc w:val="center"/>
+        </w:trPr>
+        <w:tc>
+          <w:tcPr>
+            <w:tcW w:w="1827" w:type="dxa"/>
+            <w:tcBorders>
+              <w:top w:val="single" w:sz="8" w:space="0" w:color="000000" w:themeColor="text1"/>
+              <w:left w:val="single" w:sz="8" w:space="0" w:color="000000" w:themeColor="text1"/>
+              <w:bottom w:val="single" w:sz="8" w:space="0" w:color="000000" w:themeColor="text1"/>
+              <w:right w:val="single" w:sz="8" w:space="0" w:color="000000" w:themeColor="text1"/>
+            </w:tcBorders>
+            <w:shd w:val="clear" w:color="auto" w:fill="FFFFFF" w:themeFill="background1"/>
+            <w:vAlign w:val="center"/>
+          </w:tcPr>
+          <w:p>
+            <w:pPr>
+              <w:pStyle w:val="TableParagraph"/>
+              <w:spacing w:before="8"/>
+              <w:ind w:left="142"/>
+              <w:rPr>
+                <w:rFonts w:asciiTheme="majorHAnsi" w:hAnsiTheme="majorHAnsi" w:cstheme="majorHAnsi"/>
+                <w:sz w:val="26"/>
+                <w:szCs w:val="26"/>
+              </w:rPr>
+            </w:pPr>
+            <w:r>
+              <w:rPr>
+                <w:rFonts w:asciiTheme="majorHAnsi" w:hAnsiTheme="majorHAnsi" w:cstheme="majorHAnsi"/>
+                <w:sz w:val="26"/>
+                <w:szCs w:val="26"/>
+              </w:rPr>
+              <w:t>Good</w:t>
+            </w:r>
+          </w:p>
+        </w:tc>
+        <w:tc>
+          <w:tcPr>
+            <w:tcW w:w="1827" w:type="dxa"/>
+            <w:tcBorders>
+              <w:top w:val="single" w:sz="8" w:space="0" w:color="000000" w:themeColor="text1"/>
+              <w:left w:val="single" w:sz="8" w:space="0" w:color="000000" w:themeColor="text1"/>
+              <w:bottom w:val="single" w:sz="8" w:space="0" w:color="000000" w:themeColor="text1"/>
+              <w:right w:val="single" w:sz="8" w:space="0" w:color="000000" w:themeColor="text1"/>
+            </w:tcBorders>
+            <w:shd w:val="clear" w:color="auto" w:fill="FFFFFF" w:themeFill="background1"/>
+            <w:vAlign w:val="center"/>
+          </w:tcPr>
+          <w:p>
+            <w:pPr>
+              <w:pStyle w:val="TableParagraph"/>
+              <w:spacing w:line="268" w:lineRule="exact"/>
+              <w:ind w:left="142"/>
+              <w:jc w:val="center"/>
+              <w:rPr>
+                <w:rFonts w:asciiTheme="majorHAnsi" w:hAnsiTheme="majorHAnsi" w:cstheme="majorHAnsi"/>
+                <w:sz w:val="26"/>
+                <w:szCs w:val="26"/>
+              </w:rPr>
+            </w:pPr>
+            <w:r>
+              <w:rPr>
+                <w:rFonts w:asciiTheme="majorHAnsi" w:hAnsiTheme="majorHAnsi" w:cstheme="majorHAnsi"/>
+                <w:sz w:val="26"/>
+                <w:szCs w:val="26"/>
+              </w:rPr>
+              <w:t>15</w:t>
+            </w:r>
+          </w:p>
+        </w:tc>
+        <w:tc>
+          <w:tcPr>
+            <w:tcW w:w="1827" w:type="dxa"/>
+            <w:tcBorders>
+              <w:top w:val="single" w:sz="8" w:space="0" w:color="000000" w:themeColor="text1"/>
+              <w:left w:val="single" w:sz="8" w:space="0" w:color="000000" w:themeColor="text1"/>
+              <w:bottom w:val="single" w:sz="8" w:space="0" w:color="000000" w:themeColor="text1"/>
+              <w:right w:val="single" w:sz="8" w:space="0" w:color="000000" w:themeColor="text1"/>
+            </w:tcBorders>
+            <w:shd w:val="clear" w:color="auto" w:fill="FFFFFF" w:themeFill="background1"/>
+            <w:vAlign w:val="center"/>
+          </w:tcPr>
+          <w:p>
+            <w:pPr>
+              <w:pStyle w:val="TableParagraph"/>
+              <w:ind w:left="142"/>
+              <w:jc w:val="center"/>
+              <w:rPr>
+                <w:rFonts w:asciiTheme="majorHAnsi" w:hAnsiTheme="majorHAnsi" w:cstheme="majorHAnsi"/>
+                <w:sz w:val="26"/>
+                <w:szCs w:val="26"/>
+              </w:rPr>
+            </w:pPr>
+            <w:r>
+              <w:rPr>
+                <w:rFonts w:asciiTheme="majorHAnsi" w:hAnsiTheme="majorHAnsi" w:cstheme="majorHAnsi"/>
+                <w:sz w:val="26"/>
+                <w:szCs w:val="26"/>
+              </w:rPr>
+              <w:t>x</w:t>
+            </w:r>
+          </w:p>
+        </w:tc>
+      </w:tr>
+      <w:tr>
+        <w:trPr>
+          <w:trHeight w:val="474"/>
+          <w:jc w:val="center"/>
+        </w:trPr>
+        <w:tc>
+          <w:tcPr>
+            <w:tcW w:w="1827" w:type="dxa"/>
+            <w:tcBorders>
+              <w:top w:val="single" w:sz="8" w:space="0" w:color="000000" w:themeColor="text1"/>
+              <w:left w:val="single" w:sz="8" w:space="0" w:color="000000" w:themeColor="text1"/>
+              <w:bottom w:val="single" w:sz="8" w:space="0" w:color="000000" w:themeColor="text1"/>
+              <w:right w:val="single" w:sz="8" w:space="0" w:color="000000" w:themeColor="text1"/>
+            </w:tcBorders>
+            <w:shd w:val="clear" w:color="auto" w:fill="FFFFFF" w:themeFill="background1"/>
+            <w:vAlign w:val="center"/>
+          </w:tcPr>
+          <w:p>
+            <w:pPr>
+              <w:pStyle w:val="TableParagraph"/>
+              <w:spacing w:before="8"/>
+              <w:ind w:left="142"/>
+              <w:rPr>
+                <w:rFonts w:asciiTheme="majorHAnsi" w:hAnsiTheme="majorHAnsi" w:cstheme="majorHAnsi"/>
+                <w:sz w:val="26"/>
+                <w:szCs w:val="26"/>
+              </w:rPr>
+            </w:pPr>
+            <w:r>
+              <w:rPr>
+                <w:rFonts w:asciiTheme="majorHAnsi" w:hAnsiTheme="majorHAnsi" w:cstheme="majorHAnsi"/>
+                <w:sz w:val="26"/>
+                <w:szCs w:val="26"/>
+              </w:rPr>
+              <w:t>Rather</w:t>
+            </w:r>
+          </w:p>
+        </w:tc>
+        <w:tc>
+          <w:tcPr>
+            <w:tcW w:w="1827" w:type="dxa"/>
+            <w:tcBorders>
+              <w:top w:val="single" w:sz="8" w:space="0" w:color="000000" w:themeColor="text1"/>
+              <w:left w:val="single" w:sz="8" w:space="0" w:color="000000" w:themeColor="text1"/>
+              <w:bottom w:val="single" w:sz="8" w:space="0" w:color="000000" w:themeColor="text1"/>
+              <w:right w:val="single" w:sz="8" w:space="0" w:color="000000" w:themeColor="text1"/>
+            </w:tcBorders>
+            <w:shd w:val="clear" w:color="auto" w:fill="FFFFFF" w:themeFill="background1"/>
+            <w:vAlign w:val="center"/>
+          </w:tcPr>
+          <w:p>
+            <w:pPr>
+              <w:pStyle w:val="TableParagraph"/>
+              <w:spacing w:line="268" w:lineRule="exact"/>
+              <w:ind w:left="142"/>
+              <w:jc w:val="center"/>
+              <w:rPr>
+                <w:rFonts w:asciiTheme="majorHAnsi" w:hAnsiTheme="majorHAnsi" w:cstheme="majorHAnsi"/>
+                <w:sz w:val="26"/>
+                <w:szCs w:val="26"/>
+              </w:rPr>
+            </w:pPr>
+            <w:r>
+              <w:rPr>
+                <w:rFonts w:asciiTheme="majorHAnsi" w:hAnsiTheme="majorHAnsi" w:cstheme="majorHAnsi"/>
+                <w:sz w:val="26"/>
+                <w:szCs w:val="26"/>
+              </w:rPr>
+              <w:t>10</w:t>
+            </w:r>
+          </w:p>
+        </w:tc>
+        <w:tc>
+          <w:tcPr>
+            <w:tcW w:w="1827" w:type="dxa"/>
+            <w:tcBorders>
+              <w:top w:val="single" w:sz="8" w:space="0" w:color="000000" w:themeColor="text1"/>
+              <w:left w:val="single" w:sz="8" w:space="0" w:color="000000" w:themeColor="text1"/>
+              <w:bottom w:val="single" w:sz="8" w:space="0" w:color="000000" w:themeColor="text1"/>
+              <w:right w:val="single" w:sz="8" w:space="0" w:color="000000" w:themeColor="text1"/>
+            </w:tcBorders>
+            <w:shd w:val="clear" w:color="auto" w:fill="FFFFFF" w:themeFill="background1"/>
+            <w:vAlign w:val="center"/>
+          </w:tcPr>
+          <w:p>
+            <w:pPr>
+              <w:pStyle w:val="TableParagraph"/>
+              <w:ind w:left="142"/>
+              <w:jc w:val="center"/>
+              <w:rPr>
+                <w:rFonts w:asciiTheme="majorHAnsi" w:hAnsiTheme="majorHAnsi" w:cstheme="majorBidi"/>
+                <w:sz w:val="26"/>
+                <w:szCs w:val="26"/>
+              </w:rPr>
+            </w:pPr>
+          </w:p>
+        </w:tc>
+      </w:tr>
+      <w:tr>
+        <w:trPr>
+          <w:trHeight w:val="474"/>
+          <w:jc w:val="center"/>
+        </w:trPr>
+        <w:tc>
+          <w:tcPr>
+            <w:tcW w:w="1827" w:type="dxa"/>
+            <w:tcBorders>
+              <w:top w:val="single" w:sz="8" w:space="0" w:color="000000" w:themeColor="text1"/>
+              <w:left w:val="single" w:sz="8" w:space="0" w:color="000000" w:themeColor="text1"/>
+              <w:bottom w:val="single" w:sz="8" w:space="0" w:color="000000" w:themeColor="text1"/>
+              <w:right w:val="single" w:sz="8" w:space="0" w:color="000000" w:themeColor="text1"/>
+            </w:tcBorders>
+            <w:shd w:val="clear" w:color="auto" w:fill="FFFFFF" w:themeFill="background1"/>
+            <w:vAlign w:val="center"/>
+          </w:tcPr>
+          <w:p>
+            <w:pPr>
+              <w:pStyle w:val="TableParagraph"/>
+              <w:spacing w:before="8"/>
+              <w:ind w:left="142"/>
+              <w:rPr>
+                <w:rFonts w:asciiTheme="majorHAnsi" w:hAnsiTheme="majorHAnsi" w:cstheme="majorHAnsi"/>
+                <w:sz w:val="26"/>
+                <w:szCs w:val="26"/>
+              </w:rPr>
+            </w:pPr>
+            <w:r>
+              <w:rPr>
+                <w:rFonts w:asciiTheme="majorHAnsi" w:hAnsiTheme="majorHAnsi" w:cstheme="majorHAnsi"/>
+                <w:sz w:val="26"/>
+                <w:szCs w:val="26"/>
+              </w:rPr>
+              <w:t>Medium</w:t>
+            </w:r>
+          </w:p>
+        </w:tc>
+        <w:tc>
+          <w:tcPr>
+            <w:tcW w:w="1827" w:type="dxa"/>
+            <w:tcBorders>
+              <w:top w:val="single" w:sz="8" w:space="0" w:color="000000" w:themeColor="text1"/>
+              <w:left w:val="single" w:sz="8" w:space="0" w:color="000000" w:themeColor="text1"/>
+              <w:bottom w:val="single" w:sz="8" w:space="0" w:color="000000" w:themeColor="text1"/>
+              <w:right w:val="single" w:sz="8" w:space="0" w:color="000000" w:themeColor="text1"/>
+            </w:tcBorders>
+            <w:shd w:val="clear" w:color="auto" w:fill="FFFFFF" w:themeFill="background1"/>
+            <w:vAlign w:val="center"/>
+          </w:tcPr>
+          <w:p>
+            <w:pPr>
+              <w:pStyle w:val="TableParagraph"/>
+              <w:spacing w:line="268" w:lineRule="exact"/>
+              <w:ind w:left="142"/>
+              <w:jc w:val="center"/>
+              <w:rPr>
+                <w:rFonts w:asciiTheme="majorHAnsi" w:hAnsiTheme="majorHAnsi" w:cstheme="majorHAnsi"/>
+                <w:sz w:val="26"/>
+                <w:szCs w:val="26"/>
+              </w:rPr>
+            </w:pPr>
+            <w:r>
+              <w:rPr>
+                <w:rFonts w:asciiTheme="majorHAnsi" w:hAnsiTheme="majorHAnsi" w:cstheme="majorHAnsi"/>
+                <w:sz w:val="26"/>
+                <w:szCs w:val="26"/>
+              </w:rPr>
+              <w:t>5</w:t>
+            </w:r>
+          </w:p>
+        </w:tc>
+        <w:tc>
+          <w:tcPr>
+            <w:tcW w:w="1827" w:type="dxa"/>
+            <w:tcBorders>
+              <w:top w:val="single" w:sz="8" w:space="0" w:color="000000" w:themeColor="text1"/>
+              <w:left w:val="single" w:sz="8" w:space="0" w:color="000000" w:themeColor="text1"/>
+              <w:bottom w:val="single" w:sz="8" w:space="0" w:color="000000" w:themeColor="text1"/>
+              <w:right w:val="single" w:sz="8" w:space="0" w:color="000000" w:themeColor="text1"/>
+            </w:tcBorders>
+            <w:shd w:val="clear" w:color="auto" w:fill="FFFFFF" w:themeFill="background1"/>
+            <w:vAlign w:val="center"/>
+          </w:tcPr>
+          <w:p>
+            <w:pPr>
+              <w:pStyle w:val="TableParagraph"/>
+              <w:ind w:left="142"/>
+              <w:jc w:val="center"/>
+              <w:rPr>
+                <w:rFonts w:asciiTheme="majorHAnsi" w:hAnsiTheme="majorHAnsi" w:cstheme="majorHAnsi"/>
+                <w:sz w:val="26"/>
+                <w:szCs w:val="26"/>
+              </w:rPr>
+            </w:pPr>
+          </w:p>
+        </w:tc>
+      </w:tr>
+      <w:tr>
+        <w:trPr>
+          <w:trHeight w:val="474"/>
+          <w:jc w:val="center"/>
+        </w:trPr>
+        <w:tc>
+          <w:tcPr>
+            <w:tcW w:w="1827" w:type="dxa"/>
+            <w:tcBorders>
+              <w:top w:val="single" w:sz="8" w:space="0" w:color="000000" w:themeColor="text1"/>
+              <w:left w:val="single" w:sz="8" w:space="0" w:color="000000" w:themeColor="text1"/>
+              <w:bottom w:val="single" w:sz="8" w:space="0" w:color="000000" w:themeColor="text1"/>
+              <w:right w:val="single" w:sz="8" w:space="0" w:color="000000" w:themeColor="text1"/>
+            </w:tcBorders>
+            <w:shd w:val="clear" w:color="auto" w:fill="FFFFFF" w:themeFill="background1"/>
+            <w:vAlign w:val="center"/>
+          </w:tcPr>
+          <w:p>
+            <w:pPr>
+              <w:pStyle w:val="TableParagraph"/>
+              <w:spacing w:before="8"/>
+              <w:ind w:left="142"/>
+              <w:rPr>
+                <w:rFonts w:asciiTheme="majorHAnsi" w:hAnsiTheme="majorHAnsi" w:cstheme="majorHAnsi"/>
+                <w:sz w:val="26"/>
+                <w:szCs w:val="26"/>
+              </w:rPr>
+            </w:pPr>
+            <w:r>
+              <w:rPr>
+                <w:rFonts w:asciiTheme="majorHAnsi" w:hAnsiTheme="majorHAnsi" w:cstheme="majorHAnsi"/>
+                <w:sz w:val="26"/>
+                <w:szCs w:val="26"/>
+              </w:rPr>
+              <w:t>Not good</w:t>
+            </w:r>
+          </w:p>
+        </w:tc>
+        <w:tc>
+          <w:tcPr>
+            <w:tcW w:w="1827" w:type="dxa"/>
+            <w:tcBorders>
+              <w:top w:val="single" w:sz="8" w:space="0" w:color="000000" w:themeColor="text1"/>
+              <w:left w:val="single" w:sz="8" w:space="0" w:color="000000" w:themeColor="text1"/>
+              <w:bottom w:val="single" w:sz="8" w:space="0" w:color="000000" w:themeColor="text1"/>
+              <w:right w:val="single" w:sz="8" w:space="0" w:color="000000" w:themeColor="text1"/>
+            </w:tcBorders>
+            <w:shd w:val="clear" w:color="auto" w:fill="FFFFFF" w:themeFill="background1"/>
+            <w:vAlign w:val="center"/>
+          </w:tcPr>
+          <w:p>
+            <w:pPr>
+              <w:pStyle w:val="TableParagraph"/>
+              <w:spacing w:line="268" w:lineRule="exact"/>
+              <w:ind w:left="142"/>
+              <w:jc w:val="center"/>
+              <w:rPr>
+                <w:rFonts w:asciiTheme="majorHAnsi" w:hAnsiTheme="majorHAnsi" w:cstheme="majorHAnsi"/>
+                <w:sz w:val="26"/>
+                <w:szCs w:val="26"/>
+              </w:rPr>
+            </w:pPr>
+            <w:r>
+              <w:rPr>
+                <w:rFonts w:asciiTheme="majorHAnsi" w:hAnsiTheme="majorHAnsi" w:cstheme="majorHAnsi"/>
+                <w:sz w:val="26"/>
+                <w:szCs w:val="26"/>
+              </w:rPr>
+              <w:t>0</w:t>
+            </w:r>
+          </w:p>
+        </w:tc>
+        <w:tc>
+          <w:tcPr>
+            <w:tcW w:w="1827" w:type="dxa"/>
+            <w:tcBorders>
+              <w:top w:val="single" w:sz="8" w:space="0" w:color="000000" w:themeColor="text1"/>
+              <w:left w:val="single" w:sz="8" w:space="0" w:color="000000" w:themeColor="text1"/>
+              <w:bottom w:val="single" w:sz="8" w:space="0" w:color="000000" w:themeColor="text1"/>
+              <w:right w:val="single" w:sz="8" w:space="0" w:color="000000" w:themeColor="text1"/>
+            </w:tcBorders>
+            <w:shd w:val="clear" w:color="auto" w:fill="FFFFFF" w:themeFill="background1"/>
+            <w:vAlign w:val="center"/>
+          </w:tcPr>
+          <w:p>
+            <w:pPr>
+              <w:pStyle w:val="TableParagraph"/>
+              <w:ind w:left="142"/>
+              <w:jc w:val="center"/>
+              <w:rPr>
+                <w:rFonts w:asciiTheme="majorHAnsi" w:hAnsiTheme="majorHAnsi" w:cstheme="majorHAnsi"/>
+                <w:sz w:val="26"/>
+                <w:szCs w:val="26"/>
+              </w:rPr>
+            </w:pPr>
+          </w:p>
+        </w:tc>
+      </w:tr>
+      <w:tr>
+        <w:trPr>
+          <w:trHeight w:val="474"/>
+          <w:jc w:val="center"/>
+        </w:trPr>
+        <w:tc>
+          <w:tcPr>
+            <w:tcW w:w="1827" w:type="dxa"/>
+            <w:tcBorders>
+              <w:top w:val="single" w:sz="8" w:space="0" w:color="000000" w:themeColor="text1"/>
+              <w:left w:val="single" w:sz="8" w:space="0" w:color="000000" w:themeColor="text1"/>
+              <w:bottom w:val="single" w:sz="8" w:space="0" w:color="000000" w:themeColor="text1"/>
+              <w:right w:val="single" w:sz="8" w:space="0" w:color="000000" w:themeColor="text1"/>
+            </w:tcBorders>
+            <w:shd w:val="clear" w:color="auto" w:fill="FFFFFF" w:themeFill="background1"/>
+            <w:vAlign w:val="center"/>
+          </w:tcPr>
+          <w:p>
+            <w:pPr>
+              <w:pStyle w:val="TableParagraph"/>
+              <w:spacing w:before="8"/>
+              <w:ind w:left="142"/>
+              <w:rPr>
+                <w:rFonts w:asciiTheme="majorHAnsi" w:hAnsiTheme="majorHAnsi" w:cstheme="majorHAnsi"/>
+                <w:sz w:val="26"/>
+                <w:szCs w:val="26"/>
+              </w:rPr>
+            </w:pPr>
+            <w:r>
+              <w:rPr>
+                <w:rFonts w:asciiTheme="majorHAnsi" w:hAnsiTheme="majorHAnsi" w:cstheme="majorHAnsi"/>
+                <w:sz w:val="26"/>
+                <w:szCs w:val="26"/>
+              </w:rPr>
+              <w:t>Total</w:t>
+            </w:r>
+          </w:p>
+        </w:tc>
+        <w:tc>
+          <w:tcPr>
+            <w:tcW w:w="1827" w:type="dxa"/>
+            <w:tcBorders>
+              <w:top w:val="single" w:sz="8" w:space="0" w:color="000000" w:themeColor="text1"/>
+              <w:left w:val="single" w:sz="8" w:space="0" w:color="000000" w:themeColor="text1"/>
+              <w:bottom w:val="single" w:sz="8" w:space="0" w:color="000000" w:themeColor="text1"/>
+              <w:right w:val="single" w:sz="8" w:space="0" w:color="000000" w:themeColor="text1"/>
+            </w:tcBorders>
+            <w:shd w:val="clear" w:color="auto" w:fill="FFFFFF" w:themeFill="background1"/>
+            <w:vAlign w:val="center"/>
+          </w:tcPr>
+          <w:p>
+            <w:pPr>
+              <w:pStyle w:val="TableParagraph"/>
+              <w:spacing w:line="268" w:lineRule="exact"/>
+              <w:ind w:left="142"/>
+              <w:jc w:val="center"/>
+              <w:rPr>
+                <w:rFonts w:asciiTheme="majorHAnsi" w:hAnsiTheme="majorHAnsi" w:cstheme="majorHAnsi"/>
+                <w:sz w:val="26"/>
+                <w:szCs w:val="26"/>
+              </w:rPr>
+            </w:pPr>
+          </w:p>
+        </w:tc>
+        <w:tc>
+          <w:tcPr>
+            <w:tcW w:w="1827" w:type="dxa"/>
+            <w:tcBorders>
+              <w:top w:val="single" w:sz="8" w:space="0" w:color="000000" w:themeColor="text1"/>
+              <w:left w:val="single" w:sz="8" w:space="0" w:color="000000" w:themeColor="text1"/>
+              <w:bottom w:val="single" w:sz="8" w:space="0" w:color="000000" w:themeColor="text1"/>
+              <w:right w:val="single" w:sz="8" w:space="0" w:color="000000" w:themeColor="text1"/>
+            </w:tcBorders>
+            <w:shd w:val="clear" w:color="auto" w:fill="FFFFFF" w:themeFill="background1"/>
+            <w:vAlign w:val="center"/>
+          </w:tcPr>
+          <w:p>
+            <w:pPr>
+              <w:pStyle w:val="TableParagraph"/>
+              <w:ind w:left="142"/>
+              <w:jc w:val="center"/>
+              <w:rPr>
+                <w:rFonts w:asciiTheme="majorHAnsi" w:hAnsiTheme="majorHAnsi" w:cstheme="majorBidi"/>
+                <w:sz w:val="26"/>
+                <w:szCs w:val="26"/>
+              </w:rPr>
+            </w:pPr>
+            <w:r>
+              <w:rPr>
+                <w:rFonts w:asciiTheme="majorHAnsi" w:hAnsiTheme="majorHAnsi" w:cstheme="majorBidi"/>
+                <w:sz w:val="26"/>
+                <w:szCs w:val="26"/>
+              </w:rPr>
+              <w:t>95</w:t>
+            </w:r>
+          </w:p>
+        </w:tc>
+      </w:tr>
+    </w:tbl>
+    <w:p>
+      <w:pPr>
+        <w:rPr>
+          <w:lang w:val="en-US"/>
+        </w:rPr>
+      </w:pPr>
     </w:p>
     <w:p>
       <w:pPr>
@@ -5065,143 +6635,3171 @@
         </w:rPr>
         <w:t>II. Member 3</w:t>
       </w:r>
+      <w:r>
+        <w:rPr>
+          <w:lang w:val="en-US"/>
+        </w:rPr>
+        <w:t xml:space="preserve"> [ID]</w:t>
+      </w:r>
     </w:p>
+    <w:tbl>
+      <w:tblPr>
+        <w:tblW w:w="5481" w:type="dxa"/>
+        <w:jc w:val="center"/>
+        <w:tblBorders>
+          <w:top w:val="single" w:sz="8" w:space="0" w:color="000000"/>
+          <w:left w:val="single" w:sz="8" w:space="0" w:color="000000"/>
+          <w:bottom w:val="single" w:sz="8" w:space="0" w:color="000000"/>
+          <w:right w:val="single" w:sz="8" w:space="0" w:color="000000"/>
+          <w:insideH w:val="single" w:sz="8" w:space="0" w:color="000000"/>
+          <w:insideV w:val="single" w:sz="8" w:space="0" w:color="000000"/>
+        </w:tblBorders>
+        <w:shd w:val="clear" w:color="auto" w:fill="FFFFFF" w:themeFill="background1"/>
+        <w:tblLayout w:type="fixed"/>
+        <w:tblCellMar>
+          <w:left w:w="0" w:type="dxa"/>
+          <w:right w:w="0" w:type="dxa"/>
+        </w:tblCellMar>
+        <w:tblLook w:val="01E0" w:firstRow="1" w:lastRow="1" w:firstColumn="1" w:lastColumn="1" w:noHBand="0" w:noVBand="0"/>
+      </w:tblPr>
+      <w:tblGrid>
+        <w:gridCol w:w="1827"/>
+        <w:gridCol w:w="1827"/>
+        <w:gridCol w:w="1827"/>
+      </w:tblGrid>
+      <w:tr>
+        <w:trPr>
+          <w:trHeight w:val="510"/>
+          <w:jc w:val="center"/>
+        </w:trPr>
+        <w:tc>
+          <w:tcPr>
+            <w:tcW w:w="1827" w:type="dxa"/>
+            <w:shd w:val="clear" w:color="auto" w:fill="000000" w:themeFill="text1"/>
+            <w:vAlign w:val="center"/>
+          </w:tcPr>
+          <w:p>
+            <w:pPr>
+              <w:pStyle w:val="TableParagraph"/>
+              <w:spacing w:before="100" w:beforeAutospacing="1"/>
+              <w:ind w:left="142" w:right="142"/>
+              <w:jc w:val="center"/>
+              <w:rPr>
+                <w:rFonts w:asciiTheme="majorHAnsi" w:hAnsiTheme="majorHAnsi" w:cstheme="majorHAnsi"/>
+                <w:sz w:val="26"/>
+                <w:szCs w:val="26"/>
+              </w:rPr>
+            </w:pPr>
+            <w:r>
+              <w:rPr>
+                <w:rFonts w:asciiTheme="majorHAnsi" w:hAnsiTheme="majorHAnsi" w:cstheme="majorHAnsi"/>
+                <w:sz w:val="26"/>
+                <w:szCs w:val="26"/>
+              </w:rPr>
+              <w:t>Content</w:t>
+            </w:r>
+          </w:p>
+        </w:tc>
+        <w:tc>
+          <w:tcPr>
+            <w:tcW w:w="1827" w:type="dxa"/>
+            <w:shd w:val="clear" w:color="auto" w:fill="000000" w:themeFill="text1"/>
+            <w:vAlign w:val="center"/>
+          </w:tcPr>
+          <w:p>
+            <w:pPr>
+              <w:pStyle w:val="TableParagraph"/>
+              <w:spacing w:before="18"/>
+              <w:ind w:left="142" w:right="142"/>
+              <w:jc w:val="center"/>
+              <w:rPr>
+                <w:rFonts w:asciiTheme="majorHAnsi" w:hAnsiTheme="majorHAnsi" w:cstheme="majorHAnsi"/>
+                <w:sz w:val="26"/>
+                <w:szCs w:val="26"/>
+              </w:rPr>
+            </w:pPr>
+            <w:r>
+              <w:rPr>
+                <w:rFonts w:asciiTheme="majorHAnsi" w:hAnsiTheme="majorHAnsi" w:cstheme="majorHAnsi"/>
+                <w:sz w:val="26"/>
+                <w:szCs w:val="26"/>
+              </w:rPr>
+              <w:t>Point</w:t>
+            </w:r>
+          </w:p>
+        </w:tc>
+        <w:tc>
+          <w:tcPr>
+            <w:tcW w:w="1827" w:type="dxa"/>
+            <w:shd w:val="clear" w:color="auto" w:fill="000000" w:themeFill="text1"/>
+            <w:vAlign w:val="center"/>
+          </w:tcPr>
+          <w:p>
+            <w:pPr>
+              <w:pStyle w:val="TableParagraph"/>
+              <w:spacing w:line="268" w:lineRule="exact"/>
+              <w:ind w:left="142" w:right="142"/>
+              <w:jc w:val="center"/>
+              <w:rPr>
+                <w:rFonts w:asciiTheme="majorHAnsi" w:hAnsiTheme="majorHAnsi" w:cstheme="majorBidi"/>
+                <w:sz w:val="26"/>
+                <w:szCs w:val="26"/>
+              </w:rPr>
+            </w:pPr>
+          </w:p>
+        </w:tc>
+      </w:tr>
+      <w:tr>
+        <w:trPr>
+          <w:trHeight w:val="457"/>
+          <w:jc w:val="center"/>
+        </w:trPr>
+        <w:tc>
+          <w:tcPr>
+            <w:tcW w:w="1827" w:type="dxa"/>
+            <w:shd w:val="clear" w:color="auto" w:fill="FFFFFF" w:themeFill="background1"/>
+            <w:vAlign w:val="center"/>
+          </w:tcPr>
+          <w:p>
+            <w:pPr>
+              <w:pStyle w:val="TableParagraph"/>
+              <w:spacing w:line="268" w:lineRule="exact"/>
+              <w:ind w:left="142"/>
+              <w:rPr>
+                <w:rFonts w:asciiTheme="majorHAnsi" w:hAnsiTheme="majorHAnsi" w:cstheme="majorHAnsi"/>
+                <w:sz w:val="26"/>
+                <w:szCs w:val="26"/>
+              </w:rPr>
+            </w:pPr>
+            <w:r>
+              <w:rPr>
+                <w:rFonts w:asciiTheme="majorHAnsi" w:hAnsiTheme="majorHAnsi" w:cstheme="majorHAnsi"/>
+                <w:sz w:val="26"/>
+                <w:szCs w:val="26"/>
+              </w:rPr>
+              <w:t>1) At</w:t>
+            </w:r>
+            <w:r>
+              <w:rPr>
+                <w:rFonts w:asciiTheme="majorHAnsi" w:hAnsiTheme="majorHAnsi" w:cstheme="majorHAnsi"/>
+                <w:sz w:val="26"/>
+                <w:szCs w:val="26"/>
+              </w:rPr>
+              <w:t>ten</w:t>
+            </w:r>
+            <w:r>
+              <w:rPr>
+                <w:rFonts w:asciiTheme="majorHAnsi" w:hAnsiTheme="majorHAnsi" w:cstheme="majorHAnsi"/>
+                <w:sz w:val="26"/>
+                <w:szCs w:val="26"/>
+              </w:rPr>
+              <w:t>d group meetings</w:t>
+            </w:r>
+          </w:p>
+        </w:tc>
+        <w:tc>
+          <w:tcPr>
+            <w:tcW w:w="1827" w:type="dxa"/>
+            <w:shd w:val="clear" w:color="auto" w:fill="FFFFFF" w:themeFill="background1"/>
+            <w:vAlign w:val="center"/>
+          </w:tcPr>
+          <w:p>
+            <w:pPr>
+              <w:pStyle w:val="TableParagraph"/>
+              <w:spacing w:line="268" w:lineRule="exact"/>
+              <w:ind w:left="142"/>
+              <w:jc w:val="center"/>
+              <w:rPr>
+                <w:rFonts w:asciiTheme="majorHAnsi" w:hAnsiTheme="majorHAnsi" w:cstheme="majorHAnsi"/>
+                <w:sz w:val="26"/>
+                <w:szCs w:val="26"/>
+              </w:rPr>
+            </w:pPr>
+            <w:r>
+              <w:rPr>
+                <w:rFonts w:asciiTheme="majorHAnsi" w:hAnsiTheme="majorHAnsi" w:cstheme="majorHAnsi"/>
+                <w:sz w:val="26"/>
+                <w:szCs w:val="26"/>
+              </w:rPr>
+              <w:t>15</w:t>
+            </w:r>
+          </w:p>
+        </w:tc>
+        <w:tc>
+          <w:tcPr>
+            <w:tcW w:w="1827" w:type="dxa"/>
+            <w:shd w:val="clear" w:color="auto" w:fill="FFFFFF" w:themeFill="background1"/>
+            <w:vAlign w:val="center"/>
+          </w:tcPr>
+          <w:p>
+            <w:pPr>
+              <w:pStyle w:val="TableParagraph"/>
+              <w:ind w:left="142"/>
+              <w:jc w:val="center"/>
+              <w:rPr>
+                <w:rFonts w:asciiTheme="majorHAnsi" w:hAnsiTheme="majorHAnsi" w:cstheme="majorHAnsi"/>
+                <w:sz w:val="26"/>
+                <w:szCs w:val="26"/>
+              </w:rPr>
+            </w:pPr>
+          </w:p>
+        </w:tc>
+      </w:tr>
+      <w:tr>
+        <w:trPr>
+          <w:trHeight w:val="474"/>
+          <w:jc w:val="center"/>
+        </w:trPr>
+        <w:tc>
+          <w:tcPr>
+            <w:tcW w:w="1827" w:type="dxa"/>
+            <w:shd w:val="clear" w:color="auto" w:fill="FFFFFF" w:themeFill="background1"/>
+            <w:vAlign w:val="center"/>
+          </w:tcPr>
+          <w:p>
+            <w:pPr>
+              <w:pStyle w:val="TableParagraph"/>
+              <w:spacing w:before="8"/>
+              <w:ind w:left="142"/>
+              <w:rPr>
+                <w:rFonts w:asciiTheme="majorHAnsi" w:hAnsiTheme="majorHAnsi" w:cstheme="majorHAnsi"/>
+                <w:sz w:val="26"/>
+                <w:szCs w:val="26"/>
+              </w:rPr>
+            </w:pPr>
+            <w:r>
+              <w:rPr>
+                <w:rFonts w:asciiTheme="majorHAnsi" w:hAnsiTheme="majorHAnsi" w:cstheme="majorHAnsi"/>
+                <w:sz w:val="26"/>
+                <w:szCs w:val="26"/>
+              </w:rPr>
+              <w:t>Full</w:t>
+            </w:r>
+          </w:p>
+        </w:tc>
+        <w:tc>
+          <w:tcPr>
+            <w:tcW w:w="1827" w:type="dxa"/>
+            <w:shd w:val="clear" w:color="auto" w:fill="FFFFFF" w:themeFill="background1"/>
+            <w:vAlign w:val="center"/>
+          </w:tcPr>
+          <w:p>
+            <w:pPr>
+              <w:pStyle w:val="TableParagraph"/>
+              <w:spacing w:line="268" w:lineRule="exact"/>
+              <w:ind w:left="142"/>
+              <w:jc w:val="center"/>
+              <w:rPr>
+                <w:rFonts w:asciiTheme="majorHAnsi" w:hAnsiTheme="majorHAnsi" w:cstheme="majorHAnsi"/>
+                <w:sz w:val="26"/>
+                <w:szCs w:val="26"/>
+              </w:rPr>
+            </w:pPr>
+            <w:r>
+              <w:rPr>
+                <w:rFonts w:asciiTheme="majorHAnsi" w:hAnsiTheme="majorHAnsi" w:cstheme="majorHAnsi"/>
+                <w:sz w:val="26"/>
+                <w:szCs w:val="26"/>
+              </w:rPr>
+              <w:t>15</w:t>
+            </w:r>
+          </w:p>
+        </w:tc>
+        <w:tc>
+          <w:tcPr>
+            <w:tcW w:w="1827" w:type="dxa"/>
+            <w:shd w:val="clear" w:color="auto" w:fill="FFFFFF" w:themeFill="background1"/>
+            <w:vAlign w:val="center"/>
+          </w:tcPr>
+          <w:p>
+            <w:pPr>
+              <w:pStyle w:val="TableParagraph"/>
+              <w:ind w:left="142"/>
+              <w:jc w:val="center"/>
+              <w:rPr>
+                <w:rFonts w:asciiTheme="majorHAnsi" w:hAnsiTheme="majorHAnsi" w:cstheme="majorBidi"/>
+                <w:sz w:val="26"/>
+                <w:szCs w:val="26"/>
+              </w:rPr>
+            </w:pPr>
+            <w:r>
+              <w:rPr>
+                <w:rFonts w:asciiTheme="majorHAnsi" w:hAnsiTheme="majorHAnsi" w:cstheme="majorBidi"/>
+                <w:sz w:val="26"/>
+                <w:szCs w:val="26"/>
+              </w:rPr>
+              <w:t>x</w:t>
+            </w:r>
+          </w:p>
+        </w:tc>
+      </w:tr>
+      <w:tr>
+        <w:trPr>
+          <w:trHeight w:val="477"/>
+          <w:jc w:val="center"/>
+        </w:trPr>
+        <w:tc>
+          <w:tcPr>
+            <w:tcW w:w="1827" w:type="dxa"/>
+            <w:shd w:val="clear" w:color="auto" w:fill="FFFFFF" w:themeFill="background1"/>
+            <w:vAlign w:val="center"/>
+          </w:tcPr>
+          <w:p>
+            <w:pPr>
+              <w:pStyle w:val="TableParagraph"/>
+              <w:spacing w:before="2"/>
+              <w:ind w:left="142"/>
+              <w:rPr>
+                <w:rFonts w:asciiTheme="majorHAnsi" w:hAnsiTheme="majorHAnsi" w:cstheme="majorHAnsi"/>
+                <w:sz w:val="26"/>
+                <w:szCs w:val="26"/>
+              </w:rPr>
+            </w:pPr>
+            <w:r>
+              <w:rPr>
+                <w:rFonts w:asciiTheme="majorHAnsi" w:hAnsiTheme="majorHAnsi" w:cstheme="majorHAnsi"/>
+                <w:sz w:val="26"/>
+                <w:szCs w:val="26"/>
+              </w:rPr>
+              <w:lastRenderedPageBreak/>
+              <w:t>Regularly</w:t>
+            </w:r>
+          </w:p>
+        </w:tc>
+        <w:tc>
+          <w:tcPr>
+            <w:tcW w:w="1827" w:type="dxa"/>
+            <w:shd w:val="clear" w:color="auto" w:fill="FFFFFF" w:themeFill="background1"/>
+            <w:vAlign w:val="center"/>
+          </w:tcPr>
+          <w:p>
+            <w:pPr>
+              <w:pStyle w:val="TableParagraph"/>
+              <w:spacing w:line="271" w:lineRule="exact"/>
+              <w:ind w:left="142"/>
+              <w:jc w:val="center"/>
+              <w:rPr>
+                <w:rFonts w:asciiTheme="majorHAnsi" w:hAnsiTheme="majorHAnsi" w:cstheme="majorHAnsi"/>
+                <w:sz w:val="26"/>
+                <w:szCs w:val="26"/>
+              </w:rPr>
+            </w:pPr>
+            <w:r>
+              <w:rPr>
+                <w:rFonts w:asciiTheme="majorHAnsi" w:hAnsiTheme="majorHAnsi" w:cstheme="majorHAnsi"/>
+                <w:sz w:val="26"/>
+                <w:szCs w:val="26"/>
+              </w:rPr>
+              <w:t>10</w:t>
+            </w:r>
+          </w:p>
+        </w:tc>
+        <w:tc>
+          <w:tcPr>
+            <w:tcW w:w="1827" w:type="dxa"/>
+            <w:shd w:val="clear" w:color="auto" w:fill="FFFFFF" w:themeFill="background1"/>
+            <w:vAlign w:val="center"/>
+          </w:tcPr>
+          <w:p>
+            <w:pPr>
+              <w:pStyle w:val="TableParagraph"/>
+              <w:ind w:left="142"/>
+              <w:jc w:val="center"/>
+              <w:rPr>
+                <w:rFonts w:asciiTheme="majorHAnsi" w:hAnsiTheme="majorHAnsi" w:cstheme="majorHAnsi"/>
+                <w:sz w:val="26"/>
+                <w:szCs w:val="26"/>
+              </w:rPr>
+            </w:pPr>
+          </w:p>
+        </w:tc>
+      </w:tr>
+      <w:tr>
+        <w:trPr>
+          <w:trHeight w:val="474"/>
+          <w:jc w:val="center"/>
+        </w:trPr>
+        <w:tc>
+          <w:tcPr>
+            <w:tcW w:w="1827" w:type="dxa"/>
+            <w:shd w:val="clear" w:color="auto" w:fill="FFFFFF" w:themeFill="background1"/>
+            <w:vAlign w:val="center"/>
+          </w:tcPr>
+          <w:p>
+            <w:pPr>
+              <w:pStyle w:val="TableParagraph"/>
+              <w:spacing w:before="8"/>
+              <w:ind w:left="142"/>
+              <w:rPr>
+                <w:rFonts w:asciiTheme="majorHAnsi" w:hAnsiTheme="majorHAnsi" w:cstheme="majorHAnsi"/>
+                <w:sz w:val="26"/>
+                <w:szCs w:val="26"/>
+              </w:rPr>
+            </w:pPr>
+            <w:r>
+              <w:rPr>
+                <w:rFonts w:asciiTheme="majorHAnsi" w:hAnsiTheme="majorHAnsi" w:cstheme="majorHAnsi"/>
+                <w:sz w:val="26"/>
+                <w:szCs w:val="26"/>
+              </w:rPr>
+              <w:t>Of</w:t>
+            </w:r>
+            <w:r>
+              <w:rPr>
+                <w:rFonts w:asciiTheme="majorHAnsi" w:hAnsiTheme="majorHAnsi" w:cstheme="majorHAnsi"/>
+                <w:sz w:val="26"/>
+                <w:szCs w:val="26"/>
+              </w:rPr>
+              <w:t>ten</w:t>
+            </w:r>
+          </w:p>
+        </w:tc>
+        <w:tc>
+          <w:tcPr>
+            <w:tcW w:w="1827" w:type="dxa"/>
+            <w:shd w:val="clear" w:color="auto" w:fill="FFFFFF" w:themeFill="background1"/>
+            <w:vAlign w:val="center"/>
+          </w:tcPr>
+          <w:p>
+            <w:pPr>
+              <w:pStyle w:val="TableParagraph"/>
+              <w:spacing w:line="268" w:lineRule="exact"/>
+              <w:ind w:left="142"/>
+              <w:jc w:val="center"/>
+              <w:rPr>
+                <w:rFonts w:asciiTheme="majorHAnsi" w:hAnsiTheme="majorHAnsi" w:cstheme="majorHAnsi"/>
+                <w:sz w:val="26"/>
+                <w:szCs w:val="26"/>
+              </w:rPr>
+            </w:pPr>
+            <w:r>
+              <w:rPr>
+                <w:rFonts w:asciiTheme="majorHAnsi" w:hAnsiTheme="majorHAnsi" w:cstheme="majorHAnsi"/>
+                <w:sz w:val="26"/>
+                <w:szCs w:val="26"/>
+              </w:rPr>
+              <w:t>5</w:t>
+            </w:r>
+          </w:p>
+        </w:tc>
+        <w:tc>
+          <w:tcPr>
+            <w:tcW w:w="1827" w:type="dxa"/>
+            <w:shd w:val="clear" w:color="auto" w:fill="FFFFFF" w:themeFill="background1"/>
+            <w:vAlign w:val="center"/>
+          </w:tcPr>
+          <w:p>
+            <w:pPr>
+              <w:pStyle w:val="TableParagraph"/>
+              <w:ind w:left="142"/>
+              <w:jc w:val="center"/>
+              <w:rPr>
+                <w:rFonts w:asciiTheme="majorHAnsi" w:hAnsiTheme="majorHAnsi" w:cstheme="majorHAnsi"/>
+                <w:sz w:val="26"/>
+                <w:szCs w:val="26"/>
+              </w:rPr>
+            </w:pPr>
+          </w:p>
+        </w:tc>
+      </w:tr>
+      <w:tr>
+        <w:trPr>
+          <w:trHeight w:val="474"/>
+          <w:jc w:val="center"/>
+        </w:trPr>
+        <w:tc>
+          <w:tcPr>
+            <w:tcW w:w="1827" w:type="dxa"/>
+            <w:shd w:val="clear" w:color="auto" w:fill="FFFFFF" w:themeFill="background1"/>
+            <w:vAlign w:val="center"/>
+          </w:tcPr>
+          <w:p>
+            <w:pPr>
+              <w:pStyle w:val="TableParagraph"/>
+              <w:spacing w:before="8"/>
+              <w:ind w:left="142"/>
+              <w:rPr>
+                <w:rFonts w:asciiTheme="majorHAnsi" w:hAnsiTheme="majorHAnsi" w:cstheme="majorHAnsi"/>
+                <w:sz w:val="26"/>
+                <w:szCs w:val="26"/>
+              </w:rPr>
+            </w:pPr>
+            <w:r>
+              <w:rPr>
+                <w:rFonts w:asciiTheme="majorHAnsi" w:hAnsiTheme="majorHAnsi" w:cstheme="majorHAnsi"/>
+                <w:sz w:val="26"/>
+                <w:szCs w:val="26"/>
+              </w:rPr>
+              <w:t>No session</w:t>
+            </w:r>
+          </w:p>
+        </w:tc>
+        <w:tc>
+          <w:tcPr>
+            <w:tcW w:w="1827" w:type="dxa"/>
+            <w:shd w:val="clear" w:color="auto" w:fill="FFFFFF" w:themeFill="background1"/>
+            <w:vAlign w:val="center"/>
+          </w:tcPr>
+          <w:p>
+            <w:pPr>
+              <w:pStyle w:val="TableParagraph"/>
+              <w:spacing w:line="268" w:lineRule="exact"/>
+              <w:ind w:left="142"/>
+              <w:jc w:val="center"/>
+              <w:rPr>
+                <w:rFonts w:asciiTheme="majorHAnsi" w:hAnsiTheme="majorHAnsi" w:cstheme="majorHAnsi"/>
+                <w:sz w:val="26"/>
+                <w:szCs w:val="26"/>
+              </w:rPr>
+            </w:pPr>
+            <w:r>
+              <w:rPr>
+                <w:rFonts w:asciiTheme="majorHAnsi" w:hAnsiTheme="majorHAnsi" w:cstheme="majorHAnsi"/>
+                <w:sz w:val="26"/>
+                <w:szCs w:val="26"/>
+              </w:rPr>
+              <w:t>0</w:t>
+            </w:r>
+          </w:p>
+        </w:tc>
+        <w:tc>
+          <w:tcPr>
+            <w:tcW w:w="1827" w:type="dxa"/>
+            <w:shd w:val="clear" w:color="auto" w:fill="FFFFFF" w:themeFill="background1"/>
+            <w:vAlign w:val="center"/>
+          </w:tcPr>
+          <w:p>
+            <w:pPr>
+              <w:pStyle w:val="TableParagraph"/>
+              <w:ind w:left="142"/>
+              <w:jc w:val="center"/>
+              <w:rPr>
+                <w:rFonts w:asciiTheme="majorHAnsi" w:hAnsiTheme="majorHAnsi" w:cstheme="majorHAnsi"/>
+                <w:sz w:val="26"/>
+                <w:szCs w:val="26"/>
+              </w:rPr>
+            </w:pPr>
+          </w:p>
+        </w:tc>
+      </w:tr>
+      <w:tr>
+        <w:trPr>
+          <w:trHeight w:val="457"/>
+          <w:jc w:val="center"/>
+        </w:trPr>
+        <w:tc>
+          <w:tcPr>
+            <w:tcW w:w="1827" w:type="dxa"/>
+            <w:shd w:val="clear" w:color="auto" w:fill="FFFFFF" w:themeFill="background1"/>
+            <w:vAlign w:val="center"/>
+          </w:tcPr>
+          <w:p>
+            <w:pPr>
+              <w:pStyle w:val="TableParagraph"/>
+              <w:spacing w:line="268" w:lineRule="exact"/>
+              <w:ind w:left="142"/>
+              <w:rPr>
+                <w:rFonts w:asciiTheme="majorHAnsi" w:hAnsiTheme="majorHAnsi" w:cstheme="majorHAnsi"/>
+                <w:sz w:val="26"/>
+                <w:szCs w:val="26"/>
+              </w:rPr>
+            </w:pPr>
+            <w:r>
+              <w:rPr>
+                <w:rFonts w:asciiTheme="majorHAnsi" w:hAnsiTheme="majorHAnsi" w:cstheme="majorHAnsi"/>
+                <w:sz w:val="26"/>
+                <w:szCs w:val="26"/>
+              </w:rPr>
+              <w:t>2) Contribute ideas</w:t>
+            </w:r>
+          </w:p>
+        </w:tc>
+        <w:tc>
+          <w:tcPr>
+            <w:tcW w:w="1827" w:type="dxa"/>
+            <w:shd w:val="clear" w:color="auto" w:fill="FFFFFF" w:themeFill="background1"/>
+            <w:vAlign w:val="center"/>
+          </w:tcPr>
+          <w:p>
+            <w:pPr>
+              <w:pStyle w:val="TableParagraph"/>
+              <w:spacing w:line="268" w:lineRule="exact"/>
+              <w:ind w:left="142"/>
+              <w:jc w:val="center"/>
+              <w:rPr>
+                <w:rFonts w:asciiTheme="majorHAnsi" w:hAnsiTheme="majorHAnsi" w:cstheme="majorHAnsi"/>
+                <w:sz w:val="26"/>
+                <w:szCs w:val="26"/>
+              </w:rPr>
+            </w:pPr>
+            <w:r>
+              <w:rPr>
+                <w:rFonts w:asciiTheme="majorHAnsi" w:hAnsiTheme="majorHAnsi" w:cstheme="majorHAnsi"/>
+                <w:sz w:val="26"/>
+                <w:szCs w:val="26"/>
+              </w:rPr>
+              <w:t>15</w:t>
+            </w:r>
+          </w:p>
+        </w:tc>
+        <w:tc>
+          <w:tcPr>
+            <w:tcW w:w="1827" w:type="dxa"/>
+            <w:shd w:val="clear" w:color="auto" w:fill="FFFFFF" w:themeFill="background1"/>
+            <w:vAlign w:val="center"/>
+          </w:tcPr>
+          <w:p>
+            <w:pPr>
+              <w:pStyle w:val="TableParagraph"/>
+              <w:ind w:left="142"/>
+              <w:jc w:val="center"/>
+              <w:rPr>
+                <w:rFonts w:asciiTheme="majorHAnsi" w:hAnsiTheme="majorHAnsi" w:cstheme="majorHAnsi"/>
+                <w:sz w:val="26"/>
+                <w:szCs w:val="26"/>
+              </w:rPr>
+            </w:pPr>
+          </w:p>
+        </w:tc>
+      </w:tr>
+      <w:tr>
+        <w:trPr>
+          <w:trHeight w:val="474"/>
+          <w:jc w:val="center"/>
+        </w:trPr>
+        <w:tc>
+          <w:tcPr>
+            <w:tcW w:w="1827" w:type="dxa"/>
+            <w:shd w:val="clear" w:color="auto" w:fill="FFFFFF" w:themeFill="background1"/>
+            <w:vAlign w:val="center"/>
+          </w:tcPr>
+          <w:p>
+            <w:pPr>
+              <w:pStyle w:val="TableParagraph"/>
+              <w:spacing w:before="2"/>
+              <w:ind w:left="142"/>
+              <w:rPr>
+                <w:rFonts w:asciiTheme="majorHAnsi" w:hAnsiTheme="majorHAnsi" w:cstheme="majorHAnsi"/>
+                <w:sz w:val="26"/>
+                <w:szCs w:val="26"/>
+              </w:rPr>
+            </w:pPr>
+            <w:r>
+              <w:rPr>
+                <w:rFonts w:asciiTheme="majorHAnsi" w:hAnsiTheme="majorHAnsi" w:cstheme="majorHAnsi"/>
+                <w:sz w:val="26"/>
+                <w:szCs w:val="26"/>
+              </w:rPr>
+              <w:t>Positive</w:t>
+            </w:r>
+          </w:p>
+        </w:tc>
+        <w:tc>
+          <w:tcPr>
+            <w:tcW w:w="1827" w:type="dxa"/>
+            <w:shd w:val="clear" w:color="auto" w:fill="FFFFFF" w:themeFill="background1"/>
+            <w:vAlign w:val="center"/>
+          </w:tcPr>
+          <w:p>
+            <w:pPr>
+              <w:pStyle w:val="TableParagraph"/>
+              <w:spacing w:line="270" w:lineRule="exact"/>
+              <w:ind w:left="142"/>
+              <w:jc w:val="center"/>
+              <w:rPr>
+                <w:rFonts w:asciiTheme="majorHAnsi" w:hAnsiTheme="majorHAnsi" w:cstheme="majorHAnsi"/>
+                <w:sz w:val="26"/>
+                <w:szCs w:val="26"/>
+              </w:rPr>
+            </w:pPr>
+            <w:r>
+              <w:rPr>
+                <w:rFonts w:asciiTheme="majorHAnsi" w:hAnsiTheme="majorHAnsi" w:cstheme="majorHAnsi"/>
+                <w:sz w:val="26"/>
+                <w:szCs w:val="26"/>
+              </w:rPr>
+              <w:t>15</w:t>
+            </w:r>
+          </w:p>
+        </w:tc>
+        <w:tc>
+          <w:tcPr>
+            <w:tcW w:w="1827" w:type="dxa"/>
+            <w:shd w:val="clear" w:color="auto" w:fill="FFFFFF" w:themeFill="background1"/>
+            <w:vAlign w:val="center"/>
+          </w:tcPr>
+          <w:p>
+            <w:pPr>
+              <w:pStyle w:val="TableParagraph"/>
+              <w:ind w:left="142"/>
+              <w:jc w:val="center"/>
+              <w:rPr>
+                <w:rFonts w:asciiTheme="majorHAnsi" w:hAnsiTheme="majorHAnsi" w:cstheme="majorBidi"/>
+                <w:sz w:val="26"/>
+                <w:szCs w:val="26"/>
+              </w:rPr>
+            </w:pPr>
+            <w:r>
+              <w:rPr>
+                <w:rFonts w:asciiTheme="majorHAnsi" w:hAnsiTheme="majorHAnsi" w:cstheme="majorBidi"/>
+                <w:sz w:val="26"/>
+                <w:szCs w:val="26"/>
+              </w:rPr>
+              <w:t>x</w:t>
+            </w:r>
+          </w:p>
+        </w:tc>
+      </w:tr>
+      <w:tr>
+        <w:trPr>
+          <w:trHeight w:val="476"/>
+          <w:jc w:val="center"/>
+        </w:trPr>
+        <w:tc>
+          <w:tcPr>
+            <w:tcW w:w="1827" w:type="dxa"/>
+            <w:shd w:val="clear" w:color="auto" w:fill="FFFFFF" w:themeFill="background1"/>
+            <w:vAlign w:val="center"/>
+          </w:tcPr>
+          <w:p>
+            <w:pPr>
+              <w:pStyle w:val="TableParagraph"/>
+              <w:spacing w:before="2"/>
+              <w:ind w:left="142"/>
+              <w:rPr>
+                <w:rFonts w:asciiTheme="majorHAnsi" w:hAnsiTheme="majorHAnsi" w:cstheme="majorHAnsi"/>
+                <w:sz w:val="26"/>
+                <w:szCs w:val="26"/>
+              </w:rPr>
+            </w:pPr>
+            <w:r>
+              <w:rPr>
+                <w:rFonts w:asciiTheme="majorHAnsi" w:hAnsiTheme="majorHAnsi" w:cstheme="majorHAnsi"/>
+                <w:sz w:val="26"/>
+                <w:szCs w:val="26"/>
+              </w:rPr>
+              <w:t>Regularly</w:t>
+            </w:r>
+          </w:p>
+        </w:tc>
+        <w:tc>
+          <w:tcPr>
+            <w:tcW w:w="1827" w:type="dxa"/>
+            <w:shd w:val="clear" w:color="auto" w:fill="FFFFFF" w:themeFill="background1"/>
+            <w:vAlign w:val="center"/>
+          </w:tcPr>
+          <w:p>
+            <w:pPr>
+              <w:pStyle w:val="TableParagraph"/>
+              <w:spacing w:line="270" w:lineRule="exact"/>
+              <w:ind w:left="142"/>
+              <w:jc w:val="center"/>
+              <w:rPr>
+                <w:rFonts w:asciiTheme="majorHAnsi" w:hAnsiTheme="majorHAnsi" w:cstheme="majorHAnsi"/>
+                <w:sz w:val="26"/>
+                <w:szCs w:val="26"/>
+              </w:rPr>
+            </w:pPr>
+            <w:r>
+              <w:rPr>
+                <w:rFonts w:asciiTheme="majorHAnsi" w:hAnsiTheme="majorHAnsi" w:cstheme="majorHAnsi"/>
+                <w:sz w:val="26"/>
+                <w:szCs w:val="26"/>
+              </w:rPr>
+              <w:t>10</w:t>
+            </w:r>
+          </w:p>
+        </w:tc>
+        <w:tc>
+          <w:tcPr>
+            <w:tcW w:w="1827" w:type="dxa"/>
+            <w:shd w:val="clear" w:color="auto" w:fill="FFFFFF" w:themeFill="background1"/>
+            <w:vAlign w:val="center"/>
+          </w:tcPr>
+          <w:p>
+            <w:pPr>
+              <w:pStyle w:val="TableParagraph"/>
+              <w:ind w:left="142"/>
+              <w:jc w:val="center"/>
+              <w:rPr>
+                <w:rFonts w:asciiTheme="majorHAnsi" w:hAnsiTheme="majorHAnsi" w:cstheme="majorHAnsi"/>
+                <w:sz w:val="26"/>
+                <w:szCs w:val="26"/>
+              </w:rPr>
+            </w:pPr>
+          </w:p>
+        </w:tc>
+      </w:tr>
+      <w:tr>
+        <w:trPr>
+          <w:trHeight w:val="474"/>
+          <w:jc w:val="center"/>
+        </w:trPr>
+        <w:tc>
+          <w:tcPr>
+            <w:tcW w:w="1827" w:type="dxa"/>
+            <w:shd w:val="clear" w:color="auto" w:fill="FFFFFF" w:themeFill="background1"/>
+            <w:vAlign w:val="center"/>
+          </w:tcPr>
+          <w:p>
+            <w:pPr>
+              <w:pStyle w:val="TableParagraph"/>
+              <w:spacing w:before="8"/>
+              <w:ind w:left="142"/>
+              <w:rPr>
+                <w:rFonts w:asciiTheme="majorHAnsi" w:hAnsiTheme="majorHAnsi" w:cstheme="majorHAnsi"/>
+                <w:sz w:val="26"/>
+                <w:szCs w:val="26"/>
+              </w:rPr>
+            </w:pPr>
+            <w:r>
+              <w:rPr>
+                <w:rFonts w:asciiTheme="majorHAnsi" w:hAnsiTheme="majorHAnsi" w:cstheme="majorHAnsi"/>
+                <w:sz w:val="26"/>
+                <w:szCs w:val="26"/>
+              </w:rPr>
+              <w:t>Sometimes</w:t>
+            </w:r>
+          </w:p>
+        </w:tc>
+        <w:tc>
+          <w:tcPr>
+            <w:tcW w:w="1827" w:type="dxa"/>
+            <w:shd w:val="clear" w:color="auto" w:fill="FFFFFF" w:themeFill="background1"/>
+            <w:vAlign w:val="center"/>
+          </w:tcPr>
+          <w:p>
+            <w:pPr>
+              <w:pStyle w:val="TableParagraph"/>
+              <w:spacing w:line="268" w:lineRule="exact"/>
+              <w:ind w:left="142"/>
+              <w:jc w:val="center"/>
+              <w:rPr>
+                <w:rFonts w:asciiTheme="majorHAnsi" w:hAnsiTheme="majorHAnsi" w:cstheme="majorHAnsi"/>
+                <w:sz w:val="26"/>
+                <w:szCs w:val="26"/>
+              </w:rPr>
+            </w:pPr>
+            <w:r>
+              <w:rPr>
+                <w:rFonts w:asciiTheme="majorHAnsi" w:hAnsiTheme="majorHAnsi" w:cstheme="majorHAnsi"/>
+                <w:sz w:val="26"/>
+                <w:szCs w:val="26"/>
+              </w:rPr>
+              <w:t>5</w:t>
+            </w:r>
+          </w:p>
+        </w:tc>
+        <w:tc>
+          <w:tcPr>
+            <w:tcW w:w="1827" w:type="dxa"/>
+            <w:shd w:val="clear" w:color="auto" w:fill="FFFFFF" w:themeFill="background1"/>
+            <w:vAlign w:val="center"/>
+          </w:tcPr>
+          <w:p>
+            <w:pPr>
+              <w:pStyle w:val="TableParagraph"/>
+              <w:ind w:left="142"/>
+              <w:jc w:val="center"/>
+              <w:rPr>
+                <w:rFonts w:asciiTheme="majorHAnsi" w:hAnsiTheme="majorHAnsi" w:cstheme="majorHAnsi"/>
+                <w:sz w:val="26"/>
+                <w:szCs w:val="26"/>
+              </w:rPr>
+            </w:pPr>
+          </w:p>
+        </w:tc>
+      </w:tr>
+      <w:tr>
+        <w:trPr>
+          <w:trHeight w:val="474"/>
+          <w:jc w:val="center"/>
+        </w:trPr>
+        <w:tc>
+          <w:tcPr>
+            <w:tcW w:w="1827" w:type="dxa"/>
+            <w:shd w:val="clear" w:color="auto" w:fill="FFFFFF" w:themeFill="background1"/>
+            <w:vAlign w:val="center"/>
+          </w:tcPr>
+          <w:p>
+            <w:pPr>
+              <w:pStyle w:val="TableParagraph"/>
+              <w:spacing w:before="8"/>
+              <w:ind w:left="142"/>
+              <w:rPr>
+                <w:rFonts w:asciiTheme="majorHAnsi" w:hAnsiTheme="majorHAnsi" w:cstheme="majorHAnsi"/>
+                <w:sz w:val="26"/>
+                <w:szCs w:val="26"/>
+              </w:rPr>
+            </w:pPr>
+            <w:r>
+              <w:rPr>
+                <w:rFonts w:asciiTheme="majorHAnsi" w:hAnsiTheme="majorHAnsi" w:cstheme="majorHAnsi"/>
+                <w:sz w:val="26"/>
+                <w:szCs w:val="26"/>
+              </w:rPr>
+              <w:t>Never</w:t>
+            </w:r>
+          </w:p>
+        </w:tc>
+        <w:tc>
+          <w:tcPr>
+            <w:tcW w:w="1827" w:type="dxa"/>
+            <w:shd w:val="clear" w:color="auto" w:fill="FFFFFF" w:themeFill="background1"/>
+            <w:vAlign w:val="center"/>
+          </w:tcPr>
+          <w:p>
+            <w:pPr>
+              <w:pStyle w:val="TableParagraph"/>
+              <w:spacing w:line="268" w:lineRule="exact"/>
+              <w:ind w:left="142"/>
+              <w:jc w:val="center"/>
+              <w:rPr>
+                <w:rFonts w:asciiTheme="majorHAnsi" w:hAnsiTheme="majorHAnsi" w:cstheme="majorHAnsi"/>
+                <w:sz w:val="26"/>
+                <w:szCs w:val="26"/>
+              </w:rPr>
+            </w:pPr>
+            <w:r>
+              <w:rPr>
+                <w:rFonts w:asciiTheme="majorHAnsi" w:hAnsiTheme="majorHAnsi" w:cstheme="majorHAnsi"/>
+                <w:sz w:val="26"/>
+                <w:szCs w:val="26"/>
+              </w:rPr>
+              <w:t>0</w:t>
+            </w:r>
+          </w:p>
+        </w:tc>
+        <w:tc>
+          <w:tcPr>
+            <w:tcW w:w="1827" w:type="dxa"/>
+            <w:shd w:val="clear" w:color="auto" w:fill="FFFFFF" w:themeFill="background1"/>
+            <w:vAlign w:val="center"/>
+          </w:tcPr>
+          <w:p>
+            <w:pPr>
+              <w:pStyle w:val="TableParagraph"/>
+              <w:ind w:left="142"/>
+              <w:jc w:val="center"/>
+              <w:rPr>
+                <w:rFonts w:asciiTheme="majorHAnsi" w:hAnsiTheme="majorHAnsi" w:cstheme="majorHAnsi"/>
+                <w:sz w:val="26"/>
+                <w:szCs w:val="26"/>
+              </w:rPr>
+            </w:pPr>
+          </w:p>
+        </w:tc>
+      </w:tr>
+      <w:tr>
+        <w:trPr>
+          <w:trHeight w:val="755"/>
+          <w:jc w:val="center"/>
+        </w:trPr>
+        <w:tc>
+          <w:tcPr>
+            <w:tcW w:w="1827" w:type="dxa"/>
+            <w:shd w:val="clear" w:color="auto" w:fill="FFFFFF" w:themeFill="background1"/>
+            <w:vAlign w:val="center"/>
+          </w:tcPr>
+          <w:p>
+            <w:pPr>
+              <w:pStyle w:val="TableParagraph"/>
+              <w:spacing w:line="256" w:lineRule="auto"/>
+              <w:ind w:left="142" w:right="375"/>
+              <w:rPr>
+                <w:rFonts w:asciiTheme="majorHAnsi" w:hAnsiTheme="majorHAnsi" w:cstheme="majorHAnsi"/>
+                <w:sz w:val="26"/>
+                <w:szCs w:val="26"/>
+              </w:rPr>
+            </w:pPr>
+            <w:r>
+              <w:rPr>
+                <w:rFonts w:asciiTheme="majorHAnsi" w:hAnsiTheme="majorHAnsi" w:cstheme="majorHAnsi"/>
+                <w:sz w:val="26"/>
+                <w:szCs w:val="26"/>
+              </w:rPr>
+              <w:t>3) Complete the work assigned by the group.</w:t>
+            </w:r>
+          </w:p>
+        </w:tc>
+        <w:tc>
+          <w:tcPr>
+            <w:tcW w:w="1827" w:type="dxa"/>
+            <w:shd w:val="clear" w:color="auto" w:fill="FFFFFF" w:themeFill="background1"/>
+            <w:vAlign w:val="center"/>
+          </w:tcPr>
+          <w:p>
+            <w:pPr>
+              <w:pStyle w:val="TableParagraph"/>
+              <w:spacing w:before="142"/>
+              <w:ind w:left="142"/>
+              <w:jc w:val="center"/>
+              <w:rPr>
+                <w:rFonts w:asciiTheme="majorHAnsi" w:hAnsiTheme="majorHAnsi" w:cstheme="majorHAnsi"/>
+                <w:sz w:val="26"/>
+                <w:szCs w:val="26"/>
+              </w:rPr>
+            </w:pPr>
+            <w:r>
+              <w:rPr>
+                <w:rFonts w:asciiTheme="majorHAnsi" w:hAnsiTheme="majorHAnsi" w:cstheme="majorHAnsi"/>
+                <w:sz w:val="26"/>
+                <w:szCs w:val="26"/>
+              </w:rPr>
+              <w:t>20</w:t>
+            </w:r>
+          </w:p>
+        </w:tc>
+        <w:tc>
+          <w:tcPr>
+            <w:tcW w:w="1827" w:type="dxa"/>
+            <w:shd w:val="clear" w:color="auto" w:fill="FFFFFF" w:themeFill="background1"/>
+            <w:vAlign w:val="center"/>
+          </w:tcPr>
+          <w:p>
+            <w:pPr>
+              <w:pStyle w:val="TableParagraph"/>
+              <w:ind w:left="142"/>
+              <w:jc w:val="center"/>
+              <w:rPr>
+                <w:rFonts w:asciiTheme="majorHAnsi" w:hAnsiTheme="majorHAnsi" w:cstheme="majorHAnsi"/>
+                <w:sz w:val="26"/>
+                <w:szCs w:val="26"/>
+              </w:rPr>
+            </w:pPr>
+          </w:p>
+        </w:tc>
+      </w:tr>
+      <w:tr>
+        <w:trPr>
+          <w:trHeight w:val="476"/>
+          <w:jc w:val="center"/>
+        </w:trPr>
+        <w:tc>
+          <w:tcPr>
+            <w:tcW w:w="1827" w:type="dxa"/>
+            <w:shd w:val="clear" w:color="auto" w:fill="FFFFFF" w:themeFill="background1"/>
+            <w:vAlign w:val="center"/>
+          </w:tcPr>
+          <w:p>
+            <w:pPr>
+              <w:pStyle w:val="TableParagraph"/>
+              <w:spacing w:before="2"/>
+              <w:ind w:left="142"/>
+              <w:rPr>
+                <w:rFonts w:asciiTheme="majorHAnsi" w:hAnsiTheme="majorHAnsi" w:cstheme="majorHAnsi"/>
+                <w:sz w:val="26"/>
+                <w:szCs w:val="26"/>
+              </w:rPr>
+            </w:pPr>
+            <w:r>
+              <w:rPr>
+                <w:rFonts w:asciiTheme="majorHAnsi" w:hAnsiTheme="majorHAnsi" w:cstheme="majorHAnsi"/>
+                <w:sz w:val="26"/>
+                <w:szCs w:val="26"/>
+              </w:rPr>
+              <w:t>Always</w:t>
+            </w:r>
+          </w:p>
+        </w:tc>
+        <w:tc>
+          <w:tcPr>
+            <w:tcW w:w="1827" w:type="dxa"/>
+            <w:shd w:val="clear" w:color="auto" w:fill="FFFFFF" w:themeFill="background1"/>
+            <w:vAlign w:val="center"/>
+          </w:tcPr>
+          <w:p>
+            <w:pPr>
+              <w:pStyle w:val="TableParagraph"/>
+              <w:spacing w:line="270" w:lineRule="exact"/>
+              <w:ind w:left="142"/>
+              <w:jc w:val="center"/>
+              <w:rPr>
+                <w:rFonts w:asciiTheme="majorHAnsi" w:hAnsiTheme="majorHAnsi" w:cstheme="majorHAnsi"/>
+                <w:sz w:val="26"/>
+                <w:szCs w:val="26"/>
+              </w:rPr>
+            </w:pPr>
+            <w:r>
+              <w:rPr>
+                <w:rFonts w:asciiTheme="majorHAnsi" w:hAnsiTheme="majorHAnsi" w:cstheme="majorHAnsi"/>
+                <w:sz w:val="26"/>
+                <w:szCs w:val="26"/>
+              </w:rPr>
+              <w:t>20</w:t>
+            </w:r>
+          </w:p>
+        </w:tc>
+        <w:tc>
+          <w:tcPr>
+            <w:tcW w:w="1827" w:type="dxa"/>
+            <w:shd w:val="clear" w:color="auto" w:fill="FFFFFF" w:themeFill="background1"/>
+            <w:vAlign w:val="center"/>
+          </w:tcPr>
+          <w:p>
+            <w:pPr>
+              <w:pStyle w:val="TableParagraph"/>
+              <w:ind w:left="142"/>
+              <w:jc w:val="center"/>
+              <w:rPr>
+                <w:rFonts w:asciiTheme="majorHAnsi" w:hAnsiTheme="majorHAnsi" w:cstheme="majorBidi"/>
+                <w:sz w:val="26"/>
+                <w:szCs w:val="26"/>
+              </w:rPr>
+            </w:pPr>
+            <w:r>
+              <w:rPr>
+                <w:rFonts w:asciiTheme="majorHAnsi" w:hAnsiTheme="majorHAnsi" w:cstheme="majorBidi"/>
+                <w:sz w:val="26"/>
+                <w:szCs w:val="26"/>
+              </w:rPr>
+              <w:t>x</w:t>
+            </w:r>
+          </w:p>
+        </w:tc>
+      </w:tr>
+      <w:tr>
+        <w:trPr>
+          <w:trHeight w:val="474"/>
+          <w:jc w:val="center"/>
+        </w:trPr>
+        <w:tc>
+          <w:tcPr>
+            <w:tcW w:w="1827" w:type="dxa"/>
+            <w:shd w:val="clear" w:color="auto" w:fill="FFFFFF" w:themeFill="background1"/>
+            <w:vAlign w:val="center"/>
+          </w:tcPr>
+          <w:p>
+            <w:pPr>
+              <w:pStyle w:val="TableParagraph"/>
+              <w:spacing w:before="8"/>
+              <w:ind w:left="142"/>
+              <w:rPr>
+                <w:rFonts w:asciiTheme="majorHAnsi" w:hAnsiTheme="majorHAnsi" w:cstheme="majorHAnsi"/>
+                <w:sz w:val="26"/>
+                <w:szCs w:val="26"/>
+              </w:rPr>
+            </w:pPr>
+            <w:r>
+              <w:rPr>
+                <w:rFonts w:asciiTheme="majorHAnsi" w:hAnsiTheme="majorHAnsi" w:cstheme="majorHAnsi"/>
+                <w:sz w:val="26"/>
+                <w:szCs w:val="26"/>
+              </w:rPr>
+              <w:t>Regularly</w:t>
+            </w:r>
+          </w:p>
+        </w:tc>
+        <w:tc>
+          <w:tcPr>
+            <w:tcW w:w="1827" w:type="dxa"/>
+            <w:shd w:val="clear" w:color="auto" w:fill="FFFFFF" w:themeFill="background1"/>
+            <w:vAlign w:val="center"/>
+          </w:tcPr>
+          <w:p>
+            <w:pPr>
+              <w:pStyle w:val="TableParagraph"/>
+              <w:spacing w:line="268" w:lineRule="exact"/>
+              <w:ind w:left="142"/>
+              <w:jc w:val="center"/>
+              <w:rPr>
+                <w:rFonts w:asciiTheme="majorHAnsi" w:hAnsiTheme="majorHAnsi" w:cstheme="majorHAnsi"/>
+                <w:sz w:val="26"/>
+                <w:szCs w:val="26"/>
+              </w:rPr>
+            </w:pPr>
+            <w:r>
+              <w:rPr>
+                <w:rFonts w:asciiTheme="majorHAnsi" w:hAnsiTheme="majorHAnsi" w:cstheme="majorHAnsi"/>
+                <w:sz w:val="26"/>
+                <w:szCs w:val="26"/>
+              </w:rPr>
+              <w:t>15</w:t>
+            </w:r>
+          </w:p>
+        </w:tc>
+        <w:tc>
+          <w:tcPr>
+            <w:tcW w:w="1827" w:type="dxa"/>
+            <w:shd w:val="clear" w:color="auto" w:fill="FFFFFF" w:themeFill="background1"/>
+            <w:vAlign w:val="center"/>
+          </w:tcPr>
+          <w:p>
+            <w:pPr>
+              <w:pStyle w:val="TableParagraph"/>
+              <w:ind w:left="142"/>
+              <w:jc w:val="center"/>
+              <w:rPr>
+                <w:rFonts w:asciiTheme="majorHAnsi" w:hAnsiTheme="majorHAnsi" w:cstheme="majorHAnsi"/>
+                <w:sz w:val="26"/>
+                <w:szCs w:val="26"/>
+              </w:rPr>
+            </w:pPr>
+          </w:p>
+        </w:tc>
+      </w:tr>
+      <w:tr>
+        <w:trPr>
+          <w:trHeight w:val="474"/>
+          <w:jc w:val="center"/>
+        </w:trPr>
+        <w:tc>
+          <w:tcPr>
+            <w:tcW w:w="1827" w:type="dxa"/>
+            <w:shd w:val="clear" w:color="auto" w:fill="FFFFFF" w:themeFill="background1"/>
+            <w:vAlign w:val="center"/>
+          </w:tcPr>
+          <w:p>
+            <w:pPr>
+              <w:pStyle w:val="TableParagraph"/>
+              <w:spacing w:before="8"/>
+              <w:ind w:left="142"/>
+              <w:rPr>
+                <w:rFonts w:asciiTheme="majorHAnsi" w:hAnsiTheme="majorHAnsi" w:cstheme="majorHAnsi"/>
+                <w:sz w:val="26"/>
+                <w:szCs w:val="26"/>
+              </w:rPr>
+            </w:pPr>
+            <w:r>
+              <w:rPr>
+                <w:rFonts w:asciiTheme="majorHAnsi" w:hAnsiTheme="majorHAnsi" w:cstheme="majorHAnsi"/>
+                <w:sz w:val="26"/>
+                <w:szCs w:val="26"/>
+              </w:rPr>
+              <w:t>Sometimes</w:t>
+            </w:r>
+          </w:p>
+        </w:tc>
+        <w:tc>
+          <w:tcPr>
+            <w:tcW w:w="1827" w:type="dxa"/>
+            <w:shd w:val="clear" w:color="auto" w:fill="FFFFFF" w:themeFill="background1"/>
+            <w:vAlign w:val="center"/>
+          </w:tcPr>
+          <w:p>
+            <w:pPr>
+              <w:pStyle w:val="TableParagraph"/>
+              <w:spacing w:line="268" w:lineRule="exact"/>
+              <w:ind w:left="142"/>
+              <w:jc w:val="center"/>
+              <w:rPr>
+                <w:rFonts w:asciiTheme="majorHAnsi" w:hAnsiTheme="majorHAnsi" w:cstheme="majorHAnsi"/>
+                <w:sz w:val="26"/>
+                <w:szCs w:val="26"/>
+              </w:rPr>
+            </w:pPr>
+            <w:r>
+              <w:rPr>
+                <w:rFonts w:asciiTheme="majorHAnsi" w:hAnsiTheme="majorHAnsi" w:cstheme="majorHAnsi"/>
+                <w:sz w:val="26"/>
+                <w:szCs w:val="26"/>
+              </w:rPr>
+              <w:t>10</w:t>
+            </w:r>
+          </w:p>
+        </w:tc>
+        <w:tc>
+          <w:tcPr>
+            <w:tcW w:w="1827" w:type="dxa"/>
+            <w:shd w:val="clear" w:color="auto" w:fill="FFFFFF" w:themeFill="background1"/>
+            <w:vAlign w:val="center"/>
+          </w:tcPr>
+          <w:p>
+            <w:pPr>
+              <w:pStyle w:val="TableParagraph"/>
+              <w:ind w:left="142"/>
+              <w:jc w:val="center"/>
+              <w:rPr>
+                <w:rFonts w:asciiTheme="majorHAnsi" w:hAnsiTheme="majorHAnsi" w:cstheme="majorHAnsi"/>
+                <w:sz w:val="26"/>
+                <w:szCs w:val="26"/>
+              </w:rPr>
+            </w:pPr>
+          </w:p>
+        </w:tc>
+      </w:tr>
+      <w:tr>
+        <w:trPr>
+          <w:trHeight w:val="477"/>
+          <w:jc w:val="center"/>
+        </w:trPr>
+        <w:tc>
+          <w:tcPr>
+            <w:tcW w:w="1827" w:type="dxa"/>
+            <w:shd w:val="clear" w:color="auto" w:fill="FFFFFF" w:themeFill="background1"/>
+            <w:vAlign w:val="center"/>
+          </w:tcPr>
+          <w:p>
+            <w:pPr>
+              <w:pStyle w:val="TableParagraph"/>
+              <w:spacing w:before="2"/>
+              <w:ind w:left="142"/>
+              <w:rPr>
+                <w:rFonts w:asciiTheme="majorHAnsi" w:hAnsiTheme="majorHAnsi" w:cstheme="majorHAnsi"/>
+                <w:sz w:val="26"/>
+                <w:szCs w:val="26"/>
+              </w:rPr>
+            </w:pPr>
+            <w:r>
+              <w:rPr>
+                <w:rFonts w:asciiTheme="majorHAnsi" w:hAnsiTheme="majorHAnsi" w:cstheme="majorHAnsi"/>
+                <w:sz w:val="26"/>
+                <w:szCs w:val="26"/>
+              </w:rPr>
+              <w:t>Never</w:t>
+            </w:r>
+          </w:p>
+        </w:tc>
+        <w:tc>
+          <w:tcPr>
+            <w:tcW w:w="1827" w:type="dxa"/>
+            <w:shd w:val="clear" w:color="auto" w:fill="FFFFFF" w:themeFill="background1"/>
+            <w:vAlign w:val="center"/>
+          </w:tcPr>
+          <w:p>
+            <w:pPr>
+              <w:pStyle w:val="TableParagraph"/>
+              <w:spacing w:line="271" w:lineRule="exact"/>
+              <w:ind w:left="142"/>
+              <w:jc w:val="center"/>
+              <w:rPr>
+                <w:rFonts w:asciiTheme="majorHAnsi" w:hAnsiTheme="majorHAnsi" w:cstheme="majorHAnsi"/>
+                <w:sz w:val="26"/>
+                <w:szCs w:val="26"/>
+              </w:rPr>
+            </w:pPr>
+            <w:r>
+              <w:rPr>
+                <w:rFonts w:asciiTheme="majorHAnsi" w:hAnsiTheme="majorHAnsi" w:cstheme="majorHAnsi"/>
+                <w:sz w:val="26"/>
+                <w:szCs w:val="26"/>
+              </w:rPr>
+              <w:t>0</w:t>
+            </w:r>
+          </w:p>
+        </w:tc>
+        <w:tc>
+          <w:tcPr>
+            <w:tcW w:w="1827" w:type="dxa"/>
+            <w:shd w:val="clear" w:color="auto" w:fill="FFFFFF" w:themeFill="background1"/>
+            <w:vAlign w:val="center"/>
+          </w:tcPr>
+          <w:p>
+            <w:pPr>
+              <w:pStyle w:val="TableParagraph"/>
+              <w:ind w:left="142"/>
+              <w:jc w:val="center"/>
+              <w:rPr>
+                <w:rFonts w:asciiTheme="majorHAnsi" w:hAnsiTheme="majorHAnsi" w:cstheme="majorHAnsi"/>
+                <w:sz w:val="26"/>
+                <w:szCs w:val="26"/>
+              </w:rPr>
+            </w:pPr>
+          </w:p>
+        </w:tc>
+      </w:tr>
+      <w:tr>
+        <w:trPr>
+          <w:trHeight w:val="755"/>
+          <w:jc w:val="center"/>
+        </w:trPr>
+        <w:tc>
+          <w:tcPr>
+            <w:tcW w:w="1827" w:type="dxa"/>
+            <w:shd w:val="clear" w:color="auto" w:fill="FFFFFF" w:themeFill="background1"/>
+            <w:vAlign w:val="center"/>
+          </w:tcPr>
+          <w:p>
+            <w:pPr>
+              <w:pStyle w:val="TableParagraph"/>
+              <w:spacing w:line="256" w:lineRule="auto"/>
+              <w:ind w:left="142"/>
+              <w:rPr>
+                <w:rFonts w:asciiTheme="majorHAnsi" w:hAnsiTheme="majorHAnsi" w:cstheme="majorHAnsi"/>
+                <w:sz w:val="26"/>
+                <w:szCs w:val="26"/>
+              </w:rPr>
+            </w:pPr>
+            <w:r>
+              <w:rPr>
+                <w:rFonts w:asciiTheme="majorHAnsi" w:hAnsiTheme="majorHAnsi" w:cstheme="majorHAnsi"/>
+                <w:sz w:val="26"/>
+                <w:szCs w:val="26"/>
+              </w:rPr>
+              <w:t>4) Good cooperation with team members.</w:t>
+            </w:r>
+          </w:p>
+        </w:tc>
+        <w:tc>
+          <w:tcPr>
+            <w:tcW w:w="1827" w:type="dxa"/>
+            <w:shd w:val="clear" w:color="auto" w:fill="FFFFFF" w:themeFill="background1"/>
+            <w:vAlign w:val="center"/>
+          </w:tcPr>
+          <w:p>
+            <w:pPr>
+              <w:pStyle w:val="TableParagraph"/>
+              <w:spacing w:before="140"/>
+              <w:ind w:left="142"/>
+              <w:jc w:val="center"/>
+              <w:rPr>
+                <w:rFonts w:asciiTheme="majorHAnsi" w:hAnsiTheme="majorHAnsi" w:cstheme="majorHAnsi"/>
+                <w:sz w:val="26"/>
+                <w:szCs w:val="26"/>
+              </w:rPr>
+            </w:pPr>
+            <w:r>
+              <w:rPr>
+                <w:rFonts w:asciiTheme="majorHAnsi" w:hAnsiTheme="majorHAnsi" w:cstheme="majorHAnsi"/>
+                <w:sz w:val="26"/>
+                <w:szCs w:val="26"/>
+              </w:rPr>
+              <w:t>10</w:t>
+            </w:r>
+          </w:p>
+        </w:tc>
+        <w:tc>
+          <w:tcPr>
+            <w:tcW w:w="1827" w:type="dxa"/>
+            <w:shd w:val="clear" w:color="auto" w:fill="FFFFFF" w:themeFill="background1"/>
+            <w:vAlign w:val="center"/>
+          </w:tcPr>
+          <w:p>
+            <w:pPr>
+              <w:pStyle w:val="TableParagraph"/>
+              <w:ind w:left="142"/>
+              <w:jc w:val="center"/>
+              <w:rPr>
+                <w:rFonts w:asciiTheme="majorHAnsi" w:hAnsiTheme="majorHAnsi" w:cstheme="majorHAnsi"/>
+                <w:sz w:val="26"/>
+                <w:szCs w:val="26"/>
+              </w:rPr>
+            </w:pPr>
+          </w:p>
+        </w:tc>
+      </w:tr>
+      <w:tr>
+        <w:trPr>
+          <w:trHeight w:val="474"/>
+          <w:jc w:val="center"/>
+        </w:trPr>
+        <w:tc>
+          <w:tcPr>
+            <w:tcW w:w="1827" w:type="dxa"/>
+            <w:shd w:val="clear" w:color="auto" w:fill="FFFFFF" w:themeFill="background1"/>
+            <w:vAlign w:val="center"/>
+          </w:tcPr>
+          <w:p>
+            <w:pPr>
+              <w:pStyle w:val="TableParagraph"/>
+              <w:spacing w:before="8"/>
+              <w:ind w:left="142"/>
+              <w:rPr>
+                <w:rFonts w:asciiTheme="majorHAnsi" w:hAnsiTheme="majorHAnsi" w:cstheme="majorHAnsi"/>
+                <w:sz w:val="26"/>
+                <w:szCs w:val="26"/>
+              </w:rPr>
+            </w:pPr>
+            <w:r>
+              <w:rPr>
+                <w:rFonts w:asciiTheme="majorHAnsi" w:hAnsiTheme="majorHAnsi" w:cstheme="majorHAnsi"/>
+                <w:sz w:val="26"/>
+                <w:szCs w:val="26"/>
+              </w:rPr>
+              <w:t>Good</w:t>
+            </w:r>
+          </w:p>
+        </w:tc>
+        <w:tc>
+          <w:tcPr>
+            <w:tcW w:w="1827" w:type="dxa"/>
+            <w:shd w:val="clear" w:color="auto" w:fill="FFFFFF" w:themeFill="background1"/>
+            <w:vAlign w:val="center"/>
+          </w:tcPr>
+          <w:p>
+            <w:pPr>
+              <w:pStyle w:val="TableParagraph"/>
+              <w:spacing w:line="268" w:lineRule="exact"/>
+              <w:ind w:left="142"/>
+              <w:jc w:val="center"/>
+              <w:rPr>
+                <w:rFonts w:asciiTheme="majorHAnsi" w:hAnsiTheme="majorHAnsi" w:cstheme="majorHAnsi"/>
+                <w:sz w:val="26"/>
+                <w:szCs w:val="26"/>
+              </w:rPr>
+            </w:pPr>
+            <w:r>
+              <w:rPr>
+                <w:rFonts w:asciiTheme="majorHAnsi" w:hAnsiTheme="majorHAnsi" w:cstheme="majorHAnsi"/>
+                <w:sz w:val="26"/>
+                <w:szCs w:val="26"/>
+              </w:rPr>
+              <w:t>10</w:t>
+            </w:r>
+          </w:p>
+        </w:tc>
+        <w:tc>
+          <w:tcPr>
+            <w:tcW w:w="1827" w:type="dxa"/>
+            <w:shd w:val="clear" w:color="auto" w:fill="FFFFFF" w:themeFill="background1"/>
+            <w:vAlign w:val="center"/>
+          </w:tcPr>
+          <w:p>
+            <w:pPr>
+              <w:pStyle w:val="TableParagraph"/>
+              <w:ind w:left="142"/>
+              <w:jc w:val="center"/>
+              <w:rPr>
+                <w:rFonts w:asciiTheme="majorHAnsi" w:hAnsiTheme="majorHAnsi" w:cstheme="majorBidi"/>
+                <w:sz w:val="26"/>
+                <w:szCs w:val="26"/>
+              </w:rPr>
+            </w:pPr>
+            <w:r>
+              <w:rPr>
+                <w:rFonts w:asciiTheme="majorHAnsi" w:hAnsiTheme="majorHAnsi" w:cstheme="majorBidi"/>
+                <w:sz w:val="26"/>
+                <w:szCs w:val="26"/>
+              </w:rPr>
+              <w:t>x</w:t>
+            </w:r>
+          </w:p>
+        </w:tc>
+      </w:tr>
+      <w:tr>
+        <w:trPr>
+          <w:trHeight w:val="474"/>
+          <w:jc w:val="center"/>
+        </w:trPr>
+        <w:tc>
+          <w:tcPr>
+            <w:tcW w:w="1827" w:type="dxa"/>
+            <w:shd w:val="clear" w:color="auto" w:fill="FFFFFF" w:themeFill="background1"/>
+            <w:vAlign w:val="center"/>
+          </w:tcPr>
+          <w:p>
+            <w:pPr>
+              <w:pStyle w:val="TableParagraph"/>
+              <w:spacing w:before="8"/>
+              <w:ind w:left="142"/>
+              <w:rPr>
+                <w:rFonts w:asciiTheme="majorHAnsi" w:hAnsiTheme="majorHAnsi" w:cstheme="majorHAnsi"/>
+                <w:sz w:val="26"/>
+                <w:szCs w:val="26"/>
+              </w:rPr>
+            </w:pPr>
+            <w:r>
+              <w:rPr>
+                <w:rFonts w:asciiTheme="majorHAnsi" w:hAnsiTheme="majorHAnsi" w:cstheme="majorHAnsi"/>
+                <w:sz w:val="26"/>
+                <w:szCs w:val="26"/>
+              </w:rPr>
+              <w:t>Normal</w:t>
+            </w:r>
+          </w:p>
+        </w:tc>
+        <w:tc>
+          <w:tcPr>
+            <w:tcW w:w="1827" w:type="dxa"/>
+            <w:shd w:val="clear" w:color="auto" w:fill="FFFFFF" w:themeFill="background1"/>
+            <w:vAlign w:val="center"/>
+          </w:tcPr>
+          <w:p>
+            <w:pPr>
+              <w:pStyle w:val="TableParagraph"/>
+              <w:spacing w:line="268" w:lineRule="exact"/>
+              <w:ind w:left="142"/>
+              <w:jc w:val="center"/>
+              <w:rPr>
+                <w:rFonts w:asciiTheme="majorHAnsi" w:hAnsiTheme="majorHAnsi" w:cstheme="majorHAnsi"/>
+                <w:sz w:val="26"/>
+                <w:szCs w:val="26"/>
+              </w:rPr>
+            </w:pPr>
+            <w:r>
+              <w:rPr>
+                <w:rFonts w:asciiTheme="majorHAnsi" w:hAnsiTheme="majorHAnsi" w:cstheme="majorHAnsi"/>
+                <w:sz w:val="26"/>
+                <w:szCs w:val="26"/>
+              </w:rPr>
+              <w:t>5</w:t>
+            </w:r>
+          </w:p>
+        </w:tc>
+        <w:tc>
+          <w:tcPr>
+            <w:tcW w:w="1827" w:type="dxa"/>
+            <w:shd w:val="clear" w:color="auto" w:fill="FFFFFF" w:themeFill="background1"/>
+            <w:vAlign w:val="center"/>
+          </w:tcPr>
+          <w:p>
+            <w:pPr>
+              <w:pStyle w:val="TableParagraph"/>
+              <w:ind w:left="142"/>
+              <w:jc w:val="center"/>
+              <w:rPr>
+                <w:rFonts w:asciiTheme="majorHAnsi" w:hAnsiTheme="majorHAnsi" w:cstheme="majorBidi"/>
+                <w:sz w:val="26"/>
+                <w:szCs w:val="26"/>
+              </w:rPr>
+            </w:pPr>
+          </w:p>
+        </w:tc>
+      </w:tr>
+      <w:tr>
+        <w:trPr>
+          <w:trHeight w:val="476"/>
+          <w:jc w:val="center"/>
+        </w:trPr>
+        <w:tc>
+          <w:tcPr>
+            <w:tcW w:w="1827" w:type="dxa"/>
+            <w:shd w:val="clear" w:color="auto" w:fill="FFFFFF" w:themeFill="background1"/>
+            <w:vAlign w:val="center"/>
+          </w:tcPr>
+          <w:p>
+            <w:pPr>
+              <w:pStyle w:val="TableParagraph"/>
+              <w:spacing w:before="2"/>
+              <w:ind w:left="142"/>
+              <w:rPr>
+                <w:rFonts w:asciiTheme="majorHAnsi" w:hAnsiTheme="majorHAnsi" w:cstheme="majorHAnsi"/>
+                <w:sz w:val="26"/>
+                <w:szCs w:val="26"/>
+              </w:rPr>
+            </w:pPr>
+            <w:r>
+              <w:rPr>
+                <w:rFonts w:asciiTheme="majorHAnsi" w:hAnsiTheme="majorHAnsi" w:cstheme="majorHAnsi"/>
+                <w:sz w:val="26"/>
+                <w:szCs w:val="26"/>
+              </w:rPr>
+              <w:t>Not good</w:t>
+            </w:r>
+          </w:p>
+        </w:tc>
+        <w:tc>
+          <w:tcPr>
+            <w:tcW w:w="1827" w:type="dxa"/>
+            <w:shd w:val="clear" w:color="auto" w:fill="FFFFFF" w:themeFill="background1"/>
+            <w:vAlign w:val="center"/>
+          </w:tcPr>
+          <w:p>
+            <w:pPr>
+              <w:pStyle w:val="TableParagraph"/>
+              <w:spacing w:line="270" w:lineRule="exact"/>
+              <w:ind w:left="142"/>
+              <w:jc w:val="center"/>
+              <w:rPr>
+                <w:rFonts w:asciiTheme="majorHAnsi" w:hAnsiTheme="majorHAnsi" w:cstheme="majorHAnsi"/>
+                <w:sz w:val="26"/>
+                <w:szCs w:val="26"/>
+              </w:rPr>
+            </w:pPr>
+            <w:r>
+              <w:rPr>
+                <w:rFonts w:asciiTheme="majorHAnsi" w:hAnsiTheme="majorHAnsi" w:cstheme="majorHAnsi"/>
+                <w:sz w:val="26"/>
+                <w:szCs w:val="26"/>
+              </w:rPr>
+              <w:t>0</w:t>
+            </w:r>
+          </w:p>
+        </w:tc>
+        <w:tc>
+          <w:tcPr>
+            <w:tcW w:w="1827" w:type="dxa"/>
+            <w:shd w:val="clear" w:color="auto" w:fill="FFFFFF" w:themeFill="background1"/>
+            <w:vAlign w:val="center"/>
+          </w:tcPr>
+          <w:p>
+            <w:pPr>
+              <w:pStyle w:val="TableParagraph"/>
+              <w:ind w:left="142"/>
+              <w:jc w:val="center"/>
+              <w:rPr>
+                <w:rFonts w:asciiTheme="majorHAnsi" w:hAnsiTheme="majorHAnsi" w:cstheme="majorHAnsi"/>
+                <w:sz w:val="26"/>
+                <w:szCs w:val="26"/>
+              </w:rPr>
+            </w:pPr>
+          </w:p>
+        </w:tc>
+      </w:tr>
+      <w:tr>
+        <w:trPr>
+          <w:trHeight w:val="755"/>
+          <w:jc w:val="center"/>
+        </w:trPr>
+        <w:tc>
+          <w:tcPr>
+            <w:tcW w:w="1827" w:type="dxa"/>
+            <w:shd w:val="clear" w:color="auto" w:fill="FFFFFF" w:themeFill="background1"/>
+            <w:vAlign w:val="center"/>
+          </w:tcPr>
+          <w:p>
+            <w:pPr>
+              <w:pStyle w:val="TableParagraph"/>
+              <w:spacing w:line="256" w:lineRule="auto"/>
+              <w:ind w:left="142"/>
+              <w:rPr>
+                <w:rFonts w:asciiTheme="majorHAnsi" w:hAnsiTheme="majorHAnsi" w:cstheme="majorHAnsi"/>
+                <w:sz w:val="26"/>
+                <w:szCs w:val="26"/>
+              </w:rPr>
+            </w:pPr>
+            <w:r>
+              <w:rPr>
+                <w:rFonts w:asciiTheme="majorHAnsi" w:hAnsiTheme="majorHAnsi" w:cstheme="majorHAnsi"/>
+                <w:sz w:val="26"/>
+                <w:szCs w:val="26"/>
+              </w:rPr>
+              <w:t>5) Have new, good, creative ideas to contribute to the team</w:t>
+            </w:r>
+          </w:p>
+        </w:tc>
+        <w:tc>
+          <w:tcPr>
+            <w:tcW w:w="1827" w:type="dxa"/>
+            <w:shd w:val="clear" w:color="auto" w:fill="FFFFFF" w:themeFill="background1"/>
+            <w:vAlign w:val="center"/>
+          </w:tcPr>
+          <w:p>
+            <w:pPr>
+              <w:pStyle w:val="TableParagraph"/>
+              <w:spacing w:before="140"/>
+              <w:ind w:left="142"/>
+              <w:jc w:val="center"/>
+              <w:rPr>
+                <w:rFonts w:asciiTheme="majorHAnsi" w:hAnsiTheme="majorHAnsi" w:cstheme="majorHAnsi"/>
+                <w:sz w:val="26"/>
+                <w:szCs w:val="26"/>
+              </w:rPr>
+            </w:pPr>
+            <w:r>
+              <w:rPr>
+                <w:rFonts w:asciiTheme="majorHAnsi" w:hAnsiTheme="majorHAnsi" w:cstheme="majorHAnsi"/>
+                <w:sz w:val="26"/>
+                <w:szCs w:val="26"/>
+              </w:rPr>
+              <w:t>15</w:t>
+            </w:r>
+          </w:p>
+        </w:tc>
+        <w:tc>
+          <w:tcPr>
+            <w:tcW w:w="1827" w:type="dxa"/>
+            <w:shd w:val="clear" w:color="auto" w:fill="FFFFFF" w:themeFill="background1"/>
+            <w:vAlign w:val="center"/>
+          </w:tcPr>
+          <w:p>
+            <w:pPr>
+              <w:pStyle w:val="TableParagraph"/>
+              <w:ind w:left="142"/>
+              <w:jc w:val="center"/>
+              <w:rPr>
+                <w:rFonts w:asciiTheme="majorHAnsi" w:hAnsiTheme="majorHAnsi" w:cstheme="majorHAnsi"/>
+                <w:sz w:val="26"/>
+                <w:szCs w:val="26"/>
+              </w:rPr>
+            </w:pPr>
+          </w:p>
+        </w:tc>
+      </w:tr>
+      <w:tr>
+        <w:trPr>
+          <w:trHeight w:val="474"/>
+          <w:jc w:val="center"/>
+        </w:trPr>
+        <w:tc>
+          <w:tcPr>
+            <w:tcW w:w="1827" w:type="dxa"/>
+            <w:shd w:val="clear" w:color="auto" w:fill="FFFFFF" w:themeFill="background1"/>
+            <w:vAlign w:val="center"/>
+          </w:tcPr>
+          <w:p>
+            <w:pPr>
+              <w:pStyle w:val="TableParagraph"/>
+              <w:spacing w:before="8"/>
+              <w:ind w:left="142"/>
+              <w:rPr>
+                <w:rFonts w:asciiTheme="majorHAnsi" w:hAnsiTheme="majorHAnsi" w:cstheme="majorHAnsi"/>
+                <w:sz w:val="26"/>
+                <w:szCs w:val="26"/>
+              </w:rPr>
+            </w:pPr>
+            <w:r>
+              <w:rPr>
+                <w:rFonts w:asciiTheme="majorHAnsi" w:hAnsiTheme="majorHAnsi" w:cstheme="majorHAnsi"/>
+                <w:sz w:val="26"/>
+                <w:szCs w:val="26"/>
+              </w:rPr>
+              <w:t>Always</w:t>
+            </w:r>
+          </w:p>
+        </w:tc>
+        <w:tc>
+          <w:tcPr>
+            <w:tcW w:w="1827" w:type="dxa"/>
+            <w:shd w:val="clear" w:color="auto" w:fill="FFFFFF" w:themeFill="background1"/>
+            <w:vAlign w:val="center"/>
+          </w:tcPr>
+          <w:p>
+            <w:pPr>
+              <w:pStyle w:val="TableParagraph"/>
+              <w:spacing w:line="268" w:lineRule="exact"/>
+              <w:ind w:left="142"/>
+              <w:jc w:val="center"/>
+              <w:rPr>
+                <w:rFonts w:asciiTheme="majorHAnsi" w:hAnsiTheme="majorHAnsi" w:cstheme="majorHAnsi"/>
+                <w:sz w:val="26"/>
+                <w:szCs w:val="26"/>
+              </w:rPr>
+            </w:pPr>
+            <w:r>
+              <w:rPr>
+                <w:rFonts w:asciiTheme="majorHAnsi" w:hAnsiTheme="majorHAnsi" w:cstheme="majorHAnsi"/>
+                <w:sz w:val="26"/>
+                <w:szCs w:val="26"/>
+              </w:rPr>
+              <w:t>15</w:t>
+            </w:r>
+          </w:p>
+        </w:tc>
+        <w:tc>
+          <w:tcPr>
+            <w:tcW w:w="1827" w:type="dxa"/>
+            <w:shd w:val="clear" w:color="auto" w:fill="FFFFFF" w:themeFill="background1"/>
+            <w:vAlign w:val="center"/>
+          </w:tcPr>
+          <w:p>
+            <w:pPr>
+              <w:pStyle w:val="TableParagraph"/>
+              <w:ind w:left="142"/>
+              <w:jc w:val="center"/>
+              <w:rPr>
+                <w:rFonts w:asciiTheme="majorHAnsi" w:hAnsiTheme="majorHAnsi" w:cstheme="majorHAnsi"/>
+                <w:sz w:val="26"/>
+                <w:szCs w:val="26"/>
+              </w:rPr>
+            </w:pPr>
+          </w:p>
+        </w:tc>
+      </w:tr>
+      <w:tr>
+        <w:trPr>
+          <w:trHeight w:val="474"/>
+          <w:jc w:val="center"/>
+        </w:trPr>
+        <w:tc>
+          <w:tcPr>
+            <w:tcW w:w="1827" w:type="dxa"/>
+            <w:tcBorders>
+              <w:top w:val="single" w:sz="8" w:space="0" w:color="000000" w:themeColor="text1"/>
+              <w:left w:val="single" w:sz="8" w:space="0" w:color="000000" w:themeColor="text1"/>
+              <w:bottom w:val="single" w:sz="8" w:space="0" w:color="000000" w:themeColor="text1"/>
+              <w:right w:val="single" w:sz="8" w:space="0" w:color="000000" w:themeColor="text1"/>
+            </w:tcBorders>
+            <w:shd w:val="clear" w:color="auto" w:fill="FFFFFF" w:themeFill="background1"/>
+            <w:vAlign w:val="center"/>
+          </w:tcPr>
+          <w:p>
+            <w:pPr>
+              <w:pStyle w:val="TableParagraph"/>
+              <w:spacing w:before="8"/>
+              <w:ind w:left="142"/>
+              <w:rPr>
+                <w:rFonts w:asciiTheme="majorHAnsi" w:hAnsiTheme="majorHAnsi" w:cstheme="majorHAnsi"/>
+                <w:sz w:val="26"/>
+                <w:szCs w:val="26"/>
+              </w:rPr>
+            </w:pPr>
+            <w:r>
+              <w:rPr>
+                <w:rFonts w:asciiTheme="majorHAnsi" w:hAnsiTheme="majorHAnsi" w:cstheme="majorHAnsi"/>
+                <w:sz w:val="26"/>
+                <w:szCs w:val="26"/>
+              </w:rPr>
+              <w:t>Regularly</w:t>
+            </w:r>
+          </w:p>
+        </w:tc>
+        <w:tc>
+          <w:tcPr>
+            <w:tcW w:w="1827" w:type="dxa"/>
+            <w:tcBorders>
+              <w:top w:val="single" w:sz="8" w:space="0" w:color="000000" w:themeColor="text1"/>
+              <w:left w:val="single" w:sz="8" w:space="0" w:color="000000" w:themeColor="text1"/>
+              <w:bottom w:val="single" w:sz="8" w:space="0" w:color="000000" w:themeColor="text1"/>
+              <w:right w:val="single" w:sz="8" w:space="0" w:color="000000" w:themeColor="text1"/>
+            </w:tcBorders>
+            <w:shd w:val="clear" w:color="auto" w:fill="FFFFFF" w:themeFill="background1"/>
+            <w:vAlign w:val="center"/>
+          </w:tcPr>
+          <w:p>
+            <w:pPr>
+              <w:pStyle w:val="TableParagraph"/>
+              <w:spacing w:line="268" w:lineRule="exact"/>
+              <w:ind w:left="142"/>
+              <w:jc w:val="center"/>
+              <w:rPr>
+                <w:rFonts w:asciiTheme="majorHAnsi" w:hAnsiTheme="majorHAnsi" w:cstheme="majorHAnsi"/>
+                <w:sz w:val="26"/>
+                <w:szCs w:val="26"/>
+              </w:rPr>
+            </w:pPr>
+            <w:r>
+              <w:rPr>
+                <w:rFonts w:asciiTheme="majorHAnsi" w:hAnsiTheme="majorHAnsi" w:cstheme="majorHAnsi"/>
+                <w:sz w:val="26"/>
+                <w:szCs w:val="26"/>
+              </w:rPr>
+              <w:t>10</w:t>
+            </w:r>
+          </w:p>
+        </w:tc>
+        <w:tc>
+          <w:tcPr>
+            <w:tcW w:w="1827" w:type="dxa"/>
+            <w:tcBorders>
+              <w:top w:val="single" w:sz="8" w:space="0" w:color="000000" w:themeColor="text1"/>
+              <w:left w:val="single" w:sz="8" w:space="0" w:color="000000" w:themeColor="text1"/>
+              <w:bottom w:val="single" w:sz="8" w:space="0" w:color="000000" w:themeColor="text1"/>
+              <w:right w:val="single" w:sz="8" w:space="0" w:color="000000" w:themeColor="text1"/>
+            </w:tcBorders>
+            <w:shd w:val="clear" w:color="auto" w:fill="FFFFFF" w:themeFill="background1"/>
+            <w:vAlign w:val="center"/>
+          </w:tcPr>
+          <w:p>
+            <w:pPr>
+              <w:pStyle w:val="TableParagraph"/>
+              <w:ind w:left="142"/>
+              <w:jc w:val="center"/>
+              <w:rPr>
+                <w:rFonts w:asciiTheme="majorHAnsi" w:hAnsiTheme="majorHAnsi" w:cstheme="majorBidi"/>
+                <w:sz w:val="26"/>
+                <w:szCs w:val="26"/>
+              </w:rPr>
+            </w:pPr>
+            <w:r>
+              <w:rPr>
+                <w:rFonts w:asciiTheme="majorHAnsi" w:hAnsiTheme="majorHAnsi" w:cstheme="majorBidi"/>
+                <w:sz w:val="26"/>
+                <w:szCs w:val="26"/>
+              </w:rPr>
+              <w:t>x</w:t>
+            </w:r>
+          </w:p>
+        </w:tc>
+      </w:tr>
+      <w:tr>
+        <w:trPr>
+          <w:trHeight w:val="474"/>
+          <w:jc w:val="center"/>
+        </w:trPr>
+        <w:tc>
+          <w:tcPr>
+            <w:tcW w:w="1827" w:type="dxa"/>
+            <w:tcBorders>
+              <w:top w:val="single" w:sz="8" w:space="0" w:color="000000" w:themeColor="text1"/>
+              <w:left w:val="single" w:sz="8" w:space="0" w:color="000000" w:themeColor="text1"/>
+              <w:bottom w:val="single" w:sz="8" w:space="0" w:color="000000" w:themeColor="text1"/>
+              <w:right w:val="single" w:sz="8" w:space="0" w:color="000000" w:themeColor="text1"/>
+            </w:tcBorders>
+            <w:shd w:val="clear" w:color="auto" w:fill="FFFFFF" w:themeFill="background1"/>
+            <w:vAlign w:val="center"/>
+          </w:tcPr>
+          <w:p>
+            <w:pPr>
+              <w:pStyle w:val="TableParagraph"/>
+              <w:spacing w:before="8"/>
+              <w:ind w:left="142"/>
+              <w:rPr>
+                <w:rFonts w:asciiTheme="majorHAnsi" w:hAnsiTheme="majorHAnsi" w:cstheme="majorHAnsi"/>
+                <w:sz w:val="26"/>
+                <w:szCs w:val="26"/>
+              </w:rPr>
+            </w:pPr>
+            <w:r>
+              <w:rPr>
+                <w:rFonts w:asciiTheme="majorHAnsi" w:hAnsiTheme="majorHAnsi" w:cstheme="majorHAnsi"/>
+                <w:sz w:val="26"/>
+                <w:szCs w:val="26"/>
+              </w:rPr>
+              <w:lastRenderedPageBreak/>
+              <w:t>Sometimes</w:t>
+            </w:r>
+          </w:p>
+        </w:tc>
+        <w:tc>
+          <w:tcPr>
+            <w:tcW w:w="1827" w:type="dxa"/>
+            <w:tcBorders>
+              <w:top w:val="single" w:sz="8" w:space="0" w:color="000000" w:themeColor="text1"/>
+              <w:left w:val="single" w:sz="8" w:space="0" w:color="000000" w:themeColor="text1"/>
+              <w:bottom w:val="single" w:sz="8" w:space="0" w:color="000000" w:themeColor="text1"/>
+              <w:right w:val="single" w:sz="8" w:space="0" w:color="000000" w:themeColor="text1"/>
+            </w:tcBorders>
+            <w:shd w:val="clear" w:color="auto" w:fill="FFFFFF" w:themeFill="background1"/>
+            <w:vAlign w:val="center"/>
+          </w:tcPr>
+          <w:p>
+            <w:pPr>
+              <w:pStyle w:val="TableParagraph"/>
+              <w:spacing w:line="268" w:lineRule="exact"/>
+              <w:ind w:left="142"/>
+              <w:jc w:val="center"/>
+              <w:rPr>
+                <w:rFonts w:asciiTheme="majorHAnsi" w:hAnsiTheme="majorHAnsi" w:cstheme="majorHAnsi"/>
+                <w:sz w:val="26"/>
+                <w:szCs w:val="26"/>
+              </w:rPr>
+            </w:pPr>
+            <w:r>
+              <w:rPr>
+                <w:rFonts w:asciiTheme="majorHAnsi" w:hAnsiTheme="majorHAnsi" w:cstheme="majorHAnsi"/>
+                <w:sz w:val="26"/>
+                <w:szCs w:val="26"/>
+              </w:rPr>
+              <w:t>5</w:t>
+            </w:r>
+          </w:p>
+        </w:tc>
+        <w:tc>
+          <w:tcPr>
+            <w:tcW w:w="1827" w:type="dxa"/>
+            <w:tcBorders>
+              <w:top w:val="single" w:sz="8" w:space="0" w:color="000000" w:themeColor="text1"/>
+              <w:left w:val="single" w:sz="8" w:space="0" w:color="000000" w:themeColor="text1"/>
+              <w:bottom w:val="single" w:sz="8" w:space="0" w:color="000000" w:themeColor="text1"/>
+              <w:right w:val="single" w:sz="8" w:space="0" w:color="000000" w:themeColor="text1"/>
+            </w:tcBorders>
+            <w:shd w:val="clear" w:color="auto" w:fill="FFFFFF" w:themeFill="background1"/>
+            <w:vAlign w:val="center"/>
+          </w:tcPr>
+          <w:p>
+            <w:pPr>
+              <w:pStyle w:val="TableParagraph"/>
+              <w:ind w:left="142"/>
+              <w:jc w:val="center"/>
+              <w:rPr>
+                <w:rFonts w:asciiTheme="majorHAnsi" w:hAnsiTheme="majorHAnsi" w:cstheme="majorHAnsi"/>
+                <w:sz w:val="26"/>
+                <w:szCs w:val="26"/>
+              </w:rPr>
+            </w:pPr>
+          </w:p>
+        </w:tc>
+      </w:tr>
+      <w:tr>
+        <w:trPr>
+          <w:trHeight w:val="474"/>
+          <w:jc w:val="center"/>
+        </w:trPr>
+        <w:tc>
+          <w:tcPr>
+            <w:tcW w:w="1827" w:type="dxa"/>
+            <w:tcBorders>
+              <w:top w:val="single" w:sz="8" w:space="0" w:color="000000" w:themeColor="text1"/>
+              <w:left w:val="single" w:sz="8" w:space="0" w:color="000000" w:themeColor="text1"/>
+              <w:bottom w:val="single" w:sz="8" w:space="0" w:color="000000" w:themeColor="text1"/>
+              <w:right w:val="single" w:sz="8" w:space="0" w:color="000000" w:themeColor="text1"/>
+            </w:tcBorders>
+            <w:shd w:val="clear" w:color="auto" w:fill="FFFFFF" w:themeFill="background1"/>
+            <w:vAlign w:val="center"/>
+          </w:tcPr>
+          <w:p>
+            <w:pPr>
+              <w:pStyle w:val="TableParagraph"/>
+              <w:spacing w:before="8"/>
+              <w:ind w:left="142"/>
+              <w:rPr>
+                <w:rFonts w:asciiTheme="majorHAnsi" w:hAnsiTheme="majorHAnsi" w:cstheme="majorHAnsi"/>
+                <w:sz w:val="26"/>
+                <w:szCs w:val="26"/>
+              </w:rPr>
+            </w:pPr>
+            <w:r>
+              <w:rPr>
+                <w:rFonts w:asciiTheme="majorHAnsi" w:hAnsiTheme="majorHAnsi" w:cstheme="majorHAnsi"/>
+                <w:sz w:val="26"/>
+                <w:szCs w:val="26"/>
+              </w:rPr>
+              <w:t>Never</w:t>
+            </w:r>
+          </w:p>
+        </w:tc>
+        <w:tc>
+          <w:tcPr>
+            <w:tcW w:w="1827" w:type="dxa"/>
+            <w:tcBorders>
+              <w:top w:val="single" w:sz="8" w:space="0" w:color="000000" w:themeColor="text1"/>
+              <w:left w:val="single" w:sz="8" w:space="0" w:color="000000" w:themeColor="text1"/>
+              <w:bottom w:val="single" w:sz="8" w:space="0" w:color="000000" w:themeColor="text1"/>
+              <w:right w:val="single" w:sz="8" w:space="0" w:color="000000" w:themeColor="text1"/>
+            </w:tcBorders>
+            <w:shd w:val="clear" w:color="auto" w:fill="FFFFFF" w:themeFill="background1"/>
+            <w:vAlign w:val="center"/>
+          </w:tcPr>
+          <w:p>
+            <w:pPr>
+              <w:pStyle w:val="TableParagraph"/>
+              <w:spacing w:line="268" w:lineRule="exact"/>
+              <w:ind w:left="142"/>
+              <w:jc w:val="center"/>
+              <w:rPr>
+                <w:rFonts w:asciiTheme="majorHAnsi" w:hAnsiTheme="majorHAnsi" w:cstheme="majorHAnsi"/>
+                <w:sz w:val="26"/>
+                <w:szCs w:val="26"/>
+              </w:rPr>
+            </w:pPr>
+            <w:r>
+              <w:rPr>
+                <w:rFonts w:asciiTheme="majorHAnsi" w:hAnsiTheme="majorHAnsi" w:cstheme="majorHAnsi"/>
+                <w:sz w:val="26"/>
+                <w:szCs w:val="26"/>
+              </w:rPr>
+              <w:t>0</w:t>
+            </w:r>
+          </w:p>
+        </w:tc>
+        <w:tc>
+          <w:tcPr>
+            <w:tcW w:w="1827" w:type="dxa"/>
+            <w:tcBorders>
+              <w:top w:val="single" w:sz="8" w:space="0" w:color="000000" w:themeColor="text1"/>
+              <w:left w:val="single" w:sz="8" w:space="0" w:color="000000" w:themeColor="text1"/>
+              <w:bottom w:val="single" w:sz="8" w:space="0" w:color="000000" w:themeColor="text1"/>
+              <w:right w:val="single" w:sz="8" w:space="0" w:color="000000" w:themeColor="text1"/>
+            </w:tcBorders>
+            <w:shd w:val="clear" w:color="auto" w:fill="FFFFFF" w:themeFill="background1"/>
+            <w:vAlign w:val="center"/>
+          </w:tcPr>
+          <w:p>
+            <w:pPr>
+              <w:pStyle w:val="TableParagraph"/>
+              <w:ind w:left="142"/>
+              <w:jc w:val="center"/>
+              <w:rPr>
+                <w:rFonts w:asciiTheme="majorHAnsi" w:hAnsiTheme="majorHAnsi" w:cstheme="majorHAnsi"/>
+                <w:sz w:val="26"/>
+                <w:szCs w:val="26"/>
+              </w:rPr>
+            </w:pPr>
+          </w:p>
+        </w:tc>
+      </w:tr>
+      <w:tr>
+        <w:trPr>
+          <w:trHeight w:val="474"/>
+          <w:jc w:val="center"/>
+        </w:trPr>
+        <w:tc>
+          <w:tcPr>
+            <w:tcW w:w="1827" w:type="dxa"/>
+            <w:tcBorders>
+              <w:top w:val="single" w:sz="8" w:space="0" w:color="000000" w:themeColor="text1"/>
+              <w:left w:val="single" w:sz="8" w:space="0" w:color="000000" w:themeColor="text1"/>
+              <w:bottom w:val="single" w:sz="8" w:space="0" w:color="000000" w:themeColor="text1"/>
+              <w:right w:val="single" w:sz="8" w:space="0" w:color="000000" w:themeColor="text1"/>
+            </w:tcBorders>
+            <w:shd w:val="clear" w:color="auto" w:fill="FFFFFF" w:themeFill="background1"/>
+            <w:vAlign w:val="center"/>
+          </w:tcPr>
+          <w:p>
+            <w:pPr>
+              <w:pStyle w:val="TableParagraph"/>
+              <w:spacing w:before="8"/>
+              <w:ind w:left="142"/>
+              <w:rPr>
+                <w:rFonts w:asciiTheme="majorHAnsi" w:hAnsiTheme="majorHAnsi" w:cstheme="majorHAnsi"/>
+                <w:sz w:val="26"/>
+                <w:szCs w:val="26"/>
+              </w:rPr>
+            </w:pPr>
+            <w:r>
+              <w:rPr>
+                <w:rFonts w:asciiTheme="majorHAnsi" w:hAnsiTheme="majorHAnsi" w:cstheme="majorHAnsi"/>
+                <w:sz w:val="26"/>
+                <w:szCs w:val="26"/>
+              </w:rPr>
+              <w:t xml:space="preserve"> 6) Improve working methods to improve efficiency and quality.</w:t>
+            </w:r>
+          </w:p>
+        </w:tc>
+        <w:tc>
+          <w:tcPr>
+            <w:tcW w:w="1827" w:type="dxa"/>
+            <w:tcBorders>
+              <w:top w:val="single" w:sz="8" w:space="0" w:color="000000" w:themeColor="text1"/>
+              <w:left w:val="single" w:sz="8" w:space="0" w:color="000000" w:themeColor="text1"/>
+              <w:bottom w:val="single" w:sz="8" w:space="0" w:color="000000" w:themeColor="text1"/>
+              <w:right w:val="single" w:sz="8" w:space="0" w:color="000000" w:themeColor="text1"/>
+            </w:tcBorders>
+            <w:shd w:val="clear" w:color="auto" w:fill="FFFFFF" w:themeFill="background1"/>
+            <w:vAlign w:val="center"/>
+          </w:tcPr>
+          <w:p>
+            <w:pPr>
+              <w:pStyle w:val="TableParagraph"/>
+              <w:spacing w:line="268" w:lineRule="exact"/>
+              <w:ind w:left="142"/>
+              <w:jc w:val="center"/>
+              <w:rPr>
+                <w:rFonts w:asciiTheme="majorHAnsi" w:hAnsiTheme="majorHAnsi" w:cstheme="majorHAnsi"/>
+                <w:sz w:val="26"/>
+                <w:szCs w:val="26"/>
+              </w:rPr>
+            </w:pPr>
+            <w:r>
+              <w:rPr>
+                <w:rFonts w:asciiTheme="majorHAnsi" w:hAnsiTheme="majorHAnsi" w:cstheme="majorHAnsi"/>
+                <w:sz w:val="26"/>
+                <w:szCs w:val="26"/>
+              </w:rPr>
+              <w:t>10</w:t>
+            </w:r>
+          </w:p>
+        </w:tc>
+        <w:tc>
+          <w:tcPr>
+            <w:tcW w:w="1827" w:type="dxa"/>
+            <w:tcBorders>
+              <w:top w:val="single" w:sz="8" w:space="0" w:color="000000" w:themeColor="text1"/>
+              <w:left w:val="single" w:sz="8" w:space="0" w:color="000000" w:themeColor="text1"/>
+              <w:bottom w:val="single" w:sz="8" w:space="0" w:color="000000" w:themeColor="text1"/>
+              <w:right w:val="single" w:sz="8" w:space="0" w:color="000000" w:themeColor="text1"/>
+            </w:tcBorders>
+            <w:shd w:val="clear" w:color="auto" w:fill="FFFFFF" w:themeFill="background1"/>
+            <w:vAlign w:val="center"/>
+          </w:tcPr>
+          <w:p>
+            <w:pPr>
+              <w:pStyle w:val="TableParagraph"/>
+              <w:ind w:left="142"/>
+              <w:jc w:val="center"/>
+              <w:rPr>
+                <w:rFonts w:asciiTheme="majorHAnsi" w:hAnsiTheme="majorHAnsi" w:cstheme="majorHAnsi"/>
+                <w:sz w:val="26"/>
+                <w:szCs w:val="26"/>
+              </w:rPr>
+            </w:pPr>
+          </w:p>
+        </w:tc>
+      </w:tr>
+      <w:tr>
+        <w:trPr>
+          <w:trHeight w:val="474"/>
+          <w:jc w:val="center"/>
+        </w:trPr>
+        <w:tc>
+          <w:tcPr>
+            <w:tcW w:w="1827" w:type="dxa"/>
+            <w:tcBorders>
+              <w:top w:val="single" w:sz="8" w:space="0" w:color="000000" w:themeColor="text1"/>
+              <w:left w:val="single" w:sz="8" w:space="0" w:color="000000" w:themeColor="text1"/>
+              <w:bottom w:val="single" w:sz="8" w:space="0" w:color="000000" w:themeColor="text1"/>
+              <w:right w:val="single" w:sz="8" w:space="0" w:color="000000" w:themeColor="text1"/>
+            </w:tcBorders>
+            <w:shd w:val="clear" w:color="auto" w:fill="FFFFFF" w:themeFill="background1"/>
+            <w:vAlign w:val="center"/>
+          </w:tcPr>
+          <w:p>
+            <w:pPr>
+              <w:pStyle w:val="TableParagraph"/>
+              <w:spacing w:before="8"/>
+              <w:ind w:left="142"/>
+              <w:rPr>
+                <w:rFonts w:asciiTheme="majorHAnsi" w:hAnsiTheme="majorHAnsi" w:cstheme="majorHAnsi"/>
+                <w:sz w:val="26"/>
+                <w:szCs w:val="26"/>
+              </w:rPr>
+            </w:pPr>
+            <w:r>
+              <w:rPr>
+                <w:rFonts w:asciiTheme="majorHAnsi" w:hAnsiTheme="majorHAnsi" w:cstheme="majorHAnsi"/>
+                <w:sz w:val="26"/>
+                <w:szCs w:val="26"/>
+              </w:rPr>
+              <w:t>Regularly</w:t>
+            </w:r>
+          </w:p>
+        </w:tc>
+        <w:tc>
+          <w:tcPr>
+            <w:tcW w:w="1827" w:type="dxa"/>
+            <w:tcBorders>
+              <w:top w:val="single" w:sz="8" w:space="0" w:color="000000" w:themeColor="text1"/>
+              <w:left w:val="single" w:sz="8" w:space="0" w:color="000000" w:themeColor="text1"/>
+              <w:bottom w:val="single" w:sz="8" w:space="0" w:color="000000" w:themeColor="text1"/>
+              <w:right w:val="single" w:sz="8" w:space="0" w:color="000000" w:themeColor="text1"/>
+            </w:tcBorders>
+            <w:shd w:val="clear" w:color="auto" w:fill="FFFFFF" w:themeFill="background1"/>
+            <w:vAlign w:val="center"/>
+          </w:tcPr>
+          <w:p>
+            <w:pPr>
+              <w:pStyle w:val="TableParagraph"/>
+              <w:spacing w:line="268" w:lineRule="exact"/>
+              <w:ind w:left="142"/>
+              <w:jc w:val="center"/>
+              <w:rPr>
+                <w:rFonts w:asciiTheme="majorHAnsi" w:hAnsiTheme="majorHAnsi" w:cstheme="majorHAnsi"/>
+                <w:sz w:val="26"/>
+                <w:szCs w:val="26"/>
+              </w:rPr>
+            </w:pPr>
+            <w:r>
+              <w:rPr>
+                <w:rFonts w:asciiTheme="majorHAnsi" w:hAnsiTheme="majorHAnsi" w:cstheme="majorHAnsi"/>
+                <w:sz w:val="26"/>
+                <w:szCs w:val="26"/>
+              </w:rPr>
+              <w:t>10</w:t>
+            </w:r>
+          </w:p>
+        </w:tc>
+        <w:tc>
+          <w:tcPr>
+            <w:tcW w:w="1827" w:type="dxa"/>
+            <w:tcBorders>
+              <w:top w:val="single" w:sz="8" w:space="0" w:color="000000" w:themeColor="text1"/>
+              <w:left w:val="single" w:sz="8" w:space="0" w:color="000000" w:themeColor="text1"/>
+              <w:bottom w:val="single" w:sz="8" w:space="0" w:color="000000" w:themeColor="text1"/>
+              <w:right w:val="single" w:sz="8" w:space="0" w:color="000000" w:themeColor="text1"/>
+            </w:tcBorders>
+            <w:shd w:val="clear" w:color="auto" w:fill="FFFFFF" w:themeFill="background1"/>
+            <w:vAlign w:val="center"/>
+          </w:tcPr>
+          <w:p>
+            <w:pPr>
+              <w:pStyle w:val="TableParagraph"/>
+              <w:ind w:left="142"/>
+              <w:jc w:val="center"/>
+              <w:rPr>
+                <w:rFonts w:asciiTheme="majorHAnsi" w:hAnsiTheme="majorHAnsi" w:cstheme="majorBidi"/>
+                <w:sz w:val="26"/>
+                <w:szCs w:val="26"/>
+              </w:rPr>
+            </w:pPr>
+            <w:r>
+              <w:rPr>
+                <w:rFonts w:asciiTheme="majorHAnsi" w:hAnsiTheme="majorHAnsi" w:cstheme="majorBidi"/>
+                <w:sz w:val="26"/>
+                <w:szCs w:val="26"/>
+              </w:rPr>
+              <w:t>x</w:t>
+            </w:r>
+          </w:p>
+        </w:tc>
+      </w:tr>
+      <w:tr>
+        <w:trPr>
+          <w:trHeight w:val="474"/>
+          <w:jc w:val="center"/>
+        </w:trPr>
+        <w:tc>
+          <w:tcPr>
+            <w:tcW w:w="1827" w:type="dxa"/>
+            <w:tcBorders>
+              <w:top w:val="single" w:sz="8" w:space="0" w:color="000000" w:themeColor="text1"/>
+              <w:left w:val="single" w:sz="8" w:space="0" w:color="000000" w:themeColor="text1"/>
+              <w:bottom w:val="single" w:sz="8" w:space="0" w:color="000000" w:themeColor="text1"/>
+              <w:right w:val="single" w:sz="8" w:space="0" w:color="000000" w:themeColor="text1"/>
+            </w:tcBorders>
+            <w:shd w:val="clear" w:color="auto" w:fill="FFFFFF" w:themeFill="background1"/>
+            <w:vAlign w:val="center"/>
+          </w:tcPr>
+          <w:p>
+            <w:pPr>
+              <w:pStyle w:val="TableParagraph"/>
+              <w:spacing w:before="8"/>
+              <w:ind w:left="142"/>
+              <w:rPr>
+                <w:rFonts w:asciiTheme="majorHAnsi" w:hAnsiTheme="majorHAnsi" w:cstheme="majorHAnsi"/>
+                <w:sz w:val="26"/>
+                <w:szCs w:val="26"/>
+              </w:rPr>
+            </w:pPr>
+            <w:r>
+              <w:rPr>
+                <w:rFonts w:asciiTheme="majorHAnsi" w:hAnsiTheme="majorHAnsi" w:cstheme="majorHAnsi"/>
+                <w:sz w:val="26"/>
+                <w:szCs w:val="26"/>
+              </w:rPr>
+              <w:t>Of</w:t>
+            </w:r>
+            <w:r>
+              <w:rPr>
+                <w:rFonts w:asciiTheme="majorHAnsi" w:hAnsiTheme="majorHAnsi" w:cstheme="majorHAnsi"/>
+                <w:sz w:val="26"/>
+                <w:szCs w:val="26"/>
+              </w:rPr>
+              <w:t>ten</w:t>
+            </w:r>
+          </w:p>
+        </w:tc>
+        <w:tc>
+          <w:tcPr>
+            <w:tcW w:w="1827" w:type="dxa"/>
+            <w:tcBorders>
+              <w:top w:val="single" w:sz="8" w:space="0" w:color="000000" w:themeColor="text1"/>
+              <w:left w:val="single" w:sz="8" w:space="0" w:color="000000" w:themeColor="text1"/>
+              <w:bottom w:val="single" w:sz="8" w:space="0" w:color="000000" w:themeColor="text1"/>
+              <w:right w:val="single" w:sz="8" w:space="0" w:color="000000" w:themeColor="text1"/>
+            </w:tcBorders>
+            <w:shd w:val="clear" w:color="auto" w:fill="FFFFFF" w:themeFill="background1"/>
+            <w:vAlign w:val="center"/>
+          </w:tcPr>
+          <w:p>
+            <w:pPr>
+              <w:pStyle w:val="TableParagraph"/>
+              <w:spacing w:line="268" w:lineRule="exact"/>
+              <w:ind w:left="142"/>
+              <w:jc w:val="center"/>
+              <w:rPr>
+                <w:rFonts w:asciiTheme="majorHAnsi" w:hAnsiTheme="majorHAnsi" w:cstheme="majorHAnsi"/>
+                <w:sz w:val="26"/>
+                <w:szCs w:val="26"/>
+              </w:rPr>
+            </w:pPr>
+            <w:r>
+              <w:rPr>
+                <w:rFonts w:asciiTheme="majorHAnsi" w:hAnsiTheme="majorHAnsi" w:cstheme="majorHAnsi"/>
+                <w:sz w:val="26"/>
+                <w:szCs w:val="26"/>
+              </w:rPr>
+              <w:t>5</w:t>
+            </w:r>
+          </w:p>
+        </w:tc>
+        <w:tc>
+          <w:tcPr>
+            <w:tcW w:w="1827" w:type="dxa"/>
+            <w:tcBorders>
+              <w:top w:val="single" w:sz="8" w:space="0" w:color="000000" w:themeColor="text1"/>
+              <w:left w:val="single" w:sz="8" w:space="0" w:color="000000" w:themeColor="text1"/>
+              <w:bottom w:val="single" w:sz="8" w:space="0" w:color="000000" w:themeColor="text1"/>
+              <w:right w:val="single" w:sz="8" w:space="0" w:color="000000" w:themeColor="text1"/>
+            </w:tcBorders>
+            <w:shd w:val="clear" w:color="auto" w:fill="FFFFFF" w:themeFill="background1"/>
+            <w:vAlign w:val="center"/>
+          </w:tcPr>
+          <w:p>
+            <w:pPr>
+              <w:pStyle w:val="TableParagraph"/>
+              <w:ind w:left="142"/>
+              <w:jc w:val="center"/>
+              <w:rPr>
+                <w:rFonts w:asciiTheme="majorHAnsi" w:hAnsiTheme="majorHAnsi" w:cstheme="majorHAnsi"/>
+                <w:sz w:val="26"/>
+                <w:szCs w:val="26"/>
+              </w:rPr>
+            </w:pPr>
+          </w:p>
+        </w:tc>
+      </w:tr>
+      <w:tr>
+        <w:trPr>
+          <w:trHeight w:val="474"/>
+          <w:jc w:val="center"/>
+        </w:trPr>
+        <w:tc>
+          <w:tcPr>
+            <w:tcW w:w="1827" w:type="dxa"/>
+            <w:tcBorders>
+              <w:top w:val="single" w:sz="8" w:space="0" w:color="000000" w:themeColor="text1"/>
+              <w:left w:val="single" w:sz="8" w:space="0" w:color="000000" w:themeColor="text1"/>
+              <w:bottom w:val="single" w:sz="8" w:space="0" w:color="000000" w:themeColor="text1"/>
+              <w:right w:val="single" w:sz="8" w:space="0" w:color="000000" w:themeColor="text1"/>
+            </w:tcBorders>
+            <w:shd w:val="clear" w:color="auto" w:fill="FFFFFF" w:themeFill="background1"/>
+            <w:vAlign w:val="center"/>
+          </w:tcPr>
+          <w:p>
+            <w:pPr>
+              <w:pStyle w:val="TableParagraph"/>
+              <w:spacing w:before="8"/>
+              <w:ind w:left="142"/>
+              <w:rPr>
+                <w:rFonts w:asciiTheme="majorHAnsi" w:hAnsiTheme="majorHAnsi" w:cstheme="majorHAnsi"/>
+                <w:sz w:val="26"/>
+                <w:szCs w:val="26"/>
+              </w:rPr>
+            </w:pPr>
+            <w:r>
+              <w:rPr>
+                <w:rFonts w:asciiTheme="majorHAnsi" w:hAnsiTheme="majorHAnsi" w:cstheme="majorHAnsi"/>
+                <w:sz w:val="26"/>
+                <w:szCs w:val="26"/>
+              </w:rPr>
+              <w:t>Never</w:t>
+            </w:r>
+          </w:p>
+        </w:tc>
+        <w:tc>
+          <w:tcPr>
+            <w:tcW w:w="1827" w:type="dxa"/>
+            <w:tcBorders>
+              <w:top w:val="single" w:sz="8" w:space="0" w:color="000000" w:themeColor="text1"/>
+              <w:left w:val="single" w:sz="8" w:space="0" w:color="000000" w:themeColor="text1"/>
+              <w:bottom w:val="single" w:sz="8" w:space="0" w:color="000000" w:themeColor="text1"/>
+              <w:right w:val="single" w:sz="8" w:space="0" w:color="000000" w:themeColor="text1"/>
+            </w:tcBorders>
+            <w:shd w:val="clear" w:color="auto" w:fill="FFFFFF" w:themeFill="background1"/>
+            <w:vAlign w:val="center"/>
+          </w:tcPr>
+          <w:p>
+            <w:pPr>
+              <w:pStyle w:val="TableParagraph"/>
+              <w:spacing w:line="268" w:lineRule="exact"/>
+              <w:ind w:left="142"/>
+              <w:jc w:val="center"/>
+              <w:rPr>
+                <w:rFonts w:asciiTheme="majorHAnsi" w:hAnsiTheme="majorHAnsi" w:cstheme="majorHAnsi"/>
+                <w:sz w:val="26"/>
+                <w:szCs w:val="26"/>
+              </w:rPr>
+            </w:pPr>
+            <w:r>
+              <w:rPr>
+                <w:rFonts w:asciiTheme="majorHAnsi" w:hAnsiTheme="majorHAnsi" w:cstheme="majorHAnsi"/>
+                <w:sz w:val="26"/>
+                <w:szCs w:val="26"/>
+              </w:rPr>
+              <w:t>0</w:t>
+            </w:r>
+          </w:p>
+        </w:tc>
+        <w:tc>
+          <w:tcPr>
+            <w:tcW w:w="1827" w:type="dxa"/>
+            <w:tcBorders>
+              <w:top w:val="single" w:sz="8" w:space="0" w:color="000000" w:themeColor="text1"/>
+              <w:left w:val="single" w:sz="8" w:space="0" w:color="000000" w:themeColor="text1"/>
+              <w:bottom w:val="single" w:sz="8" w:space="0" w:color="000000" w:themeColor="text1"/>
+              <w:right w:val="single" w:sz="8" w:space="0" w:color="000000" w:themeColor="text1"/>
+            </w:tcBorders>
+            <w:shd w:val="clear" w:color="auto" w:fill="FFFFFF" w:themeFill="background1"/>
+            <w:vAlign w:val="center"/>
+          </w:tcPr>
+          <w:p>
+            <w:pPr>
+              <w:pStyle w:val="TableParagraph"/>
+              <w:ind w:left="142"/>
+              <w:jc w:val="center"/>
+              <w:rPr>
+                <w:rFonts w:asciiTheme="majorHAnsi" w:hAnsiTheme="majorHAnsi" w:cstheme="majorHAnsi"/>
+                <w:sz w:val="26"/>
+                <w:szCs w:val="26"/>
+              </w:rPr>
+            </w:pPr>
+          </w:p>
+        </w:tc>
+      </w:tr>
+      <w:tr>
+        <w:trPr>
+          <w:trHeight w:val="474"/>
+          <w:jc w:val="center"/>
+        </w:trPr>
+        <w:tc>
+          <w:tcPr>
+            <w:tcW w:w="1827" w:type="dxa"/>
+            <w:tcBorders>
+              <w:top w:val="single" w:sz="8" w:space="0" w:color="000000" w:themeColor="text1"/>
+              <w:left w:val="single" w:sz="8" w:space="0" w:color="000000" w:themeColor="text1"/>
+              <w:bottom w:val="single" w:sz="8" w:space="0" w:color="000000" w:themeColor="text1"/>
+              <w:right w:val="single" w:sz="8" w:space="0" w:color="000000" w:themeColor="text1"/>
+            </w:tcBorders>
+            <w:shd w:val="clear" w:color="auto" w:fill="FFFFFF" w:themeFill="background1"/>
+            <w:vAlign w:val="center"/>
+          </w:tcPr>
+          <w:p>
+            <w:pPr>
+              <w:pStyle w:val="TableParagraph"/>
+              <w:spacing w:before="8"/>
+              <w:ind w:left="142"/>
+              <w:rPr>
+                <w:rFonts w:asciiTheme="majorHAnsi" w:hAnsiTheme="majorHAnsi" w:cstheme="majorHAnsi"/>
+                <w:sz w:val="26"/>
+                <w:szCs w:val="26"/>
+              </w:rPr>
+            </w:pPr>
+            <w:r>
+              <w:rPr>
+                <w:rFonts w:asciiTheme="majorHAnsi" w:hAnsiTheme="majorHAnsi" w:cstheme="majorHAnsi"/>
+                <w:sz w:val="26"/>
+                <w:szCs w:val="26"/>
+              </w:rPr>
+              <w:t xml:space="preserve"> 7) Quality of work assigned by the team.</w:t>
+            </w:r>
+          </w:p>
+        </w:tc>
+        <w:tc>
+          <w:tcPr>
+            <w:tcW w:w="1827" w:type="dxa"/>
+            <w:tcBorders>
+              <w:top w:val="single" w:sz="8" w:space="0" w:color="000000" w:themeColor="text1"/>
+              <w:left w:val="single" w:sz="8" w:space="0" w:color="000000" w:themeColor="text1"/>
+              <w:bottom w:val="single" w:sz="8" w:space="0" w:color="000000" w:themeColor="text1"/>
+              <w:right w:val="single" w:sz="8" w:space="0" w:color="000000" w:themeColor="text1"/>
+            </w:tcBorders>
+            <w:shd w:val="clear" w:color="auto" w:fill="FFFFFF" w:themeFill="background1"/>
+            <w:vAlign w:val="center"/>
+          </w:tcPr>
+          <w:p>
+            <w:pPr>
+              <w:pStyle w:val="TableParagraph"/>
+              <w:spacing w:line="268" w:lineRule="exact"/>
+              <w:ind w:left="142"/>
+              <w:jc w:val="center"/>
+              <w:rPr>
+                <w:rFonts w:asciiTheme="majorHAnsi" w:hAnsiTheme="majorHAnsi" w:cstheme="majorHAnsi"/>
+                <w:sz w:val="26"/>
+                <w:szCs w:val="26"/>
+              </w:rPr>
+            </w:pPr>
+            <w:r>
+              <w:rPr>
+                <w:rFonts w:asciiTheme="majorHAnsi" w:hAnsiTheme="majorHAnsi" w:cstheme="majorHAnsi"/>
+                <w:sz w:val="26"/>
+                <w:szCs w:val="26"/>
+              </w:rPr>
+              <w:t>15</w:t>
+            </w:r>
+          </w:p>
+        </w:tc>
+        <w:tc>
+          <w:tcPr>
+            <w:tcW w:w="1827" w:type="dxa"/>
+            <w:tcBorders>
+              <w:top w:val="single" w:sz="8" w:space="0" w:color="000000" w:themeColor="text1"/>
+              <w:left w:val="single" w:sz="8" w:space="0" w:color="000000" w:themeColor="text1"/>
+              <w:bottom w:val="single" w:sz="8" w:space="0" w:color="000000" w:themeColor="text1"/>
+              <w:right w:val="single" w:sz="8" w:space="0" w:color="000000" w:themeColor="text1"/>
+            </w:tcBorders>
+            <w:shd w:val="clear" w:color="auto" w:fill="FFFFFF" w:themeFill="background1"/>
+            <w:vAlign w:val="center"/>
+          </w:tcPr>
+          <w:p>
+            <w:pPr>
+              <w:pStyle w:val="TableParagraph"/>
+              <w:ind w:left="142"/>
+              <w:jc w:val="center"/>
+              <w:rPr>
+                <w:rFonts w:asciiTheme="majorHAnsi" w:hAnsiTheme="majorHAnsi" w:cstheme="majorHAnsi"/>
+                <w:sz w:val="26"/>
+                <w:szCs w:val="26"/>
+              </w:rPr>
+            </w:pPr>
+          </w:p>
+        </w:tc>
+      </w:tr>
+      <w:tr>
+        <w:trPr>
+          <w:trHeight w:val="474"/>
+          <w:jc w:val="center"/>
+        </w:trPr>
+        <w:tc>
+          <w:tcPr>
+            <w:tcW w:w="1827" w:type="dxa"/>
+            <w:tcBorders>
+              <w:top w:val="single" w:sz="8" w:space="0" w:color="000000" w:themeColor="text1"/>
+              <w:left w:val="single" w:sz="8" w:space="0" w:color="000000" w:themeColor="text1"/>
+              <w:bottom w:val="single" w:sz="8" w:space="0" w:color="000000" w:themeColor="text1"/>
+              <w:right w:val="single" w:sz="8" w:space="0" w:color="000000" w:themeColor="text1"/>
+            </w:tcBorders>
+            <w:shd w:val="clear" w:color="auto" w:fill="FFFFFF" w:themeFill="background1"/>
+            <w:vAlign w:val="center"/>
+          </w:tcPr>
+          <w:p>
+            <w:pPr>
+              <w:pStyle w:val="TableParagraph"/>
+              <w:spacing w:before="8"/>
+              <w:ind w:left="142"/>
+              <w:rPr>
+                <w:rFonts w:asciiTheme="majorHAnsi" w:hAnsiTheme="majorHAnsi" w:cstheme="majorHAnsi"/>
+                <w:sz w:val="26"/>
+                <w:szCs w:val="26"/>
+              </w:rPr>
+            </w:pPr>
+            <w:r>
+              <w:rPr>
+                <w:rFonts w:asciiTheme="majorHAnsi" w:hAnsiTheme="majorHAnsi" w:cstheme="majorHAnsi"/>
+                <w:sz w:val="26"/>
+                <w:szCs w:val="26"/>
+              </w:rPr>
+              <w:t>Good</w:t>
+            </w:r>
+          </w:p>
+        </w:tc>
+        <w:tc>
+          <w:tcPr>
+            <w:tcW w:w="1827" w:type="dxa"/>
+            <w:tcBorders>
+              <w:top w:val="single" w:sz="8" w:space="0" w:color="000000" w:themeColor="text1"/>
+              <w:left w:val="single" w:sz="8" w:space="0" w:color="000000" w:themeColor="text1"/>
+              <w:bottom w:val="single" w:sz="8" w:space="0" w:color="000000" w:themeColor="text1"/>
+              <w:right w:val="single" w:sz="8" w:space="0" w:color="000000" w:themeColor="text1"/>
+            </w:tcBorders>
+            <w:shd w:val="clear" w:color="auto" w:fill="FFFFFF" w:themeFill="background1"/>
+            <w:vAlign w:val="center"/>
+          </w:tcPr>
+          <w:p>
+            <w:pPr>
+              <w:pStyle w:val="TableParagraph"/>
+              <w:spacing w:line="268" w:lineRule="exact"/>
+              <w:ind w:left="142"/>
+              <w:jc w:val="center"/>
+              <w:rPr>
+                <w:rFonts w:asciiTheme="majorHAnsi" w:hAnsiTheme="majorHAnsi" w:cstheme="majorHAnsi"/>
+                <w:sz w:val="26"/>
+                <w:szCs w:val="26"/>
+              </w:rPr>
+            </w:pPr>
+            <w:r>
+              <w:rPr>
+                <w:rFonts w:asciiTheme="majorHAnsi" w:hAnsiTheme="majorHAnsi" w:cstheme="majorHAnsi"/>
+                <w:sz w:val="26"/>
+                <w:szCs w:val="26"/>
+              </w:rPr>
+              <w:t>15</w:t>
+            </w:r>
+          </w:p>
+        </w:tc>
+        <w:tc>
+          <w:tcPr>
+            <w:tcW w:w="1827" w:type="dxa"/>
+            <w:tcBorders>
+              <w:top w:val="single" w:sz="8" w:space="0" w:color="000000" w:themeColor="text1"/>
+              <w:left w:val="single" w:sz="8" w:space="0" w:color="000000" w:themeColor="text1"/>
+              <w:bottom w:val="single" w:sz="8" w:space="0" w:color="000000" w:themeColor="text1"/>
+              <w:right w:val="single" w:sz="8" w:space="0" w:color="000000" w:themeColor="text1"/>
+            </w:tcBorders>
+            <w:shd w:val="clear" w:color="auto" w:fill="FFFFFF" w:themeFill="background1"/>
+            <w:vAlign w:val="center"/>
+          </w:tcPr>
+          <w:p>
+            <w:pPr>
+              <w:pStyle w:val="TableParagraph"/>
+              <w:ind w:left="142"/>
+              <w:jc w:val="center"/>
+              <w:rPr>
+                <w:rFonts w:asciiTheme="majorHAnsi" w:hAnsiTheme="majorHAnsi" w:cstheme="majorHAnsi"/>
+                <w:sz w:val="26"/>
+                <w:szCs w:val="26"/>
+              </w:rPr>
+            </w:pPr>
+            <w:r>
+              <w:rPr>
+                <w:rFonts w:asciiTheme="majorHAnsi" w:hAnsiTheme="majorHAnsi" w:cstheme="majorHAnsi"/>
+                <w:sz w:val="26"/>
+                <w:szCs w:val="26"/>
+              </w:rPr>
+              <w:t>x</w:t>
+            </w:r>
+          </w:p>
+        </w:tc>
+      </w:tr>
+      <w:tr>
+        <w:trPr>
+          <w:trHeight w:val="474"/>
+          <w:jc w:val="center"/>
+        </w:trPr>
+        <w:tc>
+          <w:tcPr>
+            <w:tcW w:w="1827" w:type="dxa"/>
+            <w:tcBorders>
+              <w:top w:val="single" w:sz="8" w:space="0" w:color="000000" w:themeColor="text1"/>
+              <w:left w:val="single" w:sz="8" w:space="0" w:color="000000" w:themeColor="text1"/>
+              <w:bottom w:val="single" w:sz="8" w:space="0" w:color="000000" w:themeColor="text1"/>
+              <w:right w:val="single" w:sz="8" w:space="0" w:color="000000" w:themeColor="text1"/>
+            </w:tcBorders>
+            <w:shd w:val="clear" w:color="auto" w:fill="FFFFFF" w:themeFill="background1"/>
+            <w:vAlign w:val="center"/>
+          </w:tcPr>
+          <w:p>
+            <w:pPr>
+              <w:pStyle w:val="TableParagraph"/>
+              <w:spacing w:before="8"/>
+              <w:ind w:left="142"/>
+              <w:rPr>
+                <w:rFonts w:asciiTheme="majorHAnsi" w:hAnsiTheme="majorHAnsi" w:cstheme="majorHAnsi"/>
+                <w:sz w:val="26"/>
+                <w:szCs w:val="26"/>
+              </w:rPr>
+            </w:pPr>
+            <w:r>
+              <w:rPr>
+                <w:rFonts w:asciiTheme="majorHAnsi" w:hAnsiTheme="majorHAnsi" w:cstheme="majorHAnsi"/>
+                <w:sz w:val="26"/>
+                <w:szCs w:val="26"/>
+              </w:rPr>
+              <w:t>Rather</w:t>
+            </w:r>
+          </w:p>
+        </w:tc>
+        <w:tc>
+          <w:tcPr>
+            <w:tcW w:w="1827" w:type="dxa"/>
+            <w:tcBorders>
+              <w:top w:val="single" w:sz="8" w:space="0" w:color="000000" w:themeColor="text1"/>
+              <w:left w:val="single" w:sz="8" w:space="0" w:color="000000" w:themeColor="text1"/>
+              <w:bottom w:val="single" w:sz="8" w:space="0" w:color="000000" w:themeColor="text1"/>
+              <w:right w:val="single" w:sz="8" w:space="0" w:color="000000" w:themeColor="text1"/>
+            </w:tcBorders>
+            <w:shd w:val="clear" w:color="auto" w:fill="FFFFFF" w:themeFill="background1"/>
+            <w:vAlign w:val="center"/>
+          </w:tcPr>
+          <w:p>
+            <w:pPr>
+              <w:pStyle w:val="TableParagraph"/>
+              <w:spacing w:line="268" w:lineRule="exact"/>
+              <w:ind w:left="142"/>
+              <w:jc w:val="center"/>
+              <w:rPr>
+                <w:rFonts w:asciiTheme="majorHAnsi" w:hAnsiTheme="majorHAnsi" w:cstheme="majorHAnsi"/>
+                <w:sz w:val="26"/>
+                <w:szCs w:val="26"/>
+              </w:rPr>
+            </w:pPr>
+            <w:r>
+              <w:rPr>
+                <w:rFonts w:asciiTheme="majorHAnsi" w:hAnsiTheme="majorHAnsi" w:cstheme="majorHAnsi"/>
+                <w:sz w:val="26"/>
+                <w:szCs w:val="26"/>
+              </w:rPr>
+              <w:t>10</w:t>
+            </w:r>
+          </w:p>
+        </w:tc>
+        <w:tc>
+          <w:tcPr>
+            <w:tcW w:w="1827" w:type="dxa"/>
+            <w:tcBorders>
+              <w:top w:val="single" w:sz="8" w:space="0" w:color="000000" w:themeColor="text1"/>
+              <w:left w:val="single" w:sz="8" w:space="0" w:color="000000" w:themeColor="text1"/>
+              <w:bottom w:val="single" w:sz="8" w:space="0" w:color="000000" w:themeColor="text1"/>
+              <w:right w:val="single" w:sz="8" w:space="0" w:color="000000" w:themeColor="text1"/>
+            </w:tcBorders>
+            <w:shd w:val="clear" w:color="auto" w:fill="FFFFFF" w:themeFill="background1"/>
+            <w:vAlign w:val="center"/>
+          </w:tcPr>
+          <w:p>
+            <w:pPr>
+              <w:pStyle w:val="TableParagraph"/>
+              <w:ind w:left="142"/>
+              <w:jc w:val="center"/>
+              <w:rPr>
+                <w:rFonts w:asciiTheme="majorHAnsi" w:hAnsiTheme="majorHAnsi" w:cstheme="majorBidi"/>
+                <w:sz w:val="26"/>
+                <w:szCs w:val="26"/>
+              </w:rPr>
+            </w:pPr>
+          </w:p>
+        </w:tc>
+      </w:tr>
+      <w:tr>
+        <w:trPr>
+          <w:trHeight w:val="474"/>
+          <w:jc w:val="center"/>
+        </w:trPr>
+        <w:tc>
+          <w:tcPr>
+            <w:tcW w:w="1827" w:type="dxa"/>
+            <w:tcBorders>
+              <w:top w:val="single" w:sz="8" w:space="0" w:color="000000" w:themeColor="text1"/>
+              <w:left w:val="single" w:sz="8" w:space="0" w:color="000000" w:themeColor="text1"/>
+              <w:bottom w:val="single" w:sz="8" w:space="0" w:color="000000" w:themeColor="text1"/>
+              <w:right w:val="single" w:sz="8" w:space="0" w:color="000000" w:themeColor="text1"/>
+            </w:tcBorders>
+            <w:shd w:val="clear" w:color="auto" w:fill="FFFFFF" w:themeFill="background1"/>
+            <w:vAlign w:val="center"/>
+          </w:tcPr>
+          <w:p>
+            <w:pPr>
+              <w:pStyle w:val="TableParagraph"/>
+              <w:spacing w:before="8"/>
+              <w:ind w:left="142"/>
+              <w:rPr>
+                <w:rFonts w:asciiTheme="majorHAnsi" w:hAnsiTheme="majorHAnsi" w:cstheme="majorHAnsi"/>
+                <w:sz w:val="26"/>
+                <w:szCs w:val="26"/>
+              </w:rPr>
+            </w:pPr>
+            <w:r>
+              <w:rPr>
+                <w:rFonts w:asciiTheme="majorHAnsi" w:hAnsiTheme="majorHAnsi" w:cstheme="majorHAnsi"/>
+                <w:sz w:val="26"/>
+                <w:szCs w:val="26"/>
+              </w:rPr>
+              <w:t>Medium</w:t>
+            </w:r>
+          </w:p>
+        </w:tc>
+        <w:tc>
+          <w:tcPr>
+            <w:tcW w:w="1827" w:type="dxa"/>
+            <w:tcBorders>
+              <w:top w:val="single" w:sz="8" w:space="0" w:color="000000" w:themeColor="text1"/>
+              <w:left w:val="single" w:sz="8" w:space="0" w:color="000000" w:themeColor="text1"/>
+              <w:bottom w:val="single" w:sz="8" w:space="0" w:color="000000" w:themeColor="text1"/>
+              <w:right w:val="single" w:sz="8" w:space="0" w:color="000000" w:themeColor="text1"/>
+            </w:tcBorders>
+            <w:shd w:val="clear" w:color="auto" w:fill="FFFFFF" w:themeFill="background1"/>
+            <w:vAlign w:val="center"/>
+          </w:tcPr>
+          <w:p>
+            <w:pPr>
+              <w:pStyle w:val="TableParagraph"/>
+              <w:spacing w:line="268" w:lineRule="exact"/>
+              <w:ind w:left="142"/>
+              <w:jc w:val="center"/>
+              <w:rPr>
+                <w:rFonts w:asciiTheme="majorHAnsi" w:hAnsiTheme="majorHAnsi" w:cstheme="majorHAnsi"/>
+                <w:sz w:val="26"/>
+                <w:szCs w:val="26"/>
+              </w:rPr>
+            </w:pPr>
+            <w:r>
+              <w:rPr>
+                <w:rFonts w:asciiTheme="majorHAnsi" w:hAnsiTheme="majorHAnsi" w:cstheme="majorHAnsi"/>
+                <w:sz w:val="26"/>
+                <w:szCs w:val="26"/>
+              </w:rPr>
+              <w:t>5</w:t>
+            </w:r>
+          </w:p>
+        </w:tc>
+        <w:tc>
+          <w:tcPr>
+            <w:tcW w:w="1827" w:type="dxa"/>
+            <w:tcBorders>
+              <w:top w:val="single" w:sz="8" w:space="0" w:color="000000" w:themeColor="text1"/>
+              <w:left w:val="single" w:sz="8" w:space="0" w:color="000000" w:themeColor="text1"/>
+              <w:bottom w:val="single" w:sz="8" w:space="0" w:color="000000" w:themeColor="text1"/>
+              <w:right w:val="single" w:sz="8" w:space="0" w:color="000000" w:themeColor="text1"/>
+            </w:tcBorders>
+            <w:shd w:val="clear" w:color="auto" w:fill="FFFFFF" w:themeFill="background1"/>
+            <w:vAlign w:val="center"/>
+          </w:tcPr>
+          <w:p>
+            <w:pPr>
+              <w:pStyle w:val="TableParagraph"/>
+              <w:ind w:left="142"/>
+              <w:jc w:val="center"/>
+              <w:rPr>
+                <w:rFonts w:asciiTheme="majorHAnsi" w:hAnsiTheme="majorHAnsi" w:cstheme="majorHAnsi"/>
+                <w:sz w:val="26"/>
+                <w:szCs w:val="26"/>
+              </w:rPr>
+            </w:pPr>
+          </w:p>
+        </w:tc>
+      </w:tr>
+      <w:tr>
+        <w:trPr>
+          <w:trHeight w:val="474"/>
+          <w:jc w:val="center"/>
+        </w:trPr>
+        <w:tc>
+          <w:tcPr>
+            <w:tcW w:w="1827" w:type="dxa"/>
+            <w:tcBorders>
+              <w:top w:val="single" w:sz="8" w:space="0" w:color="000000" w:themeColor="text1"/>
+              <w:left w:val="single" w:sz="8" w:space="0" w:color="000000" w:themeColor="text1"/>
+              <w:bottom w:val="single" w:sz="8" w:space="0" w:color="000000" w:themeColor="text1"/>
+              <w:right w:val="single" w:sz="8" w:space="0" w:color="000000" w:themeColor="text1"/>
+            </w:tcBorders>
+            <w:shd w:val="clear" w:color="auto" w:fill="FFFFFF" w:themeFill="background1"/>
+            <w:vAlign w:val="center"/>
+          </w:tcPr>
+          <w:p>
+            <w:pPr>
+              <w:pStyle w:val="TableParagraph"/>
+              <w:spacing w:before="8"/>
+              <w:ind w:left="142"/>
+              <w:rPr>
+                <w:rFonts w:asciiTheme="majorHAnsi" w:hAnsiTheme="majorHAnsi" w:cstheme="majorHAnsi"/>
+                <w:sz w:val="26"/>
+                <w:szCs w:val="26"/>
+              </w:rPr>
+            </w:pPr>
+            <w:r>
+              <w:rPr>
+                <w:rFonts w:asciiTheme="majorHAnsi" w:hAnsiTheme="majorHAnsi" w:cstheme="majorHAnsi"/>
+                <w:sz w:val="26"/>
+                <w:szCs w:val="26"/>
+              </w:rPr>
+              <w:t>Not good</w:t>
+            </w:r>
+          </w:p>
+        </w:tc>
+        <w:tc>
+          <w:tcPr>
+            <w:tcW w:w="1827" w:type="dxa"/>
+            <w:tcBorders>
+              <w:top w:val="single" w:sz="8" w:space="0" w:color="000000" w:themeColor="text1"/>
+              <w:left w:val="single" w:sz="8" w:space="0" w:color="000000" w:themeColor="text1"/>
+              <w:bottom w:val="single" w:sz="8" w:space="0" w:color="000000" w:themeColor="text1"/>
+              <w:right w:val="single" w:sz="8" w:space="0" w:color="000000" w:themeColor="text1"/>
+            </w:tcBorders>
+            <w:shd w:val="clear" w:color="auto" w:fill="FFFFFF" w:themeFill="background1"/>
+            <w:vAlign w:val="center"/>
+          </w:tcPr>
+          <w:p>
+            <w:pPr>
+              <w:pStyle w:val="TableParagraph"/>
+              <w:spacing w:line="268" w:lineRule="exact"/>
+              <w:ind w:left="142"/>
+              <w:jc w:val="center"/>
+              <w:rPr>
+                <w:rFonts w:asciiTheme="majorHAnsi" w:hAnsiTheme="majorHAnsi" w:cstheme="majorHAnsi"/>
+                <w:sz w:val="26"/>
+                <w:szCs w:val="26"/>
+              </w:rPr>
+            </w:pPr>
+            <w:r>
+              <w:rPr>
+                <w:rFonts w:asciiTheme="majorHAnsi" w:hAnsiTheme="majorHAnsi" w:cstheme="majorHAnsi"/>
+                <w:sz w:val="26"/>
+                <w:szCs w:val="26"/>
+              </w:rPr>
+              <w:t>0</w:t>
+            </w:r>
+          </w:p>
+        </w:tc>
+        <w:tc>
+          <w:tcPr>
+            <w:tcW w:w="1827" w:type="dxa"/>
+            <w:tcBorders>
+              <w:top w:val="single" w:sz="8" w:space="0" w:color="000000" w:themeColor="text1"/>
+              <w:left w:val="single" w:sz="8" w:space="0" w:color="000000" w:themeColor="text1"/>
+              <w:bottom w:val="single" w:sz="8" w:space="0" w:color="000000" w:themeColor="text1"/>
+              <w:right w:val="single" w:sz="8" w:space="0" w:color="000000" w:themeColor="text1"/>
+            </w:tcBorders>
+            <w:shd w:val="clear" w:color="auto" w:fill="FFFFFF" w:themeFill="background1"/>
+            <w:vAlign w:val="center"/>
+          </w:tcPr>
+          <w:p>
+            <w:pPr>
+              <w:pStyle w:val="TableParagraph"/>
+              <w:ind w:left="142"/>
+              <w:jc w:val="center"/>
+              <w:rPr>
+                <w:rFonts w:asciiTheme="majorHAnsi" w:hAnsiTheme="majorHAnsi" w:cstheme="majorHAnsi"/>
+                <w:sz w:val="26"/>
+                <w:szCs w:val="26"/>
+              </w:rPr>
+            </w:pPr>
+          </w:p>
+        </w:tc>
+      </w:tr>
+      <w:tr>
+        <w:trPr>
+          <w:trHeight w:val="474"/>
+          <w:jc w:val="center"/>
+        </w:trPr>
+        <w:tc>
+          <w:tcPr>
+            <w:tcW w:w="1827" w:type="dxa"/>
+            <w:tcBorders>
+              <w:top w:val="single" w:sz="8" w:space="0" w:color="000000" w:themeColor="text1"/>
+              <w:left w:val="single" w:sz="8" w:space="0" w:color="000000" w:themeColor="text1"/>
+              <w:bottom w:val="single" w:sz="8" w:space="0" w:color="000000" w:themeColor="text1"/>
+              <w:right w:val="single" w:sz="8" w:space="0" w:color="000000" w:themeColor="text1"/>
+            </w:tcBorders>
+            <w:shd w:val="clear" w:color="auto" w:fill="FFFFFF" w:themeFill="background1"/>
+            <w:vAlign w:val="center"/>
+          </w:tcPr>
+          <w:p>
+            <w:pPr>
+              <w:pStyle w:val="TableParagraph"/>
+              <w:spacing w:before="8"/>
+              <w:ind w:left="142"/>
+              <w:rPr>
+                <w:rFonts w:asciiTheme="majorHAnsi" w:hAnsiTheme="majorHAnsi" w:cstheme="majorHAnsi"/>
+                <w:sz w:val="26"/>
+                <w:szCs w:val="26"/>
+              </w:rPr>
+            </w:pPr>
+            <w:r>
+              <w:rPr>
+                <w:rFonts w:asciiTheme="majorHAnsi" w:hAnsiTheme="majorHAnsi" w:cstheme="majorHAnsi"/>
+                <w:sz w:val="26"/>
+                <w:szCs w:val="26"/>
+              </w:rPr>
+              <w:t>Total</w:t>
+            </w:r>
+          </w:p>
+        </w:tc>
+        <w:tc>
+          <w:tcPr>
+            <w:tcW w:w="1827" w:type="dxa"/>
+            <w:tcBorders>
+              <w:top w:val="single" w:sz="8" w:space="0" w:color="000000" w:themeColor="text1"/>
+              <w:left w:val="single" w:sz="8" w:space="0" w:color="000000" w:themeColor="text1"/>
+              <w:bottom w:val="single" w:sz="8" w:space="0" w:color="000000" w:themeColor="text1"/>
+              <w:right w:val="single" w:sz="8" w:space="0" w:color="000000" w:themeColor="text1"/>
+            </w:tcBorders>
+            <w:shd w:val="clear" w:color="auto" w:fill="FFFFFF" w:themeFill="background1"/>
+            <w:vAlign w:val="center"/>
+          </w:tcPr>
+          <w:p>
+            <w:pPr>
+              <w:pStyle w:val="TableParagraph"/>
+              <w:spacing w:line="268" w:lineRule="exact"/>
+              <w:ind w:left="142"/>
+              <w:jc w:val="center"/>
+              <w:rPr>
+                <w:rFonts w:asciiTheme="majorHAnsi" w:hAnsiTheme="majorHAnsi" w:cstheme="majorHAnsi"/>
+                <w:sz w:val="26"/>
+                <w:szCs w:val="26"/>
+              </w:rPr>
+            </w:pPr>
+          </w:p>
+        </w:tc>
+        <w:tc>
+          <w:tcPr>
+            <w:tcW w:w="1827" w:type="dxa"/>
+            <w:tcBorders>
+              <w:top w:val="single" w:sz="8" w:space="0" w:color="000000" w:themeColor="text1"/>
+              <w:left w:val="single" w:sz="8" w:space="0" w:color="000000" w:themeColor="text1"/>
+              <w:bottom w:val="single" w:sz="8" w:space="0" w:color="000000" w:themeColor="text1"/>
+              <w:right w:val="single" w:sz="8" w:space="0" w:color="000000" w:themeColor="text1"/>
+            </w:tcBorders>
+            <w:shd w:val="clear" w:color="auto" w:fill="FFFFFF" w:themeFill="background1"/>
+            <w:vAlign w:val="center"/>
+          </w:tcPr>
+          <w:p>
+            <w:pPr>
+              <w:pStyle w:val="TableParagraph"/>
+              <w:ind w:left="142"/>
+              <w:jc w:val="center"/>
+              <w:rPr>
+                <w:rFonts w:asciiTheme="majorHAnsi" w:hAnsiTheme="majorHAnsi" w:cstheme="majorBidi"/>
+                <w:sz w:val="26"/>
+                <w:szCs w:val="26"/>
+              </w:rPr>
+            </w:pPr>
+            <w:r>
+              <w:rPr>
+                <w:rFonts w:asciiTheme="majorHAnsi" w:hAnsiTheme="majorHAnsi" w:cstheme="majorBidi"/>
+                <w:sz w:val="26"/>
+                <w:szCs w:val="26"/>
+              </w:rPr>
+              <w:t>95</w:t>
+            </w:r>
+          </w:p>
+        </w:tc>
+      </w:tr>
+    </w:tbl>
     <w:p>
       <w:pPr>
-        <w:pStyle w:val="u1"/>
-        <w:spacing w:after="240"/>
         <w:rPr>
           <w:lang w:val="en-US"/>
         </w:rPr>
       </w:pPr>
-      <w:r>
-        <w:rPr>
-          <w:lang w:val="en-US"/>
-        </w:rPr>
-        <w:t>IV. Team leader's assessment</w:t>
-      </w:r>
-    </w:p>
-    <w:p>
-      <w:pPr>
-        <w:ind w:left="142"/>
-        <w:rPr>
-          <w:rFonts w:asciiTheme="majorHAnsi" w:hAnsiTheme="majorHAnsi" w:cstheme="majorBidi"/>
-          <w:sz w:val="26"/>
-          <w:szCs w:val="26"/>
-          <w:lang w:val="en-US"/>
-        </w:rPr>
-      </w:pPr>
-      <w:r>
-        <w:rPr>
-          <w:rFonts w:asciiTheme="majorHAnsi" w:hAnsiTheme="majorHAnsi" w:cstheme="majorBidi"/>
-          <w:sz w:val="26"/>
-          <w:szCs w:val="26"/>
-          <w:lang w:val="en-US"/>
-        </w:rPr>
-        <w:t>Strength:</w:t>
-      </w:r>
-    </w:p>
-    <w:p>
-      <w:pPr>
-        <w:pStyle w:val="oancuaDanhsach"/>
-        <w:numPr>
-          <w:ilvl w:val="0"/>
-          <w:numId w:val="2"/>
-        </w:numPr>
-        <w:rPr>
-          <w:sz w:val="26"/>
-          <w:szCs w:val="26"/>
-          <w:lang w:val="en-US"/>
-        </w:rPr>
-      </w:pPr>
-      <w:r>
-        <w:rPr>
-          <w:rFonts w:asciiTheme="majorHAnsi" w:hAnsiTheme="majorHAnsi" w:cstheme="majorBidi"/>
-          <w:sz w:val="26"/>
-          <w:szCs w:val="26"/>
-          <w:lang w:val="en-US"/>
-        </w:rPr>
-        <w:t>Complete 100% of the subject project according to the requirements set out.</w:t>
-      </w:r>
-    </w:p>
-    <w:p>
-      <w:pPr>
-        <w:ind w:left="142"/>
-        <w:rPr>
-          <w:rFonts w:asciiTheme="majorHAnsi" w:hAnsiTheme="majorHAnsi" w:cstheme="majorBidi"/>
-          <w:sz w:val="26"/>
-          <w:szCs w:val="26"/>
-          <w:lang w:val="en-US"/>
-        </w:rPr>
-      </w:pPr>
-      <w:r>
-        <w:rPr>
-          <w:rFonts w:asciiTheme="majorHAnsi" w:hAnsiTheme="majorHAnsi" w:cstheme="majorBidi"/>
-          <w:sz w:val="26"/>
-          <w:szCs w:val="26"/>
-          <w:lang w:val="en-US"/>
-        </w:rPr>
-        <w:t>Weakness:</w:t>
-      </w:r>
-    </w:p>
-    <w:p>
-      <w:pPr>
-        <w:pStyle w:val="oancuaDanhsach"/>
-        <w:numPr>
-          <w:ilvl w:val="0"/>
-          <w:numId w:val="1"/>
-        </w:numPr>
-        <w:rPr>
-          <w:sz w:val="26"/>
-          <w:szCs w:val="26"/>
-          <w:lang w:val="en-US"/>
-        </w:rPr>
-      </w:pPr>
-      <w:r>
-        <w:rPr>
-          <w:rFonts w:asciiTheme="majorHAnsi" w:hAnsiTheme="majorHAnsi" w:cstheme="majorBidi"/>
-          <w:sz w:val="26"/>
-          <w:szCs w:val="26"/>
-          <w:lang w:val="en-US"/>
-        </w:rPr>
-        <w:t xml:space="preserve">Not properly </w:t>
-      </w:r>
-      <w:r>
-        <w:rPr>
-          <w:rFonts w:asciiTheme="majorHAnsi" w:hAnsiTheme="majorHAnsi" w:cstheme="majorBidi"/>
-          <w:sz w:val="26"/>
-          <w:szCs w:val="26"/>
-          <w:lang w:val="en-US"/>
-        </w:rPr>
-        <w:t>work with</w:t>
-      </w:r>
-      <w:r>
-        <w:rPr>
-          <w:rFonts w:asciiTheme="majorHAnsi" w:hAnsiTheme="majorHAnsi" w:cstheme="majorBidi"/>
-          <w:sz w:val="26"/>
-          <w:szCs w:val="26"/>
-          <w:lang w:val="en-US"/>
-        </w:rPr>
-        <w:t xml:space="preserve"> main</w:t>
-      </w:r>
-      <w:r>
-        <w:rPr>
-          <w:rFonts w:asciiTheme="majorHAnsi" w:hAnsiTheme="majorHAnsi" w:cstheme="majorBidi"/>
-          <w:sz w:val="26"/>
-          <w:szCs w:val="26"/>
-          <w:lang w:val="en-US"/>
-        </w:rPr>
-        <w:t>t</w:t>
-      </w:r>
-      <w:r>
-        <w:rPr>
-          <w:rFonts w:asciiTheme="majorHAnsi" w:hAnsiTheme="majorHAnsi" w:cstheme="majorBidi"/>
-          <w:sz w:val="26"/>
-          <w:szCs w:val="26"/>
-          <w:lang w:val="en-US"/>
-        </w:rPr>
-        <w:t>ance process.</w:t>
-      </w:r>
     </w:p>
     <w:sectPr>
       <w:pgSz w:w="11906" w:h="16838"/>
